--- a/新泰週報20250525[2521]B4F.docx
+++ b/新泰週報20250525[2521]B4F.docx
@@ -1,6 +1,6 @@
 
 <file path=word/document.xml><?xml version="1.0" encoding="utf-8"?>
-<w:document xmlns:wpc="http://schemas.microsoft.com/office/word/2010/wordprocessingCanvas" xmlns:cx="http://schemas.microsoft.com/office/drawing/2014/chartex" xmlns:cx1="http://schemas.microsoft.com/office/drawing/2015/9/8/chartex" xmlns:mc="http://schemas.openxmlformats.org/markup-compatibility/2006" xmlns:o="urn:schemas-microsoft-com:office:office" xmlns:r="http://schemas.openxmlformats.org/officeDocument/2006/relationships" xmlns:m="http://schemas.openxmlformats.org/officeDocument/2006/math" xmlns:v="urn:schemas-microsoft-com:vml" xmlns:wp14="http://schemas.microsoft.com/office/word/2010/wordprocessingDrawing" xmlns:wp="http://schemas.openxmlformats.org/drawingml/2006/wordprocessingDrawing" xmlns:w10="urn:schemas-microsoft-com:office:word" xmlns:w="http://schemas.openxmlformats.org/wordprocessingml/2006/main" xmlns:w14="http://schemas.microsoft.com/office/word/2010/wordml" xmlns:w15="http://schemas.microsoft.com/office/word/2012/wordml" xmlns:w16se="http://schemas.microsoft.com/office/word/2015/wordml/symex" xmlns:wpg="http://schemas.microsoft.com/office/word/2010/wordprocessingGroup" xmlns:wpi="http://schemas.microsoft.com/office/word/2010/wordprocessingInk" xmlns:wne="http://schemas.microsoft.com/office/word/2006/wordml" xmlns:wps="http://schemas.microsoft.com/office/word/2010/wordprocessingShape" mc:Ignorable="w14 w15 w16se wp14">
+<w:document xmlns:wpc="http://schemas.microsoft.com/office/word/2010/wordprocessingCanvas" xmlns:mc="http://schemas.openxmlformats.org/markup-compatibility/2006" xmlns:o="urn:schemas-microsoft-com:office:office" xmlns:r="http://schemas.openxmlformats.org/officeDocument/2006/relationships" xmlns:m="http://schemas.openxmlformats.org/officeDocument/2006/math" xmlns:v="urn:schemas-microsoft-com:vml" xmlns:wp14="http://schemas.microsoft.com/office/word/2010/wordprocessingDrawing" xmlns:wp="http://schemas.openxmlformats.org/drawingml/2006/wordprocessingDrawing" xmlns:w10="urn:schemas-microsoft-com:office:word" xmlns:w="http://schemas.openxmlformats.org/wordprocessingml/2006/main" xmlns:w14="http://schemas.microsoft.com/office/word/2010/wordml" xmlns:w15="http://schemas.microsoft.com/office/word/2012/wordml" xmlns:wpg="http://schemas.microsoft.com/office/word/2010/wordprocessingGroup" xmlns:wpi="http://schemas.microsoft.com/office/word/2010/wordprocessingInk" xmlns:wne="http://schemas.microsoft.com/office/word/2006/wordml" xmlns:wps="http://schemas.microsoft.com/office/word/2010/wordprocessingShape" mc:Ignorable="w14 w15 wp14">
   <w:body>
     <w:p>
       <w:pPr>
@@ -620,7 +620,7 @@
                 <w:szCs w:val="26"/>
                 <w:lang w:bidi="he-IL"/>
               </w:rPr>
-              <w:t>台北中會教育部主辨</w:t>
+              <w:t>總會婦女事工部主辦</w:t>
             </w:r>
             <w:r>
               <w:rPr>
@@ -642,7 +642,7 @@
                 <w:szCs w:val="26"/>
                 <w:lang w:bidi="he-IL"/>
               </w:rPr>
-              <w:t>年兒童雙語夏令營</w:t>
+              <w:t>年幸福家庭徵文活動──幸福在我家，即日起至</w:t>
             </w:r>
             <w:r>
               <w:rPr>
@@ -653,7 +653,7 @@
                 <w:szCs w:val="26"/>
                 <w:lang w:bidi="he-IL"/>
               </w:rPr>
-              <w:t>TRUE NORTH</w:t>
+              <w:t>6/30(</w:t>
             </w:r>
             <w:r>
               <w:rPr>
@@ -664,7 +664,7 @@
                 <w:szCs w:val="26"/>
                 <w:lang w:bidi="he-IL"/>
               </w:rPr>
-              <w:t>，將於</w:t>
+              <w:t>五</w:t>
             </w:r>
             <w:r>
               <w:rPr>
@@ -675,7 +675,7 @@
                 <w:szCs w:val="26"/>
                 <w:lang w:bidi="he-IL"/>
               </w:rPr>
-              <w:t>7/7(</w:t>
+              <w:t>)</w:t>
             </w:r>
             <w:r>
               <w:rPr>
@@ -686,7 +686,7 @@
                 <w:szCs w:val="26"/>
                 <w:lang w:bidi="he-IL"/>
               </w:rPr>
-              <w:t>一</w:t>
+              <w:t>截止。以</w:t>
             </w:r>
             <w:r>
               <w:rPr>
@@ -697,7 +697,18 @@
                 <w:szCs w:val="26"/>
                 <w:lang w:bidi="he-IL"/>
               </w:rPr>
-              <w:t>)</w:t>
+              <w:t>1</w:t>
+            </w:r>
+            <w:r>
+              <w:rPr>
+                <w:rFonts w:ascii="Barlow Condensed Medium" w:eastAsia="標楷體" w:hAnsi="Barlow Condensed Medium" w:cs="Segoe UI Symbol"/>
+                <w:noProof/>
+                <w:w w:val="90"/>
+                <w:sz w:val="26"/>
+                <w:szCs w:val="26"/>
+                <w:lang w:bidi="he-IL"/>
+              </w:rPr>
+              <w:t>,</w:t>
             </w:r>
             <w:r>
               <w:rPr>
@@ -708,7 +719,18 @@
                 <w:szCs w:val="26"/>
                 <w:lang w:bidi="he-IL"/>
               </w:rPr>
-              <w:t>上午</w:t>
+              <w:t>500-2</w:t>
+            </w:r>
+            <w:r>
+              <w:rPr>
+                <w:rFonts w:ascii="Barlow Condensed Medium" w:eastAsia="標楷體" w:hAnsi="Barlow Condensed Medium" w:cs="Segoe UI Symbol"/>
+                <w:noProof/>
+                <w:w w:val="90"/>
+                <w:sz w:val="26"/>
+                <w:szCs w:val="26"/>
+                <w:lang w:bidi="he-IL"/>
+              </w:rPr>
+              <w:t>,</w:t>
             </w:r>
             <w:r>
               <w:rPr>
@@ -719,7 +741,7 @@
                 <w:szCs w:val="26"/>
                 <w:lang w:bidi="he-IL"/>
               </w:rPr>
-              <w:t>9:00~7/11(</w:t>
+              <w:t>000</w:t>
             </w:r>
             <w:r>
               <w:rPr>
@@ -730,7 +752,7 @@
                 <w:szCs w:val="26"/>
                 <w:lang w:bidi="he-IL"/>
               </w:rPr>
-              <w:t>五</w:t>
+              <w:t>字</w:t>
             </w:r>
             <w:r>
               <w:rPr>
@@ -741,7 +763,7 @@
                 <w:szCs w:val="26"/>
                 <w:lang w:bidi="he-IL"/>
               </w:rPr>
-              <w:t>)</w:t>
+              <w:t>文章</w:t>
             </w:r>
             <w:r>
               <w:rPr>
@@ -752,7 +774,7 @@
                 <w:szCs w:val="26"/>
                 <w:lang w:bidi="he-IL"/>
               </w:rPr>
-              <w:t>下午</w:t>
+              <w:t>投稿至</w:t>
             </w:r>
             <w:r>
               <w:rPr>
@@ -763,7 +785,18 @@
                 <w:szCs w:val="26"/>
                 <w:lang w:bidi="he-IL"/>
               </w:rPr>
-              <w:t>4:00</w:t>
+              <w:t>women@mail.</w:t>
+            </w:r>
+            <w:r>
+              <w:rPr>
+                <w:rFonts w:ascii="Barlow Condensed Medium" w:eastAsia="標楷體" w:hAnsi="Barlow Condensed Medium" w:cs="Segoe UI Symbol"/>
+                <w:noProof/>
+                <w:w w:val="90"/>
+                <w:sz w:val="26"/>
+                <w:szCs w:val="26"/>
+                <w:lang w:bidi="he-IL"/>
+              </w:rPr>
+              <w:t>pct.org.tw</w:t>
             </w:r>
             <w:r>
               <w:rPr>
@@ -774,7 +807,18 @@
                 <w:szCs w:val="26"/>
                 <w:lang w:bidi="he-IL"/>
               </w:rPr>
-              <w:t>在新莊長老教會舉行，報名詳見公佈欄。</w:t>
+              <w:t>。詳見公佈欄</w:t>
+            </w:r>
+            <w:r>
+              <w:rPr>
+                <w:rFonts w:ascii="Barlow Condensed Medium" w:eastAsia="標楷體" w:hAnsi="Barlow Condensed Medium" w:cs="Segoe UI Symbol" w:hint="eastAsia"/>
+                <w:noProof/>
+                <w:w w:val="90"/>
+                <w:sz w:val="26"/>
+                <w:szCs w:val="26"/>
+                <w:lang w:bidi="he-IL"/>
+              </w:rPr>
+              <w:t>。</w:t>
             </w:r>
           </w:p>
         </w:tc>
@@ -856,7 +900,7 @@
                 <w:szCs w:val="26"/>
                 <w:lang w:bidi="he-IL"/>
               </w:rPr>
-              <w:t>總會婦女事工部主辦</w:t>
+              <w:t>台北中會將於</w:t>
             </w:r>
             <w:r>
               <w:rPr>
@@ -867,7 +911,7 @@
                 <w:szCs w:val="26"/>
                 <w:lang w:bidi="he-IL"/>
               </w:rPr>
-              <w:t>2025</w:t>
+              <w:t>6/14(</w:t>
             </w:r>
             <w:r>
               <w:rPr>
@@ -878,7 +922,7 @@
                 <w:szCs w:val="26"/>
                 <w:lang w:bidi="he-IL"/>
               </w:rPr>
-              <w:t>年幸福家庭徵文活動──幸福在我家，即日起至</w:t>
+              <w:t>六</w:t>
             </w:r>
             <w:r>
               <w:rPr>
@@ -889,7 +933,7 @@
                 <w:szCs w:val="26"/>
                 <w:lang w:bidi="he-IL"/>
               </w:rPr>
-              <w:t>6/30(</w:t>
+              <w:t>)</w:t>
             </w:r>
             <w:r>
               <w:rPr>
@@ -900,7 +944,7 @@
                 <w:szCs w:val="26"/>
                 <w:lang w:bidi="he-IL"/>
               </w:rPr>
-              <w:t>五</w:t>
+              <w:t>上午</w:t>
             </w:r>
             <w:r>
               <w:rPr>
@@ -911,7 +955,7 @@
                 <w:szCs w:val="26"/>
                 <w:lang w:bidi="he-IL"/>
               </w:rPr>
-              <w:t>)</w:t>
+              <w:t>8:45-12:10</w:t>
             </w:r>
             <w:r>
               <w:rPr>
@@ -922,128 +966,7 @@
                 <w:szCs w:val="26"/>
                 <w:lang w:bidi="he-IL"/>
               </w:rPr>
-              <w:t>截止。以</w:t>
-            </w:r>
-            <w:r>
-              <w:rPr>
-                <w:rFonts w:ascii="Barlow Condensed Medium" w:eastAsia="標楷體" w:hAnsi="Barlow Condensed Medium" w:cs="Segoe UI Symbol" w:hint="eastAsia"/>
-                <w:noProof/>
-                <w:w w:val="90"/>
-                <w:sz w:val="26"/>
-                <w:szCs w:val="26"/>
-                <w:lang w:bidi="he-IL"/>
-              </w:rPr>
-              <w:t>1</w:t>
-            </w:r>
-            <w:r>
-              <w:rPr>
-                <w:rFonts w:ascii="Barlow Condensed Medium" w:eastAsia="標楷體" w:hAnsi="Barlow Condensed Medium" w:cs="Segoe UI Symbol"/>
-                <w:noProof/>
-                <w:w w:val="90"/>
-                <w:sz w:val="26"/>
-                <w:szCs w:val="26"/>
-                <w:lang w:bidi="he-IL"/>
-              </w:rPr>
-              <w:t>,</w:t>
-            </w:r>
-            <w:r>
-              <w:rPr>
-                <w:rFonts w:ascii="Barlow Condensed Medium" w:eastAsia="標楷體" w:hAnsi="Barlow Condensed Medium" w:cs="Segoe UI Symbol" w:hint="eastAsia"/>
-                <w:noProof/>
-                <w:w w:val="90"/>
-                <w:sz w:val="26"/>
-                <w:szCs w:val="26"/>
-                <w:lang w:bidi="he-IL"/>
-              </w:rPr>
-              <w:t>500-2</w:t>
-            </w:r>
-            <w:r>
-              <w:rPr>
-                <w:rFonts w:ascii="Barlow Condensed Medium" w:eastAsia="標楷體" w:hAnsi="Barlow Condensed Medium" w:cs="Segoe UI Symbol"/>
-                <w:noProof/>
-                <w:w w:val="90"/>
-                <w:sz w:val="26"/>
-                <w:szCs w:val="26"/>
-                <w:lang w:bidi="he-IL"/>
-              </w:rPr>
-              <w:t>,</w:t>
-            </w:r>
-            <w:r>
-              <w:rPr>
-                <w:rFonts w:ascii="Barlow Condensed Medium" w:eastAsia="標楷體" w:hAnsi="Barlow Condensed Medium" w:cs="Segoe UI Symbol" w:hint="eastAsia"/>
-                <w:noProof/>
-                <w:w w:val="90"/>
-                <w:sz w:val="26"/>
-                <w:szCs w:val="26"/>
-                <w:lang w:bidi="he-IL"/>
-              </w:rPr>
-              <w:t>000</w:t>
-            </w:r>
-            <w:r>
-              <w:rPr>
-                <w:rFonts w:ascii="Barlow Condensed Medium" w:eastAsia="標楷體" w:hAnsi="Barlow Condensed Medium" w:cs="Segoe UI Symbol" w:hint="eastAsia"/>
-                <w:noProof/>
-                <w:w w:val="90"/>
-                <w:sz w:val="26"/>
-                <w:szCs w:val="26"/>
-                <w:lang w:bidi="he-IL"/>
-              </w:rPr>
-              <w:t>字</w:t>
-            </w:r>
-            <w:r>
-              <w:rPr>
-                <w:rFonts w:ascii="Barlow Condensed Medium" w:eastAsia="標楷體" w:hAnsi="Barlow Condensed Medium" w:cs="Segoe UI Symbol" w:hint="eastAsia"/>
-                <w:noProof/>
-                <w:w w:val="90"/>
-                <w:sz w:val="26"/>
-                <w:szCs w:val="26"/>
-                <w:lang w:bidi="he-IL"/>
-              </w:rPr>
-              <w:t>文章</w:t>
-            </w:r>
-            <w:r>
-              <w:rPr>
-                <w:rFonts w:ascii="Barlow Condensed Medium" w:eastAsia="標楷體" w:hAnsi="Barlow Condensed Medium" w:cs="Segoe UI Symbol" w:hint="eastAsia"/>
-                <w:noProof/>
-                <w:w w:val="90"/>
-                <w:sz w:val="26"/>
-                <w:szCs w:val="26"/>
-                <w:lang w:bidi="he-IL"/>
-              </w:rPr>
-              <w:t>投稿至</w:t>
-            </w:r>
-            <w:r>
-              <w:rPr>
-                <w:rFonts w:ascii="Barlow Condensed Medium" w:eastAsia="標楷體" w:hAnsi="Barlow Condensed Medium" w:cs="Segoe UI Symbol" w:hint="eastAsia"/>
-                <w:noProof/>
-                <w:w w:val="90"/>
-                <w:sz w:val="26"/>
-                <w:szCs w:val="26"/>
-                <w:lang w:bidi="he-IL"/>
-              </w:rPr>
-              <w:t>women@mail.</w:t>
-            </w:r>
-            <w:r>
-              <w:rPr>
-                <w:rFonts w:ascii="Barlow Condensed Medium" w:eastAsia="標楷體" w:hAnsi="Barlow Condensed Medium" w:cs="Segoe UI Symbol"/>
-                <w:noProof/>
-                <w:w w:val="90"/>
-                <w:sz w:val="26"/>
-                <w:szCs w:val="26"/>
-                <w:lang w:bidi="he-IL"/>
-              </w:rPr>
-              <w:t>pct.org.tw</w:t>
-            </w:r>
-            <w:r>
-              <w:rPr>
-                <w:rFonts w:ascii="Barlow Condensed Medium" w:eastAsia="標楷體" w:hAnsi="Barlow Condensed Medium" w:cs="Segoe UI Symbol" w:hint="eastAsia"/>
-                <w:noProof/>
-                <w:w w:val="90"/>
-                <w:sz w:val="26"/>
-                <w:szCs w:val="26"/>
-                <w:lang w:bidi="he-IL"/>
-              </w:rPr>
-              <w:t>。詳見公佈欄。</w:t>
+              <w:t>於大稻埕教會舉辦進階長執訓練會：「愛在關係裡──牧者團隊與長執團隊」。詳見公佈欄。又可用群組中的連結報名。</w:t>
             </w:r>
           </w:p>
         </w:tc>
@@ -1143,7 +1066,7 @@
                 <w:szCs w:val="26"/>
                 <w:lang w:bidi="he-IL"/>
               </w:rPr>
-              <w:t>台北中</w:t>
+              <w:t>2025</w:t>
             </w:r>
             <w:r>
               <w:rPr>
@@ -1154,7 +1077,7 @@
                 <w:szCs w:val="26"/>
                 <w:lang w:bidi="he-IL"/>
               </w:rPr>
-              <w:t>會將於</w:t>
+              <w:t>年全國婦女靈修營「視覺靈修──在影像中看見真實的自己」將於</w:t>
             </w:r>
             <w:r>
               <w:rPr>
@@ -1165,7 +1088,7 @@
                 <w:szCs w:val="26"/>
                 <w:lang w:bidi="he-IL"/>
               </w:rPr>
-              <w:t>6/14(</w:t>
+              <w:t>6/26-28(</w:t>
             </w:r>
             <w:r>
               <w:rPr>
@@ -1176,7 +1099,7 @@
                 <w:szCs w:val="26"/>
                 <w:lang w:bidi="he-IL"/>
               </w:rPr>
-              <w:t>六</w:t>
+              <w:t>華語場</w:t>
             </w:r>
             <w:r>
               <w:rPr>
@@ -1187,7 +1110,7 @@
                 <w:szCs w:val="26"/>
                 <w:lang w:bidi="he-IL"/>
               </w:rPr>
-              <w:t>)</w:t>
+              <w:t>), 7/24-26(</w:t>
             </w:r>
             <w:r>
               <w:rPr>
@@ -1198,7 +1121,7 @@
                 <w:szCs w:val="26"/>
                 <w:lang w:bidi="he-IL"/>
               </w:rPr>
-              <w:t>上午</w:t>
+              <w:t>台語場</w:t>
             </w:r>
             <w:r>
               <w:rPr>
@@ -1209,7 +1132,7 @@
                 <w:szCs w:val="26"/>
                 <w:lang w:bidi="he-IL"/>
               </w:rPr>
-              <w:t>8:45-12:10</w:t>
+              <w:t>)</w:t>
             </w:r>
             <w:r>
               <w:rPr>
@@ -1220,7 +1143,7 @@
                 <w:szCs w:val="26"/>
                 <w:lang w:bidi="he-IL"/>
               </w:rPr>
-              <w:t>於大稻埕教會舉辦進階長執訓練會：「愛在關係裡──牧者團隊與長執團隊」</w:t>
+              <w:t>在亞太鹿港渡假村舉行</w:t>
             </w:r>
             <w:r>
               <w:rPr>
@@ -1242,7 +1165,7 @@
                 <w:szCs w:val="26"/>
                 <w:lang w:bidi="he-IL"/>
               </w:rPr>
-              <w:t>詳見公佈欄。又可用群組中的連結報名。</w:t>
+              <w:t>報名詳見公佈欄。</w:t>
             </w:r>
           </w:p>
         </w:tc>
@@ -1448,7 +1371,7 @@
                 <w:sz w:val="26"/>
                 <w:szCs w:val="26"/>
               </w:rPr>
-              <w:t>18</w:t>
+              <w:t>25</w:t>
             </w:r>
             <w:r>
               <w:rPr>
@@ -1466,7 +1389,7 @@
                 <w:sz w:val="26"/>
                 <w:szCs w:val="26"/>
               </w:rPr>
-              <w:t>為</w:t>
+              <w:t xml:space="preserve"> </w:t>
             </w:r>
             <w:r>
               <w:rPr>
@@ -1475,7 +1398,7 @@
                 <w:sz w:val="26"/>
                 <w:szCs w:val="26"/>
               </w:rPr>
-              <w:t>玉山神學院奉獻主日，請兄姊關心原住民神學教育事工，代禱和奉獻</w:t>
+              <w:t>亞東劇團前來請安和</w:t>
             </w:r>
             <w:r>
               <w:rPr>
@@ -1484,6 +1407,24 @@
                 <w:sz w:val="26"/>
                 <w:szCs w:val="26"/>
               </w:rPr>
+              <w:t>活動</w:t>
+            </w:r>
+            <w:r>
+              <w:rPr>
+                <w:rFonts w:ascii="Barlow Condensed Medium" w:eastAsia="標楷體" w:hAnsi="Barlow Condensed Medium" w:cs="Segoe UI Symbol" w:hint="eastAsia"/>
+                <w:w w:val="90"/>
+                <w:sz w:val="26"/>
+                <w:szCs w:val="26"/>
+              </w:rPr>
+              <w:t>報告</w:t>
+            </w:r>
+            <w:r>
+              <w:rPr>
+                <w:rFonts w:ascii="Barlow Condensed Medium" w:eastAsia="標楷體" w:hAnsi="Barlow Condensed Medium" w:cs="Segoe UI Symbol" w:hint="eastAsia"/>
+                <w:w w:val="90"/>
+                <w:sz w:val="26"/>
+                <w:szCs w:val="26"/>
+              </w:rPr>
               <w:t>。</w:t>
             </w:r>
           </w:p>
@@ -1555,12 +1496,88 @@
             </w:r>
             <w:r>
               <w:rPr>
+                <w:rFonts w:ascii="Segoe UI Symbol" w:eastAsia="標楷體" w:hAnsi="Segoe UI Symbol" w:cs="Segoe UI Symbol" w:hint="eastAsia"/>
+                <w:w w:val="90"/>
+                <w:sz w:val="26"/>
+                <w:szCs w:val="26"/>
+              </w:rPr>
+              <w:t>本週週二、三祈禱會暫停乙次。</w:t>
+            </w:r>
+          </w:p>
+        </w:tc>
+      </w:tr>
+      <w:tr>
+        <w:tc>
+          <w:tcPr>
+            <w:tcW w:w="280" w:type="dxa"/>
+          </w:tcPr>
+          <w:p>
+            <w:pPr>
+              <w:snapToGrid w:val="0"/>
+              <w:spacing w:line="300" w:lineRule="exact"/>
+              <w:ind w:rightChars="11" w:right="26"/>
+              <w:jc w:val="right"/>
+              <w:rPr>
+                <w:rFonts w:ascii="Barlow Condensed Medium" w:eastAsia="華康細黑體" w:hAnsi="Barlow Condensed Medium"/>
+                <w:w w:val="90"/>
+                <w:sz w:val="26"/>
+                <w:szCs w:val="26"/>
+              </w:rPr>
+            </w:pPr>
+            <w:r>
+              <w:rPr>
+                <w:rFonts w:ascii="Barlow Condensed Medium" w:eastAsia="華康細黑體" w:hAnsi="Barlow Condensed Medium" w:hint="eastAsia"/>
+                <w:w w:val="90"/>
+                <w:sz w:val="26"/>
+                <w:szCs w:val="26"/>
+              </w:rPr>
+              <w:t>3</w:t>
+            </w:r>
+            <w:r>
+              <w:rPr>
+                <w:rFonts w:ascii="Barlow Condensed Medium" w:eastAsia="華康細黑體" w:hAnsi="Barlow Condensed Medium"/>
+                <w:w w:val="90"/>
+                <w:sz w:val="26"/>
+                <w:szCs w:val="26"/>
+              </w:rPr>
+              <w:t>.</w:t>
+            </w:r>
+          </w:p>
+        </w:tc>
+        <w:tc>
+          <w:tcPr>
+            <w:tcW w:w="5641" w:type="dxa"/>
+          </w:tcPr>
+          <w:p>
+            <w:pPr>
+              <w:kinsoku w:val="0"/>
+              <w:snapToGrid w:val="0"/>
+              <w:spacing w:line="300" w:lineRule="exact"/>
+              <w:jc w:val="both"/>
+              <w:rPr>
+                <w:rFonts w:ascii="Barlow Condensed Medium" w:eastAsia="標楷體" w:hAnsi="Barlow Condensed Medium" w:cs="Segoe UI Symbol"/>
+                <w:w w:val="90"/>
+                <w:sz w:val="26"/>
+                <w:szCs w:val="26"/>
+              </w:rPr>
+            </w:pPr>
+            <w:r>
+              <w:rPr>
+                <w:rFonts w:ascii="Segoe UI Symbol" w:eastAsia="標楷體" w:hAnsi="Segoe UI Symbol" w:cs="Segoe UI Symbol"/>
+                <w:w w:val="90"/>
+                <w:sz w:val="26"/>
+                <w:szCs w:val="26"/>
+              </w:rPr>
+              <w:t>★</w:t>
+            </w:r>
+            <w:r>
+              <w:rPr>
                 <w:rFonts w:ascii="Barlow Condensed Medium" w:eastAsia="標楷體" w:hAnsi="Barlow Condensed Medium" w:cs="Segoe UI Symbol" w:hint="eastAsia"/>
                 <w:w w:val="90"/>
                 <w:sz w:val="26"/>
                 <w:szCs w:val="26"/>
               </w:rPr>
-              <w:t>下主日</w:t>
+              <w:t>本會上半年度的洗禮訂在</w:t>
             </w:r>
             <w:r>
               <w:rPr>
@@ -1569,7 +1586,7 @@
                 <w:sz w:val="26"/>
                 <w:szCs w:val="26"/>
               </w:rPr>
-              <w:t>(5/25)</w:t>
+              <w:t>6/8(</w:t>
             </w:r>
             <w:r>
               <w:rPr>
@@ -1578,7 +1595,7 @@
                 <w:sz w:val="26"/>
                 <w:szCs w:val="26"/>
               </w:rPr>
-              <w:t>有亞東劇團前來請安和報告</w:t>
+              <w:t>主日</w:t>
             </w:r>
             <w:r>
               <w:rPr>
@@ -1587,7 +1604,16 @@
                 <w:sz w:val="26"/>
                 <w:szCs w:val="26"/>
               </w:rPr>
-              <w:t>。</w:t>
+              <w:t>)</w:t>
+            </w:r>
+            <w:r>
+              <w:rPr>
+                <w:rFonts w:ascii="Barlow Condensed Medium" w:eastAsia="標楷體" w:hAnsi="Barlow Condensed Medium" w:cs="Segoe UI Symbol" w:hint="eastAsia"/>
+                <w:w w:val="90"/>
+                <w:sz w:val="26"/>
+                <w:szCs w:val="26"/>
+              </w:rPr>
+              <w:t>，若欲受洗的成人或幼兒請填寫申請表，交給王牧師或小會長老。</w:t>
             </w:r>
           </w:p>
         </w:tc>
@@ -1617,276 +1643,7 @@
                 <w:sz w:val="26"/>
                 <w:szCs w:val="26"/>
               </w:rPr>
-              <w:t>3</w:t>
-            </w:r>
-            <w:r>
-              <w:rPr>
-                <w:rFonts w:ascii="Barlow Condensed Medium" w:eastAsia="華康細黑體" w:hAnsi="Barlow Condensed Medium"/>
-                <w:w w:val="90"/>
-                <w:sz w:val="26"/>
-                <w:szCs w:val="26"/>
-              </w:rPr>
-              <w:t>.</w:t>
-            </w:r>
-          </w:p>
-        </w:tc>
-        <w:tc>
-          <w:tcPr>
-            <w:tcW w:w="5641" w:type="dxa"/>
-          </w:tcPr>
-          <w:p>
-            <w:pPr>
-              <w:kinsoku w:val="0"/>
-              <w:snapToGrid w:val="0"/>
-              <w:spacing w:line="300" w:lineRule="exact"/>
-              <w:jc w:val="both"/>
-              <w:rPr>
-                <w:rFonts w:ascii="Barlow Condensed Medium" w:eastAsia="標楷體" w:hAnsi="Barlow Condensed Medium" w:cs="Segoe UI Symbol"/>
-                <w:w w:val="90"/>
-                <w:sz w:val="26"/>
-                <w:szCs w:val="26"/>
-              </w:rPr>
-            </w:pPr>
-            <w:r>
-              <w:rPr>
-                <w:rFonts w:ascii="Segoe UI Symbol" w:eastAsia="標楷體" w:hAnsi="Segoe UI Symbol" w:cs="Segoe UI Symbol"/>
-                <w:w w:val="90"/>
-                <w:sz w:val="26"/>
-                <w:szCs w:val="26"/>
-              </w:rPr>
-              <w:t>★</w:t>
-            </w:r>
-            <w:r>
-              <w:rPr>
-                <w:rFonts w:ascii="Barlow Condensed Medium" w:eastAsia="標楷體" w:hAnsi="Barlow Condensed Medium" w:cs="Segoe UI Symbol"/>
-                <w:w w:val="90"/>
-                <w:sz w:val="26"/>
-                <w:szCs w:val="26"/>
-              </w:rPr>
-              <w:t>本</w:t>
-            </w:r>
-            <w:r>
-              <w:rPr>
-                <w:rFonts w:ascii="Barlow Condensed Medium" w:eastAsia="標楷體" w:hAnsi="Barlow Condensed Medium" w:cs="Segoe UI Symbol" w:hint="eastAsia"/>
-                <w:w w:val="90"/>
-                <w:sz w:val="26"/>
-                <w:szCs w:val="26"/>
-              </w:rPr>
-              <w:t>週</w:t>
-            </w:r>
-            <w:r>
-              <w:rPr>
-                <w:rFonts w:ascii="Barlow Condensed Medium" w:eastAsia="標楷體" w:hAnsi="Barlow Condensed Medium" w:cs="Segoe UI Symbol" w:hint="eastAsia"/>
-                <w:w w:val="90"/>
-                <w:sz w:val="26"/>
-                <w:szCs w:val="26"/>
-              </w:rPr>
-              <w:t>5/24(</w:t>
-            </w:r>
-            <w:r>
-              <w:rPr>
-                <w:rFonts w:ascii="Barlow Condensed Medium" w:eastAsia="標楷體" w:hAnsi="Barlow Condensed Medium" w:cs="Segoe UI Symbol" w:hint="eastAsia"/>
-                <w:w w:val="90"/>
-                <w:sz w:val="26"/>
-                <w:szCs w:val="26"/>
-              </w:rPr>
-              <w:t>六</w:t>
-            </w:r>
-            <w:r>
-              <w:rPr>
-                <w:rFonts w:ascii="Barlow Condensed Medium" w:eastAsia="標楷體" w:hAnsi="Barlow Condensed Medium" w:cs="Segoe UI Symbol" w:hint="eastAsia"/>
-                <w:w w:val="90"/>
-                <w:sz w:val="26"/>
-                <w:szCs w:val="26"/>
-              </w:rPr>
-              <w:t>)</w:t>
-            </w:r>
-            <w:r>
-              <w:rPr>
-                <w:rFonts w:ascii="Barlow Condensed Medium" w:eastAsia="標楷體" w:hAnsi="Barlow Condensed Medium" w:cs="Segoe UI Symbol" w:hint="eastAsia"/>
-                <w:w w:val="90"/>
-                <w:sz w:val="26"/>
-                <w:szCs w:val="26"/>
-              </w:rPr>
-              <w:t>下午</w:t>
-            </w:r>
-            <w:r>
-              <w:rPr>
-                <w:rFonts w:ascii="Barlow Condensed Medium" w:eastAsia="標楷體" w:hAnsi="Barlow Condensed Medium" w:cs="Segoe UI Symbol" w:hint="eastAsia"/>
-                <w:w w:val="90"/>
-                <w:sz w:val="26"/>
-                <w:szCs w:val="26"/>
-              </w:rPr>
-              <w:t>1:00-4:00</w:t>
-            </w:r>
-            <w:r>
-              <w:rPr>
-                <w:rFonts w:ascii="Barlow Condensed Medium" w:eastAsia="標楷體" w:hAnsi="Barlow Condensed Medium" w:cs="Segoe UI Symbol" w:hint="eastAsia"/>
-                <w:w w:val="90"/>
-                <w:sz w:val="26"/>
-                <w:szCs w:val="26"/>
-              </w:rPr>
-              <w:t>為教會大掃除時間，邀請兄姊一同參與</w:t>
-            </w:r>
-            <w:r>
-              <w:rPr>
-                <w:rFonts w:ascii="Barlow Condensed Medium" w:eastAsia="標楷體" w:hAnsi="Barlow Condensed Medium" w:cs="Segoe UI Symbol" w:hint="eastAsia"/>
-                <w:w w:val="90"/>
-                <w:sz w:val="26"/>
-                <w:szCs w:val="26"/>
-              </w:rPr>
-              <w:t>。</w:t>
-            </w:r>
-          </w:p>
-        </w:tc>
-      </w:tr>
-      <w:tr>
-        <w:tc>
-          <w:tcPr>
-            <w:tcW w:w="280" w:type="dxa"/>
-          </w:tcPr>
-          <w:p>
-            <w:pPr>
-              <w:snapToGrid w:val="0"/>
-              <w:spacing w:line="300" w:lineRule="exact"/>
-              <w:ind w:rightChars="11" w:right="26"/>
-              <w:jc w:val="right"/>
-              <w:rPr>
-                <w:rFonts w:ascii="Barlow Condensed Medium" w:eastAsia="華康細黑體" w:hAnsi="Barlow Condensed Medium"/>
-                <w:w w:val="90"/>
-                <w:sz w:val="26"/>
-                <w:szCs w:val="26"/>
-              </w:rPr>
-            </w:pPr>
-            <w:r>
-              <w:rPr>
-                <w:rFonts w:ascii="Barlow Condensed Medium" w:eastAsia="華康細黑體" w:hAnsi="Barlow Condensed Medium" w:hint="eastAsia"/>
-                <w:w w:val="90"/>
-                <w:sz w:val="26"/>
-                <w:szCs w:val="26"/>
-              </w:rPr>
               <w:t>4</w:t>
-            </w:r>
-            <w:r>
-              <w:rPr>
-                <w:rFonts w:ascii="Barlow Condensed Medium" w:eastAsia="華康細黑體" w:hAnsi="Barlow Condensed Medium"/>
-                <w:w w:val="90"/>
-                <w:sz w:val="26"/>
-                <w:szCs w:val="26"/>
-              </w:rPr>
-              <w:t>.</w:t>
-            </w:r>
-          </w:p>
-        </w:tc>
-        <w:tc>
-          <w:tcPr>
-            <w:tcW w:w="5641" w:type="dxa"/>
-          </w:tcPr>
-          <w:p>
-            <w:pPr>
-              <w:kinsoku w:val="0"/>
-              <w:snapToGrid w:val="0"/>
-              <w:spacing w:line="300" w:lineRule="exact"/>
-              <w:jc w:val="both"/>
-              <w:rPr>
-                <w:rFonts w:ascii="Barlow Condensed Medium" w:eastAsia="標楷體" w:hAnsi="Barlow Condensed Medium" w:cs="Segoe UI Symbol"/>
-                <w:w w:val="90"/>
-                <w:sz w:val="26"/>
-                <w:szCs w:val="26"/>
-              </w:rPr>
-            </w:pPr>
-            <w:r>
-              <w:rPr>
-                <w:rFonts w:ascii="Segoe UI Symbol" w:eastAsia="標楷體" w:hAnsi="Segoe UI Symbol" w:cs="Segoe UI Symbol"/>
-                <w:w w:val="90"/>
-                <w:sz w:val="26"/>
-                <w:szCs w:val="26"/>
-              </w:rPr>
-              <w:t>★</w:t>
-            </w:r>
-            <w:r>
-              <w:rPr>
-                <w:rFonts w:ascii="Barlow Condensed Medium" w:eastAsia="標楷體" w:hAnsi="Barlow Condensed Medium" w:cs="Segoe UI Symbol" w:hint="eastAsia"/>
-                <w:w w:val="90"/>
-                <w:sz w:val="26"/>
-                <w:szCs w:val="26"/>
-              </w:rPr>
-              <w:t>本會上半年度的洗禮訂在</w:t>
-            </w:r>
-            <w:r>
-              <w:rPr>
-                <w:rFonts w:ascii="Barlow Condensed Medium" w:eastAsia="標楷體" w:hAnsi="Barlow Condensed Medium" w:cs="Segoe UI Symbol" w:hint="eastAsia"/>
-                <w:w w:val="90"/>
-                <w:sz w:val="26"/>
-                <w:szCs w:val="26"/>
-              </w:rPr>
-              <w:t>6/8(</w:t>
-            </w:r>
-            <w:r>
-              <w:rPr>
-                <w:rFonts w:ascii="Barlow Condensed Medium" w:eastAsia="標楷體" w:hAnsi="Barlow Condensed Medium" w:cs="Segoe UI Symbol" w:hint="eastAsia"/>
-                <w:w w:val="90"/>
-                <w:sz w:val="26"/>
-                <w:szCs w:val="26"/>
-              </w:rPr>
-              <w:t>主日</w:t>
-            </w:r>
-            <w:r>
-              <w:rPr>
-                <w:rFonts w:ascii="Barlow Condensed Medium" w:eastAsia="標楷體" w:hAnsi="Barlow Condensed Medium" w:cs="Segoe UI Symbol" w:hint="eastAsia"/>
-                <w:w w:val="90"/>
-                <w:sz w:val="26"/>
-                <w:szCs w:val="26"/>
-              </w:rPr>
-              <w:t>)</w:t>
-            </w:r>
-            <w:r>
-              <w:rPr>
-                <w:rFonts w:ascii="Barlow Condensed Medium" w:eastAsia="標楷體" w:hAnsi="Barlow Condensed Medium" w:cs="Segoe UI Symbol" w:hint="eastAsia"/>
-                <w:w w:val="90"/>
-                <w:sz w:val="26"/>
-                <w:szCs w:val="26"/>
-              </w:rPr>
-              <w:t>，若欲受洗的成人或幼兒請填寫申請表，交給王牧師或小會長老</w:t>
-            </w:r>
-            <w:r>
-              <w:rPr>
-                <w:rFonts w:ascii="Barlow Condensed Medium" w:eastAsia="標楷體" w:hAnsi="Barlow Condensed Medium" w:cs="Segoe UI Symbol" w:hint="eastAsia"/>
-                <w:w w:val="90"/>
-                <w:sz w:val="26"/>
-                <w:szCs w:val="26"/>
-              </w:rPr>
-              <w:t>。</w:t>
-            </w:r>
-          </w:p>
-        </w:tc>
-      </w:tr>
-      <w:tr>
-        <w:tc>
-          <w:tcPr>
-            <w:tcW w:w="280" w:type="dxa"/>
-          </w:tcPr>
-          <w:p>
-            <w:pPr>
-              <w:snapToGrid w:val="0"/>
-              <w:spacing w:line="300" w:lineRule="exact"/>
-              <w:ind w:rightChars="11" w:right="26"/>
-              <w:jc w:val="right"/>
-              <w:rPr>
-                <w:rFonts w:ascii="Barlow Condensed Medium" w:eastAsia="華康細黑體" w:hAnsi="Barlow Condensed Medium"/>
-                <w:w w:val="90"/>
-                <w:sz w:val="26"/>
-                <w:szCs w:val="26"/>
-              </w:rPr>
-            </w:pPr>
-            <w:r>
-              <w:rPr>
-                <w:rFonts w:ascii="Barlow Condensed Medium" w:eastAsia="華康細黑體" w:hAnsi="Barlow Condensed Medium" w:hint="eastAsia"/>
-                <w:w w:val="90"/>
-                <w:sz w:val="26"/>
-                <w:szCs w:val="26"/>
-              </w:rPr>
-              <w:t>5</w:t>
             </w:r>
             <w:r>
               <w:rPr>
@@ -1978,16 +1735,7 @@
                 <w:sz w:val="26"/>
                 <w:szCs w:val="26"/>
               </w:rPr>
-              <w:t>需要代禱的人</w:t>
-            </w:r>
-            <w:r>
-              <w:rPr>
-                <w:rFonts w:ascii="Barlow Condensed Medium" w:eastAsia="標楷體" w:hAnsi="Barlow Condensed Medium" w:cs="Segoe UI Symbol" w:hint="eastAsia"/>
-                <w:w w:val="90"/>
-                <w:sz w:val="26"/>
-                <w:szCs w:val="26"/>
-              </w:rPr>
-              <w:t>。</w:t>
+              <w:t>需要代禱的人。</w:t>
             </w:r>
           </w:p>
         </w:tc>
@@ -2582,7 +2330,7 @@
                 <w:sz w:val="26"/>
                 <w:szCs w:val="26"/>
               </w:rPr>
-              <w:t>為</w:t>
+              <w:t>為牧師、長執和任職同工的事奉</w:t>
             </w:r>
             <w:r>
               <w:rPr>
@@ -2591,7 +2339,7 @@
                 <w:sz w:val="26"/>
                 <w:szCs w:val="26"/>
               </w:rPr>
-              <w:t>五月份會考的學子代禱</w:t>
+              <w:t>、工作</w:t>
             </w:r>
             <w:r>
               <w:rPr>
@@ -2600,31 +2348,49 @@
                 <w:sz w:val="26"/>
                 <w:szCs w:val="26"/>
               </w:rPr>
-              <w:t>。</w:t>
-            </w:r>
-          </w:p>
-        </w:tc>
-      </w:tr>
-      <w:tr>
-        <w:tc>
-          <w:tcPr>
-            <w:tcW w:w="266" w:type="dxa"/>
-            <w:tcMar>
-              <w:left w:w="28" w:type="dxa"/>
-              <w:right w:w="28" w:type="dxa"/>
-            </w:tcMar>
-          </w:tcPr>
-          <w:p>
-            <w:pPr>
-              <w:snapToGrid w:val="0"/>
-              <w:spacing w:line="300" w:lineRule="exact"/>
-              <w:jc w:val="right"/>
+              <w:t>和家庭代禱，求主加添力量</w:t>
+            </w:r>
+            <w:r>
+              <w:rPr>
+                <w:rFonts w:ascii="Barlow Condensed Medium" w:eastAsia="標楷體" w:hAnsi="Barlow Condensed Medium" w:cstheme="minorHAnsi" w:hint="eastAsia"/>
+                <w:w w:val="90"/>
+                <w:sz w:val="26"/>
+                <w:szCs w:val="26"/>
+              </w:rPr>
+              <w:t>和看顧</w:t>
+            </w:r>
+            <w:r>
               <w:rPr>
                 <w:rFonts w:ascii="Barlow Condensed Medium" w:eastAsia="標楷體" w:hAnsi="Barlow Condensed Medium" w:cstheme="minorHAnsi"/>
                 <w:w w:val="90"/>
                 <w:sz w:val="26"/>
                 <w:szCs w:val="26"/>
               </w:rPr>
+              <w:t>。</w:t>
+            </w:r>
+          </w:p>
+        </w:tc>
+      </w:tr>
+      <w:tr>
+        <w:tc>
+          <w:tcPr>
+            <w:tcW w:w="266" w:type="dxa"/>
+            <w:tcMar>
+              <w:left w:w="28" w:type="dxa"/>
+              <w:right w:w="28" w:type="dxa"/>
+            </w:tcMar>
+          </w:tcPr>
+          <w:p>
+            <w:pPr>
+              <w:snapToGrid w:val="0"/>
+              <w:spacing w:line="300" w:lineRule="exact"/>
+              <w:jc w:val="right"/>
+              <w:rPr>
+                <w:rFonts w:ascii="Barlow Condensed Medium" w:eastAsia="標楷體" w:hAnsi="Barlow Condensed Medium" w:cstheme="minorHAnsi"/>
+                <w:w w:val="90"/>
+                <w:sz w:val="26"/>
+                <w:szCs w:val="26"/>
+              </w:rPr>
             </w:pPr>
             <w:r>
               <w:rPr>
@@ -2635,106 +2401,6 @@
               </w:rPr>
               <w:t>5</w:t>
             </w:r>
-            <w:r>
-              <w:rPr>
-                <w:rFonts w:ascii="Barlow Condensed Medium" w:eastAsia="標楷體" w:hAnsi="Barlow Condensed Medium" w:cstheme="minorHAnsi" w:hint="eastAsia"/>
-                <w:w w:val="90"/>
-                <w:sz w:val="26"/>
-                <w:szCs w:val="26"/>
-              </w:rPr>
-              <w:t>.</w:t>
-            </w:r>
-          </w:p>
-        </w:tc>
-        <w:tc>
-          <w:tcPr>
-            <w:tcW w:w="5669" w:type="dxa"/>
-            <w:tcMar>
-              <w:left w:w="28" w:type="dxa"/>
-              <w:right w:w="28" w:type="dxa"/>
-            </w:tcMar>
-          </w:tcPr>
-          <w:p>
-            <w:pPr>
-              <w:snapToGrid w:val="0"/>
-              <w:spacing w:line="300" w:lineRule="exact"/>
-              <w:jc w:val="both"/>
-              <w:rPr>
-                <w:rFonts w:ascii="Barlow Condensed Medium" w:eastAsia="標楷體" w:hAnsi="Barlow Condensed Medium" w:cstheme="minorHAnsi"/>
-                <w:w w:val="90"/>
-                <w:sz w:val="26"/>
-                <w:szCs w:val="26"/>
-              </w:rPr>
-            </w:pPr>
-            <w:r>
-              <w:rPr>
-                <w:rFonts w:ascii="Barlow Condensed Medium" w:eastAsia="標楷體" w:hAnsi="Barlow Condensed Medium" w:cstheme="minorHAnsi"/>
-                <w:w w:val="90"/>
-                <w:sz w:val="26"/>
-                <w:szCs w:val="26"/>
-              </w:rPr>
-              <w:t>為牧師、長執和任職同工的事奉</w:t>
-            </w:r>
-            <w:r>
-              <w:rPr>
-                <w:rFonts w:ascii="Barlow Condensed Medium" w:eastAsia="標楷體" w:hAnsi="Barlow Condensed Medium" w:cstheme="minorHAnsi" w:hint="eastAsia"/>
-                <w:w w:val="90"/>
-                <w:sz w:val="26"/>
-                <w:szCs w:val="26"/>
-              </w:rPr>
-              <w:t>、工作</w:t>
-            </w:r>
-            <w:r>
-              <w:rPr>
-                <w:rFonts w:ascii="Barlow Condensed Medium" w:eastAsia="標楷體" w:hAnsi="Barlow Condensed Medium" w:cstheme="minorHAnsi"/>
-                <w:w w:val="90"/>
-                <w:sz w:val="26"/>
-                <w:szCs w:val="26"/>
-              </w:rPr>
-              <w:t>和家庭代禱，求主加添力量</w:t>
-            </w:r>
-            <w:r>
-              <w:rPr>
-                <w:rFonts w:ascii="Barlow Condensed Medium" w:eastAsia="標楷體" w:hAnsi="Barlow Condensed Medium" w:cstheme="minorHAnsi" w:hint="eastAsia"/>
-                <w:w w:val="90"/>
-                <w:sz w:val="26"/>
-                <w:szCs w:val="26"/>
-              </w:rPr>
-              <w:t>和看顧</w:t>
-            </w:r>
-            <w:r>
-              <w:rPr>
-                <w:rFonts w:ascii="Barlow Condensed Medium" w:eastAsia="標楷體" w:hAnsi="Barlow Condensed Medium" w:cstheme="minorHAnsi"/>
-                <w:w w:val="90"/>
-                <w:sz w:val="26"/>
-                <w:szCs w:val="26"/>
-              </w:rPr>
-              <w:t>。</w:t>
-            </w:r>
-          </w:p>
-        </w:tc>
-      </w:tr>
-      <w:tr>
-        <w:tc>
-          <w:tcPr>
-            <w:tcW w:w="266" w:type="dxa"/>
-            <w:tcMar>
-              <w:left w:w="28" w:type="dxa"/>
-              <w:right w:w="28" w:type="dxa"/>
-            </w:tcMar>
-          </w:tcPr>
-          <w:p>
-            <w:pPr>
-              <w:snapToGrid w:val="0"/>
-              <w:spacing w:line="300" w:lineRule="exact"/>
-              <w:jc w:val="right"/>
-              <w:rPr>
-                <w:rFonts w:ascii="Barlow Condensed Medium" w:eastAsia="標楷體" w:hAnsi="Barlow Condensed Medium" w:cstheme="minorHAnsi"/>
-                <w:w w:val="90"/>
-                <w:sz w:val="26"/>
-                <w:szCs w:val="26"/>
-              </w:rPr>
-            </w:pPr>
             <w:r>
               <w:rPr>
                 <w:rFonts w:ascii="Barlow Condensed Medium" w:eastAsia="標楷體" w:hAnsi="Barlow Condensed Medium" w:cstheme="minorHAnsi" w:hint="eastAsia"/>
@@ -3225,6 +2891,7 @@
       <w:r>
         <w:rPr>
           <w:noProof/>
+          <w:lang w:bidi="he-IL"/>
         </w:rPr>
         <mc:AlternateContent>
           <mc:Choice Requires="wpg">
@@ -3529,11 +3196,11 @@
                   <v:path o:extrusionok="f" gradientshapeok="t" o:connecttype="rect"/>
                   <o:lock v:ext="edit" aspectratio="t"/>
                 </v:shapetype>
-                <v:shape id="圖片 18" o:spid="_x0000_s1027" type="#_x0000_t75" style="position:absolute;left:-8065;top:8065;width:33223;height:17094;rotation:90;visibility:visible;mso-wrap-style:square" o:gfxdata="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">
+                <v:shape id="圖片 18" o:spid="_x0000_s1027" type="#_x0000_t75" style="position:absolute;left:-8065;top:8065;width:33223;height:17094;rotation:90;visibility:visible;mso-wrap-style:square" o:gfxdata="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">
                   <v:imagedata r:id="rId9" o:title=""/>
                   <v:path arrowok="t"/>
                 </v:shape>
-                <v:roundrect id="圓角矩形 7" o:spid="_x0000_s1028" style="position:absolute;left:2808;top:2877;width:12708;height:28296;visibility:visible;mso-wrap-style:square;v-text-anchor:top" arcsize="3131f" o:gfxdata="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" filled="f" stroked="f" strokeweight="2.5pt">
+                <v:roundrect id="圓角矩形 7" o:spid="_x0000_s1028" style="position:absolute;left:2808;top:2877;width:12708;height:28296;visibility:visible;mso-wrap-style:square;v-text-anchor:top" arcsize="3131f" o:gfxdata="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" filled="f" stroked="f" strokeweight="2.5pt">
                   <v:stroke joinstyle="miter"/>
                   <v:textbox style="layout-flow:vertical-ideographic" inset="1mm,1mm,1mm,1mm">
                     <w:txbxContent>
@@ -3716,6 +3383,7 @@
       <w:r>
         <w:rPr>
           <w:noProof/>
+          <w:lang w:bidi="he-IL"/>
         </w:rPr>
         <w:drawing>
           <wp:anchor distT="0" distB="0" distL="114300" distR="114300" simplePos="0" relativeHeight="251657728" behindDoc="0" locked="0" layoutInCell="1" allowOverlap="1" wp14:anchorId="0030E694" wp14:editId="36B8AEF4">
@@ -3776,6 +3444,7 @@
       <w:r>
         <w:rPr>
           <w:noProof/>
+          <w:lang w:bidi="he-IL"/>
         </w:rPr>
         <w:drawing>
           <wp:anchor distT="0" distB="0" distL="114300" distR="114300" simplePos="0" relativeHeight="251656704" behindDoc="0" locked="0" layoutInCell="1" allowOverlap="1" wp14:anchorId="7EAAEB92" wp14:editId="388C002B">
@@ -3856,6 +3525,7 @@
       <w:r>
         <w:rPr>
           <w:noProof/>
+          <w:lang w:bidi="he-IL"/>
         </w:rPr>
         <mc:AlternateContent>
           <mc:Choice Requires="wpg">
@@ -5652,7 +5322,7 @@
                   <v:stroke joinstyle="miter"/>
                   <v:path gradientshapeok="t" o:connecttype="rect"/>
                 </v:shapetype>
-                <v:shape id="_x0000_s1030" type="#_x0000_t202" style="position:absolute;left:351;top:293;width:17279;height:32590;visibility:visible;mso-wrap-style:square;v-text-anchor:top" o:gfxdata="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" stroked="f">
+                <v:shape id="_x0000_s1030" type="#_x0000_t202" style="position:absolute;left:351;top:293;width:17279;height:32590;visibility:visible;mso-wrap-style:square;v-text-anchor:top" o:gfxdata="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" stroked="f">
                   <v:textbox inset="0,0,0,0">
                     <w:txbxContent>
                       <w:p>
@@ -7329,7 +6999,7 @@
                     </w:txbxContent>
                   </v:textbox>
                 </v:shape>
-                <v:roundrect id="圓角矩形 5" o:spid="_x0000_s1031" style="position:absolute;width:17818;height:32941;visibility:visible;mso-wrap-style:square;v-text-anchor:middle" arcsize="2169f" o:gfxdata="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" filled="f" strokecolor="#5a5a5a [2109]" strokeweight="2.5pt">
+                <v:roundrect id="圓角矩形 5" o:spid="_x0000_s1031" style="position:absolute;width:17818;height:32941;visibility:visible;mso-wrap-style:square;v-text-anchor:middle" arcsize="2169f" o:gfxdata="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" filled="f" strokecolor="#5a5a5a [2109]" strokeweight="2.5pt">
                   <v:stroke joinstyle="miter"/>
                 </v:roundrect>
                 <w10:wrap anchorx="page" anchory="page"/>
@@ -7386,6 +7056,7 @@
         <w:rPr>
           <w:rFonts w:ascii="Barlow Condensed Medium" w:hAnsi="Barlow Condensed Medium"/>
           <w:noProof/>
+          <w:lang w:bidi="he-IL"/>
         </w:rPr>
         <mc:AlternateContent>
           <mc:Choice Requires="wpg">
@@ -8349,7 +8020,7 @@
           <mc:Fallback>
             <w:pict>
               <v:group w14:anchorId="0AB0FEB2" id="群組 19" o:spid="_x0000_s1032" style="position:absolute;left:0;text-align:left;margin-left:534.4pt;margin-top:567.3pt;width:140.6pt;height:130.1pt;z-index:251653632;mso-position-horizontal-relative:page;mso-position-vertical-relative:page;mso-width-relative:margin;mso-height-relative:margin" coordorigin="108" coordsize="17868,16510" o:gfxdata="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">
-                <v:shape id="_x0000_s1033" type="#_x0000_t202" style="position:absolute;left:317;top:444;width:17634;height:15621;visibility:visible;mso-wrap-style:square;v-text-anchor:top" o:gfxdata="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" stroked="f">
+                <v:shape id="_x0000_s1033" type="#_x0000_t202" style="position:absolute;left:317;top:444;width:17634;height:15621;visibility:visible;mso-wrap-style:square;v-text-anchor:top" o:gfxdata="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" stroked="f">
                   <v:textbox inset="0,0,0,0">
                     <w:txbxContent>
                       <w:p>
@@ -9197,7 +8868,7 @@
                     </w:txbxContent>
                   </v:textbox>
                 </v:shape>
-                <v:roundrect id="圓角矩形 25" o:spid="_x0000_s1034" style="position:absolute;left:108;width:17869;height:16510;visibility:visible;mso-wrap-style:square;v-text-anchor:middle" arcsize="4542f" o:gfxdata="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" filled="f" strokecolor="#5a5a5a [2109]" strokeweight="2.5pt">
+                <v:roundrect id="圓角矩形 25" o:spid="_x0000_s1034" style="position:absolute;left:108;width:17869;height:16510;visibility:visible;mso-wrap-style:square;v-text-anchor:middle" arcsize="4542f" o:gfxdata="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" filled="f" strokecolor="#5a5a5a [2109]" strokeweight="2.5pt">
                   <v:stroke joinstyle="miter"/>
                 </v:roundrect>
                 <w10:wrap anchorx="page" anchory="page"/>
@@ -9244,6 +8915,7 @@
         <w:rPr>
           <w:rFonts w:ascii="Barlow Condensed Medium" w:hAnsi="Barlow Condensed Medium"/>
           <w:noProof/>
+          <w:lang w:bidi="he-IL"/>
         </w:rPr>
         <mc:AlternateContent>
           <mc:Choice Requires="wps">
@@ -9466,6 +9138,7 @@
         <w:rPr>
           <w:rFonts w:ascii="Barlow Condensed Medium" w:hAnsi="Barlow Condensed Medium"/>
           <w:noProof/>
+          <w:lang w:bidi="he-IL"/>
         </w:rPr>
         <mc:AlternateContent>
           <mc:Choice Requires="wps">
@@ -9606,6 +9279,7 @@
         <w:rPr>
           <w:rFonts w:ascii="Barlow Condensed Medium" w:hAnsi="Barlow Condensed Medium"/>
           <w:noProof/>
+          <w:lang w:bidi="he-IL"/>
         </w:rPr>
         <mc:AlternateContent>
           <mc:Choice Requires="wps">
@@ -9802,6 +9476,7 @@
         <w:rPr>
           <w:rFonts w:ascii="Barlow Condensed Medium" w:hAnsi="Barlow Condensed Medium"/>
           <w:noProof/>
+          <w:lang w:bidi="he-IL"/>
         </w:rPr>
         <mc:AlternateContent>
           <mc:Choice Requires="wps">
@@ -9998,6 +9673,7 @@
         <w:rPr>
           <w:rFonts w:ascii="Barlow Condensed Medium" w:hAnsi="Barlow Condensed Medium"/>
           <w:noProof/>
+          <w:lang w:bidi="he-IL"/>
         </w:rPr>
         <w:drawing>
           <wp:anchor distT="0" distB="0" distL="114300" distR="114300" simplePos="0" relativeHeight="251655680" behindDoc="1" locked="0" layoutInCell="1" allowOverlap="1" wp14:anchorId="2AA2D55C" wp14:editId="60D3279D">
@@ -10066,6 +9742,7 @@
         <w:rPr>
           <w:rFonts w:ascii="Barlow Condensed Medium" w:hAnsi="Barlow Condensed Medium"/>
           <w:noProof/>
+          <w:lang w:bidi="he-IL"/>
         </w:rPr>
         <mc:AlternateContent>
           <mc:Choice Requires="wps">
@@ -10300,6 +9977,7 @@
           <w:rFonts w:ascii="Barlow Condensed Medium" w:eastAsia="華康儷中黑" w:hAnsi="Barlow Condensed Medium"/>
           <w:noProof/>
           <w:w w:val="80"/>
+          <w:lang w:bidi="he-IL"/>
         </w:rPr>
         <mc:AlternateContent>
           <mc:Choice Requires="wps">
@@ -11257,6 +10935,7 @@
                 <w:color w:val="000000" w:themeColor="text1"/>
                 <w:sz w:val="18"/>
                 <w:szCs w:val="18"/>
+                <w:lang w:bidi="he-IL"/>
               </w:rPr>
               <mc:AlternateContent>
                 <mc:Choice Requires="wps">
@@ -12483,6 +12162,7 @@
                 <w:color w:val="000000" w:themeColor="text1"/>
                 <w:sz w:val="18"/>
                 <w:szCs w:val="18"/>
+                <w:lang w:bidi="he-IL"/>
               </w:rPr>
               <mc:AlternateContent>
                 <mc:Choice Requires="wps">
@@ -13085,6 +12765,7 @@
                 <w:color w:val="000000" w:themeColor="text1"/>
                 <w:sz w:val="18"/>
                 <w:szCs w:val="18"/>
+                <w:lang w:bidi="he-IL"/>
               </w:rPr>
               <mc:AlternateContent>
                 <mc:Choice Requires="wps">
@@ -14969,6 +14650,7 @@
         <w:rPr>
           <w:rFonts w:ascii="Bahnschrift SemiBold Condensed" w:eastAsia="華康細黑體" w:hAnsi="Bahnschrift SemiBold Condensed"/>
           <w:noProof/>
+          <w:lang w:bidi="he-IL"/>
         </w:rPr>
         <mc:AlternateContent>
           <mc:Choice Requires="wps">
@@ -15031,7 +14713,7 @@
           </mc:Choice>
           <mc:Fallback>
             <w:pict>
-              <v:line w14:anchorId="44A21138" id="直線接點 2" o:spid="_x0000_s1026" style="position:absolute;z-index:251654656;visibility:visible;mso-wrap-style:square;mso-height-percent:0;mso-wrap-distance-left:9pt;mso-wrap-distance-top:0;mso-wrap-distance-right:9pt;mso-wrap-distance-bottom:0;mso-position-horizontal:absolute;mso-position-horizontal-relative:page;mso-position-vertical:absolute;mso-position-vertical-relative:page;mso-height-percent:0;mso-height-relative:margin" from="687.75pt,19.85pt" to="687.75pt,709.8pt" o:gfxdata="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" strokecolor="black [3213]" strokeweight=".5pt">
+              <v:line w14:anchorId="45AD10AB" id="直線接點 2" o:spid="_x0000_s1026" style="position:absolute;z-index:251654656;visibility:visible;mso-wrap-style:square;mso-height-percent:0;mso-wrap-distance-left:9pt;mso-wrap-distance-top:0;mso-wrap-distance-right:9pt;mso-wrap-distance-bottom:0;mso-position-horizontal:absolute;mso-position-horizontal-relative:page;mso-position-vertical:absolute;mso-position-vertical-relative:page;mso-height-percent:0;mso-height-relative:margin" from="687.75pt,19.85pt" to="687.75pt,709.8pt" o:gfxdata="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" strokecolor="black [3213]" strokeweight=".5pt">
                 <v:stroke dashstyle="3 1" joinstyle="miter"/>
                 <w10:wrap anchorx="page" anchory="page"/>
               </v:line>
@@ -15922,7 +15604,7 @@
                 <w:rFonts w:ascii="Barlow Condensed Medium" w:eastAsia="標楷體" w:hAnsi="Barlow Condensed Medium" w:cstheme="minorHAnsi" w:hint="eastAsia"/>
                 <w:w w:val="80"/>
               </w:rPr>
-              <w:t>71</w:t>
+              <w:t>63</w:t>
             </w:r>
           </w:p>
         </w:tc>
@@ -16227,7 +15909,7 @@
                 <w:rFonts w:ascii="Barlow Condensed Medium" w:eastAsia="標楷體" w:hAnsi="Barlow Condensed Medium" w:cstheme="minorHAnsi" w:hint="eastAsia"/>
                 <w:w w:val="80"/>
               </w:rPr>
-              <w:t>14</w:t>
+              <w:t>18</w:t>
             </w:r>
           </w:p>
         </w:tc>
@@ -16503,8 +16185,10 @@
                 <w:rFonts w:ascii="Barlow Condensed Medium" w:eastAsia="標楷體" w:hAnsi="Barlow Condensed Medium" w:cstheme="minorHAnsi" w:hint="eastAsia"/>
                 <w:w w:val="80"/>
               </w:rPr>
-              <w:t>11</w:t>
-            </w:r>
+              <w:t>8</w:t>
+            </w:r>
+            <w:bookmarkStart w:id="6" w:name="_GoBack"/>
+            <w:bookmarkEnd w:id="6"/>
           </w:p>
         </w:tc>
         <w:tc>
@@ -16784,7 +16468,7 @@
                 <w:rFonts w:ascii="Barlow Condensed Medium" w:eastAsia="標楷體" w:hAnsi="Barlow Condensed Medium" w:cstheme="minorHAnsi" w:hint="eastAsia"/>
                 <w:w w:val="80"/>
               </w:rPr>
-              <w:t>12</w:t>
+              <w:t>13</w:t>
             </w:r>
           </w:p>
         </w:tc>
@@ -17333,7 +17017,7 @@
                 <w:rFonts w:ascii="Barlow Condensed Medium" w:eastAsia="標楷體" w:hAnsi="Barlow Condensed Medium" w:cstheme="minorHAnsi" w:hint="eastAsia"/>
                 <w:w w:val="80"/>
               </w:rPr>
-              <w:t>15</w:t>
+              <w:t>17</w:t>
             </w:r>
           </w:p>
         </w:tc>
@@ -18158,7 +17842,7 @@
                 <w:rFonts w:ascii="Barlow Condensed Medium" w:eastAsia="標楷體" w:hAnsi="Barlow Condensed Medium" w:cstheme="minorHAnsi" w:hint="eastAsia"/>
                 <w:w w:val="80"/>
               </w:rPr>
-              <w:t>3</w:t>
+              <w:t>--</w:t>
             </w:r>
           </w:p>
         </w:tc>
@@ -18470,7 +18154,7 @@
                 <w:rFonts w:ascii="Barlow Condensed Medium" w:eastAsia="標楷體" w:hAnsi="Barlow Condensed Medium" w:cstheme="minorHAnsi" w:hint="eastAsia"/>
                 <w:w w:val="80"/>
               </w:rPr>
-              <w:t>6</w:t>
+              <w:t>3</w:t>
             </w:r>
           </w:p>
         </w:tc>
@@ -18768,7 +18452,7 @@
                 <w:rFonts w:ascii="Barlow Condensed Medium" w:eastAsia="標楷體" w:hAnsi="Barlow Condensed Medium" w:cstheme="minorHAnsi" w:hint="eastAsia"/>
                 <w:w w:val="80"/>
               </w:rPr>
-              <w:t>3</w:t>
+              <w:t>4</w:t>
             </w:r>
           </w:p>
         </w:tc>
@@ -19043,7 +18727,7 @@
                 <w:rFonts w:ascii="Barlow Condensed Medium" w:eastAsia="標楷體" w:hAnsi="Barlow Condensed Medium" w:cstheme="minorHAnsi" w:hint="eastAsia"/>
                 <w:w w:val="80"/>
               </w:rPr>
-              <w:t>--</w:t>
+              <w:t>11</w:t>
             </w:r>
           </w:p>
         </w:tc>
@@ -19616,7 +19300,7 @@
                 <w:rFonts w:ascii="Barlow Condensed Medium" w:eastAsia="標楷體" w:hAnsi="Barlow Condensed Medium" w:cstheme="minorHAnsi" w:hint="eastAsia"/>
                 <w:w w:val="80"/>
               </w:rPr>
-              <w:t>--</w:t>
+              <w:t>6</w:t>
             </w:r>
           </w:p>
         </w:tc>
@@ -20521,8 +20205,6 @@
               </w:rPr>
               <w:t>詹素蘭</w:t>
             </w:r>
-            <w:bookmarkStart w:id="6" w:name="_GoBack"/>
-            <w:bookmarkEnd w:id="6"/>
           </w:p>
         </w:tc>
         <w:tc>
@@ -21046,7 +20728,6 @@
                 <w:rFonts w:ascii="Barlow Condensed Medium" w:eastAsia="華康中黑體" w:hAnsi="Barlow Condensed Medium" w:cs="Times New Roman"/>
                 <w:w w:val="80"/>
                 <w:szCs w:val="24"/>
-                <w:highlight w:val="yellow"/>
               </w:rPr>
             </w:pPr>
             <w:r>
@@ -21054,7 +20735,6 @@
                 <w:rFonts w:ascii="Barlow Condensed Medium" w:eastAsia="華康中黑體" w:hAnsi="Barlow Condensed Medium" w:cstheme="minorHAnsi"/>
                 <w:w w:val="80"/>
                 <w:szCs w:val="24"/>
-                <w:highlight w:val="yellow"/>
               </w:rPr>
               <w:sym w:font="Wingdings 2" w:char="F0AE"/>
             </w:r>
@@ -21063,7 +20743,6 @@
                 <w:rFonts w:ascii="Barlow Condensed Medium" w:eastAsia="華康中黑體" w:hAnsi="Barlow Condensed Medium" w:cstheme="minorHAnsi"/>
                 <w:w w:val="80"/>
                 <w:szCs w:val="24"/>
-                <w:highlight w:val="yellow"/>
               </w:rPr>
               <w:t>華語</w:t>
             </w:r>
@@ -21072,7 +20751,6 @@
                 <w:rFonts w:ascii="Barlow Condensed Medium" w:eastAsia="華康中黑體" w:hAnsi="Barlow Condensed Medium" w:cs="Times New Roman"/>
                 <w:w w:val="80"/>
                 <w:szCs w:val="24"/>
-                <w:highlight w:val="yellow"/>
               </w:rPr>
               <w:t>禮拜奉獻</w:t>
             </w:r>
@@ -21081,7 +20759,6 @@
                 <w:rFonts w:ascii="Barlow Condensed Medium" w:eastAsia="華康中黑體" w:hAnsi="Barlow Condensed Medium" w:cs="Times New Roman"/>
                 <w:w w:val="80"/>
                 <w:szCs w:val="24"/>
-                <w:highlight w:val="yellow"/>
               </w:rPr>
               <w:t>:</w:t>
             </w:r>
@@ -21103,7 +20780,6 @@
                 <w:rFonts w:ascii="Barlow Condensed Medium" w:eastAsia="華康中黑體" w:hAnsi="Barlow Condensed Medium" w:cs="Times New Roman"/>
                 <w:w w:val="80"/>
                 <w:szCs w:val="24"/>
-                <w:highlight w:val="yellow"/>
               </w:rPr>
             </w:pPr>
             <w:r>
@@ -21111,7 +20787,6 @@
                 <w:rFonts w:ascii="Barlow Condensed Medium" w:eastAsia="華康中黑體" w:hAnsi="Barlow Condensed Medium" w:cs="Times New Roman" w:hint="eastAsia"/>
                 <w:w w:val="80"/>
                 <w:szCs w:val="24"/>
-                <w:highlight w:val="yellow"/>
               </w:rPr>
               <w:t xml:space="preserve"> </w:t>
             </w:r>
@@ -21135,7 +20810,6 @@
                 <w:rFonts w:ascii="Barlow Condensed Medium" w:eastAsia="華康中黑體" w:hAnsi="Barlow Condensed Medium" w:cs="Times New Roman"/>
                 <w:w w:val="80"/>
                 <w:szCs w:val="24"/>
-                <w:highlight w:val="yellow"/>
               </w:rPr>
             </w:pPr>
             <w:r>
@@ -21143,7 +20817,6 @@
                 <w:rFonts w:ascii="Barlow Condensed Medium" w:eastAsia="華康中黑體" w:hAnsi="Barlow Condensed Medium" w:cstheme="minorHAnsi"/>
                 <w:w w:val="80"/>
                 <w:szCs w:val="24"/>
-                <w:highlight w:val="yellow"/>
               </w:rPr>
               <w:sym w:font="Wingdings 2" w:char="F0AE"/>
             </w:r>
@@ -21152,7 +20825,6 @@
                 <w:rFonts w:ascii="Barlow Condensed Medium" w:eastAsia="華康中黑體" w:hAnsi="Barlow Condensed Medium" w:cstheme="minorHAnsi" w:hint="eastAsia"/>
                 <w:w w:val="80"/>
                 <w:szCs w:val="24"/>
-                <w:highlight w:val="yellow"/>
               </w:rPr>
               <w:t>台語禮拜奉</w:t>
             </w:r>
@@ -21176,7 +20848,6 @@
                 <w:rFonts w:ascii="Barlow Condensed Medium" w:eastAsia="華康中黑體" w:hAnsi="Barlow Condensed Medium" w:cs="Times New Roman"/>
                 <w:w w:val="80"/>
                 <w:szCs w:val="24"/>
-                <w:highlight w:val="yellow"/>
               </w:rPr>
             </w:pPr>
             <w:r>
@@ -21184,7 +20855,6 @@
                 <w:rFonts w:ascii="Barlow Condensed Medium" w:eastAsia="華康中黑體" w:hAnsi="Barlow Condensed Medium" w:cs="Times New Roman" w:hint="eastAsia"/>
                 <w:w w:val="80"/>
                 <w:szCs w:val="24"/>
-                <w:highlight w:val="yellow"/>
               </w:rPr>
               <w:t>5</w:t>
             </w:r>
@@ -21193,7 +20863,6 @@
                 <w:rFonts w:ascii="Barlow Condensed Medium" w:eastAsia="華康中黑體" w:hAnsi="Barlow Condensed Medium" w:cs="Times New Roman"/>
                 <w:w w:val="80"/>
                 <w:szCs w:val="24"/>
-                <w:highlight w:val="yellow"/>
               </w:rPr>
               <w:t>,520</w:t>
             </w:r>
@@ -21216,7 +20885,6 @@
                 <w:rFonts w:ascii="Barlow Condensed Medium" w:eastAsia="華康中黑體" w:hAnsi="Barlow Condensed Medium" w:cs="Times New Roman"/>
                 <w:w w:val="80"/>
                 <w:szCs w:val="24"/>
-                <w:highlight w:val="yellow"/>
               </w:rPr>
             </w:pPr>
           </w:p>
@@ -21239,7 +20907,6 @@
                 <w:rFonts w:ascii="Barlow Condensed Medium" w:eastAsia="華康中黑體" w:hAnsi="Barlow Condensed Medium" w:cs="Times New Roman"/>
                 <w:w w:val="80"/>
                 <w:szCs w:val="24"/>
-                <w:highlight w:val="yellow"/>
               </w:rPr>
             </w:pPr>
           </w:p>
@@ -21265,7 +20932,6 @@
                 <w:rFonts w:ascii="Barlow Condensed Medium" w:eastAsia="華康中黑體" w:hAnsi="Barlow Condensed Medium" w:cstheme="minorHAnsi"/>
                 <w:w w:val="80"/>
                 <w:szCs w:val="24"/>
-                <w:highlight w:val="yellow"/>
               </w:rPr>
             </w:pPr>
             <w:r>
@@ -21273,7 +20939,6 @@
                 <w:rFonts w:ascii="Barlow Condensed Medium" w:eastAsia="華康中黑體" w:hAnsi="Barlow Condensed Medium" w:cstheme="minorHAnsi"/>
                 <w:w w:val="80"/>
                 <w:szCs w:val="24"/>
-                <w:highlight w:val="yellow"/>
               </w:rPr>
               <w:sym w:font="Wingdings 2" w:char="F0AE"/>
             </w:r>
@@ -21282,7 +20947,6 @@
                 <w:rFonts w:ascii="Barlow Condensed Medium" w:eastAsia="華康中黑體" w:hAnsi="Barlow Condensed Medium" w:cstheme="minorHAnsi" w:hint="eastAsia"/>
                 <w:w w:val="80"/>
                 <w:szCs w:val="24"/>
-                <w:highlight w:val="yellow"/>
               </w:rPr>
               <w:t>月定</w:t>
             </w:r>
@@ -21291,7 +20955,6 @@
                 <w:rFonts w:ascii="Barlow Condensed Medium" w:eastAsia="華康中黑體" w:hAnsi="Barlow Condensed Medium" w:cstheme="minorHAnsi"/>
                 <w:w w:val="80"/>
                 <w:szCs w:val="24"/>
-                <w:highlight w:val="yellow"/>
               </w:rPr>
               <w:t>奉獻</w:t>
             </w:r>
@@ -21300,7 +20963,6 @@
                 <w:rFonts w:ascii="Barlow Condensed Medium" w:eastAsia="華康中黑體" w:hAnsi="Barlow Condensed Medium" w:cstheme="minorHAnsi"/>
                 <w:w w:val="80"/>
                 <w:szCs w:val="24"/>
-                <w:highlight w:val="yellow"/>
               </w:rPr>
               <w:t>:</w:t>
             </w:r>
@@ -21312,7 +20974,6 @@
                 <w:rFonts w:ascii="Barlow Condensed Medium" w:eastAsia="華康中黑體" w:hAnsi="Barlow Condensed Medium" w:cstheme="minorHAnsi"/>
                 <w:w w:val="80"/>
                 <w:szCs w:val="24"/>
-                <w:highlight w:val="yellow"/>
               </w:rPr>
             </w:pPr>
           </w:p>
@@ -21334,7 +20995,6 @@
                 <w:rFonts w:ascii="Barlow Condensed" w:eastAsia="華康中黑體" w:hAnsi="Barlow Condensed" w:cstheme="minorHAnsi"/>
                 <w:w w:val="80"/>
                 <w:szCs w:val="24"/>
-                <w:highlight w:val="yellow"/>
               </w:rPr>
             </w:pPr>
             <w:r>
@@ -21342,7 +21002,6 @@
                 <w:rFonts w:ascii="Barlow Condensed" w:eastAsia="華康中黑體" w:hAnsi="Barlow Condensed" w:cstheme="minorHAnsi" w:hint="eastAsia"/>
                 <w:w w:val="80"/>
                 <w:szCs w:val="24"/>
-                <w:highlight w:val="yellow"/>
               </w:rPr>
               <w:t>1</w:t>
             </w:r>
@@ -21351,7 +21010,6 @@
                 <w:rFonts w:ascii="Barlow Condensed" w:eastAsia="華康中黑體" w:hAnsi="Barlow Condensed" w:cstheme="minorHAnsi"/>
                 <w:w w:val="80"/>
                 <w:szCs w:val="24"/>
-                <w:highlight w:val="yellow"/>
               </w:rPr>
               <w:t>1-1</w:t>
             </w:r>
@@ -21360,7 +21018,6 @@
                 <w:rFonts w:ascii="Barlow Condensed" w:eastAsia="華康中黑體" w:hAnsi="Barlow Condensed" w:cstheme="minorHAnsi"/>
                 <w:w w:val="80"/>
                 <w:szCs w:val="24"/>
-                <w:highlight w:val="yellow"/>
               </w:rPr>
               <w:t>號</w:t>
             </w:r>
@@ -21383,7 +21040,6 @@
                 <w:rFonts w:ascii="Barlow Condensed" w:eastAsia="華康中黑體" w:hAnsi="Barlow Condensed" w:cstheme="minorHAnsi"/>
                 <w:w w:val="80"/>
                 <w:szCs w:val="24"/>
-                <w:highlight w:val="yellow"/>
               </w:rPr>
             </w:pPr>
             <w:r>
@@ -21391,7 +21047,6 @@
                 <w:rFonts w:ascii="Barlow Condensed" w:eastAsia="華康中黑體" w:hAnsi="Barlow Condensed" w:cstheme="minorHAnsi"/>
                 <w:w w:val="80"/>
                 <w:szCs w:val="24"/>
-                <w:highlight w:val="yellow"/>
               </w:rPr>
               <w:t>3</w:t>
             </w:r>
@@ -21400,7 +21055,6 @@
                 <w:rFonts w:ascii="Barlow Condensed" w:eastAsia="華康中黑體" w:hAnsi="Barlow Condensed" w:cstheme="minorHAnsi"/>
                 <w:w w:val="80"/>
                 <w:szCs w:val="24"/>
-                <w:highlight w:val="yellow"/>
               </w:rPr>
               <w:t>,000</w:t>
             </w:r>
@@ -21423,7 +21077,6 @@
                 <w:rFonts w:ascii="Barlow Condensed" w:eastAsia="華康中黑體" w:hAnsi="Barlow Condensed" w:cstheme="minorHAnsi"/>
                 <w:w w:val="80"/>
                 <w:szCs w:val="24"/>
-                <w:highlight w:val="yellow"/>
               </w:rPr>
             </w:pPr>
             <w:r>
@@ -21431,7 +21084,6 @@
                 <w:rFonts w:ascii="Barlow Condensed" w:eastAsia="華康中黑體" w:hAnsi="Barlow Condensed" w:cstheme="minorHAnsi" w:hint="eastAsia"/>
                 <w:w w:val="80"/>
                 <w:szCs w:val="24"/>
-                <w:highlight w:val="yellow"/>
               </w:rPr>
               <w:t>3</w:t>
             </w:r>
@@ -21440,7 +21092,6 @@
                 <w:rFonts w:ascii="Barlow Condensed" w:eastAsia="華康中黑體" w:hAnsi="Barlow Condensed" w:cstheme="minorHAnsi"/>
                 <w:w w:val="80"/>
                 <w:szCs w:val="24"/>
-                <w:highlight w:val="yellow"/>
               </w:rPr>
               <w:t>4</w:t>
             </w:r>
@@ -21449,7 +21100,6 @@
                 <w:rFonts w:ascii="Barlow Condensed" w:eastAsia="華康中黑體" w:hAnsi="Barlow Condensed" w:cstheme="minorHAnsi"/>
                 <w:w w:val="80"/>
                 <w:szCs w:val="24"/>
-                <w:highlight w:val="yellow"/>
               </w:rPr>
               <w:t>號</w:t>
             </w:r>
@@ -21472,7 +21122,6 @@
                 <w:rFonts w:ascii="Barlow Condensed" w:eastAsia="華康中黑體" w:hAnsi="Barlow Condensed" w:cstheme="minorHAnsi"/>
                 <w:w w:val="80"/>
                 <w:szCs w:val="24"/>
-                <w:highlight w:val="yellow"/>
               </w:rPr>
             </w:pPr>
             <w:r>
@@ -21480,7 +21129,6 @@
                 <w:rFonts w:ascii="Barlow Condensed" w:eastAsia="華康中黑體" w:hAnsi="Barlow Condensed" w:cstheme="minorHAnsi"/>
                 <w:w w:val="80"/>
                 <w:szCs w:val="24"/>
-                <w:highlight w:val="yellow"/>
               </w:rPr>
               <w:t>1</w:t>
             </w:r>
@@ -21489,7 +21137,6 @@
                 <w:rFonts w:ascii="Barlow Condensed" w:eastAsia="華康中黑體" w:hAnsi="Barlow Condensed" w:cstheme="minorHAnsi"/>
                 <w:w w:val="80"/>
                 <w:szCs w:val="24"/>
-                <w:highlight w:val="yellow"/>
               </w:rPr>
               <w:t>,</w:t>
             </w:r>
@@ -21498,7 +21145,6 @@
                 <w:rFonts w:ascii="Barlow Condensed" w:eastAsia="華康中黑體" w:hAnsi="Barlow Condensed" w:cstheme="minorHAnsi"/>
                 <w:w w:val="80"/>
                 <w:szCs w:val="24"/>
-                <w:highlight w:val="yellow"/>
               </w:rPr>
               <w:t>5</w:t>
             </w:r>
@@ -21507,7 +21153,6 @@
                 <w:rFonts w:ascii="Barlow Condensed" w:eastAsia="華康中黑體" w:hAnsi="Barlow Condensed" w:cstheme="minorHAnsi"/>
                 <w:w w:val="80"/>
                 <w:szCs w:val="24"/>
-                <w:highlight w:val="yellow"/>
               </w:rPr>
               <w:t>00</w:t>
             </w:r>
@@ -21531,7 +21176,6 @@
                 <w:rFonts w:ascii="Barlow Condensed" w:eastAsia="華康中黑體" w:hAnsi="Barlow Condensed" w:cstheme="minorHAnsi"/>
                 <w:w w:val="80"/>
                 <w:szCs w:val="24"/>
-                <w:highlight w:val="yellow"/>
               </w:rPr>
             </w:pPr>
             <w:r>
@@ -21539,7 +21183,6 @@
                 <w:rFonts w:ascii="Barlow Condensed" w:eastAsia="華康中黑體" w:hAnsi="Barlow Condensed" w:cs="細明體" w:hint="eastAsia"/>
                 <w:w w:val="80"/>
                 <w:szCs w:val="24"/>
-                <w:highlight w:val="yellow"/>
               </w:rPr>
               <w:t>3</w:t>
             </w:r>
@@ -21548,7 +21191,6 @@
                 <w:rFonts w:ascii="Barlow Condensed" w:eastAsia="華康中黑體" w:hAnsi="Barlow Condensed" w:cs="細明體"/>
                 <w:w w:val="80"/>
                 <w:szCs w:val="24"/>
-                <w:highlight w:val="yellow"/>
               </w:rPr>
               <w:t>4-1</w:t>
             </w:r>
@@ -21557,7 +21199,6 @@
                 <w:rFonts w:ascii="Barlow Condensed" w:eastAsia="華康中黑體" w:hAnsi="Barlow Condensed" w:cs="細明體"/>
                 <w:w w:val="80"/>
                 <w:szCs w:val="24"/>
-                <w:highlight w:val="yellow"/>
               </w:rPr>
               <w:t>號</w:t>
             </w:r>
@@ -21579,7 +21220,6 @@
                 <w:rFonts w:ascii="Barlow Condensed" w:eastAsia="華康中黑體" w:hAnsi="Barlow Condensed" w:cstheme="minorHAnsi"/>
                 <w:w w:val="80"/>
                 <w:szCs w:val="24"/>
-                <w:highlight w:val="yellow"/>
               </w:rPr>
             </w:pPr>
             <w:r>
@@ -21587,7 +21227,6 @@
                 <w:rFonts w:ascii="Barlow Condensed" w:hAnsi="Barlow Condensed"/>
                 <w:w w:val="80"/>
                 <w:szCs w:val="24"/>
-                <w:highlight w:val="yellow"/>
               </w:rPr>
               <w:t>2,5</w:t>
             </w:r>
@@ -21596,7 +21235,6 @@
                 <w:rFonts w:ascii="Barlow Condensed" w:hAnsi="Barlow Condensed"/>
                 <w:w w:val="80"/>
                 <w:szCs w:val="24"/>
-                <w:highlight w:val="yellow"/>
               </w:rPr>
               <w:t>00</w:t>
             </w:r>
@@ -21623,7 +21261,6 @@
                 <w:rFonts w:ascii="Barlow Condensed Medium" w:eastAsia="華康中黑體" w:hAnsi="Barlow Condensed Medium" w:cstheme="minorHAnsi"/>
                 <w:w w:val="80"/>
                 <w:szCs w:val="24"/>
-                <w:highlight w:val="yellow"/>
               </w:rPr>
             </w:pPr>
           </w:p>
@@ -21645,7 +21282,6 @@
                 <w:rFonts w:ascii="Barlow Condensed" w:eastAsia="華康中黑體" w:hAnsi="Barlow Condensed" w:cstheme="minorHAnsi"/>
                 <w:w w:val="80"/>
                 <w:szCs w:val="24"/>
-                <w:highlight w:val="yellow"/>
               </w:rPr>
             </w:pPr>
             <w:r>
@@ -21653,7 +21289,6 @@
                 <w:rFonts w:ascii="Barlow Condensed" w:eastAsia="華康中黑體" w:hAnsi="Barlow Condensed" w:cstheme="minorHAnsi" w:hint="eastAsia"/>
                 <w:w w:val="80"/>
                 <w:szCs w:val="24"/>
-                <w:highlight w:val="yellow"/>
               </w:rPr>
               <w:t>3</w:t>
             </w:r>
@@ -21662,7 +21297,6 @@
                 <w:rFonts w:ascii="Barlow Condensed" w:eastAsia="華康中黑體" w:hAnsi="Barlow Condensed" w:cstheme="minorHAnsi"/>
                 <w:w w:val="80"/>
                 <w:szCs w:val="24"/>
-                <w:highlight w:val="yellow"/>
               </w:rPr>
               <w:t>9</w:t>
             </w:r>
@@ -21671,7 +21305,6 @@
                 <w:rFonts w:ascii="Barlow Condensed" w:eastAsia="華康中黑體" w:hAnsi="Barlow Condensed" w:cstheme="minorHAnsi"/>
                 <w:w w:val="80"/>
                 <w:szCs w:val="24"/>
-                <w:highlight w:val="yellow"/>
               </w:rPr>
               <w:t>號</w:t>
             </w:r>
@@ -21694,7 +21327,6 @@
                 <w:rFonts w:ascii="Barlow Condensed" w:eastAsia="華康中黑體" w:hAnsi="Barlow Condensed" w:cstheme="minorHAnsi"/>
                 <w:w w:val="80"/>
                 <w:szCs w:val="24"/>
-                <w:highlight w:val="yellow"/>
               </w:rPr>
             </w:pPr>
             <w:r>
@@ -21702,7 +21334,6 @@
                 <w:rFonts w:ascii="Barlow Condensed" w:eastAsia="華康中黑體" w:hAnsi="Barlow Condensed" w:cstheme="minorHAnsi" w:hint="eastAsia"/>
                 <w:w w:val="80"/>
                 <w:szCs w:val="24"/>
-                <w:highlight w:val="yellow"/>
               </w:rPr>
               <w:t>1</w:t>
             </w:r>
@@ -21711,7 +21342,6 @@
                 <w:rFonts w:ascii="Barlow Condensed" w:eastAsia="華康中黑體" w:hAnsi="Barlow Condensed" w:cstheme="minorHAnsi"/>
                 <w:w w:val="80"/>
                 <w:szCs w:val="24"/>
-                <w:highlight w:val="yellow"/>
               </w:rPr>
               <w:t>,000</w:t>
             </w:r>
@@ -21734,7 +21364,6 @@
                 <w:rFonts w:ascii="Barlow Condensed" w:eastAsia="華康中黑體" w:hAnsi="Barlow Condensed" w:cstheme="minorHAnsi"/>
                 <w:w w:val="80"/>
                 <w:szCs w:val="24"/>
-                <w:highlight w:val="yellow"/>
               </w:rPr>
             </w:pPr>
           </w:p>
@@ -21756,7 +21385,6 @@
                 <w:rFonts w:ascii="Barlow Condensed" w:eastAsia="華康中黑體" w:hAnsi="Barlow Condensed" w:cstheme="minorHAnsi"/>
                 <w:w w:val="80"/>
                 <w:szCs w:val="24"/>
-                <w:highlight w:val="yellow"/>
               </w:rPr>
             </w:pPr>
           </w:p>
@@ -21780,7 +21408,6 @@
                 <w:rFonts w:ascii="Barlow Condensed" w:eastAsia="華康中黑體" w:hAnsi="Barlow Condensed" w:cstheme="minorHAnsi"/>
                 <w:w w:val="80"/>
                 <w:szCs w:val="24"/>
-                <w:highlight w:val="yellow"/>
               </w:rPr>
             </w:pPr>
           </w:p>
@@ -21801,7 +21428,6 @@
                 <w:rFonts w:ascii="Barlow Condensed" w:eastAsia="華康中黑體" w:hAnsi="Barlow Condensed" w:cstheme="minorHAnsi"/>
                 <w:w w:val="80"/>
                 <w:szCs w:val="24"/>
-                <w:highlight w:val="yellow"/>
               </w:rPr>
             </w:pPr>
           </w:p>
@@ -21827,7 +21453,6 @@
                 <w:rFonts w:ascii="Barlow Condensed Medium" w:eastAsia="華康中黑體" w:hAnsi="Barlow Condensed Medium" w:cstheme="minorHAnsi"/>
                 <w:w w:val="80"/>
                 <w:szCs w:val="24"/>
-                <w:highlight w:val="yellow"/>
               </w:rPr>
             </w:pPr>
           </w:p>
@@ -21849,7 +21474,6 @@
                 <w:rFonts w:ascii="Barlow Condensed" w:eastAsia="華康中黑體" w:hAnsi="Barlow Condensed" w:cstheme="minorHAnsi"/>
                 <w:w w:val="80"/>
                 <w:szCs w:val="24"/>
-                <w:highlight w:val="yellow"/>
               </w:rPr>
             </w:pPr>
           </w:p>
@@ -21871,7 +21495,6 @@
                 <w:rFonts w:ascii="Barlow Condensed" w:eastAsia="華康中黑體" w:hAnsi="Barlow Condensed" w:cstheme="minorHAnsi"/>
                 <w:w w:val="80"/>
                 <w:szCs w:val="24"/>
-                <w:highlight w:val="yellow"/>
               </w:rPr>
             </w:pPr>
           </w:p>
@@ -21893,7 +21516,6 @@
                 <w:rFonts w:ascii="Barlow Condensed" w:eastAsia="華康中黑體" w:hAnsi="Barlow Condensed" w:cstheme="minorHAnsi"/>
                 <w:w w:val="80"/>
                 <w:szCs w:val="24"/>
-                <w:highlight w:val="yellow"/>
               </w:rPr>
             </w:pPr>
           </w:p>
@@ -21915,7 +21537,6 @@
                 <w:rFonts w:ascii="Barlow Condensed" w:eastAsia="華康中黑體" w:hAnsi="Barlow Condensed" w:cstheme="minorHAnsi"/>
                 <w:w w:val="80"/>
                 <w:szCs w:val="24"/>
-                <w:highlight w:val="yellow"/>
               </w:rPr>
             </w:pPr>
           </w:p>
@@ -21939,7 +21560,6 @@
                 <w:rFonts w:ascii="Barlow Condensed" w:eastAsia="華康中黑體" w:hAnsi="Barlow Condensed" w:cstheme="minorHAnsi"/>
                 <w:w w:val="80"/>
                 <w:szCs w:val="24"/>
-                <w:highlight w:val="yellow"/>
               </w:rPr>
             </w:pPr>
           </w:p>
@@ -21960,7 +21580,6 @@
                 <w:rFonts w:ascii="Barlow Condensed" w:eastAsia="華康中黑體" w:hAnsi="Barlow Condensed" w:cstheme="minorHAnsi"/>
                 <w:w w:val="80"/>
                 <w:szCs w:val="24"/>
-                <w:highlight w:val="yellow"/>
               </w:rPr>
             </w:pPr>
           </w:p>
@@ -22023,7 +21642,6 @@
                       <w:rFonts w:ascii="Barlow Condensed Medium" w:eastAsia="華康中黑體" w:hAnsi="Barlow Condensed Medium" w:cstheme="minorHAnsi"/>
                       <w:w w:val="80"/>
                       <w:szCs w:val="24"/>
-                      <w:highlight w:val="yellow"/>
                     </w:rPr>
                   </w:pPr>
                   <w:r>
@@ -22031,7 +21649,6 @@
                       <w:rFonts w:ascii="Barlow Condensed Medium" w:eastAsia="華康中黑體" w:hAnsi="Barlow Condensed Medium" w:cstheme="minorHAnsi"/>
                       <w:w w:val="80"/>
                       <w:szCs w:val="24"/>
-                      <w:highlight w:val="yellow"/>
                     </w:rPr>
                     <w:sym w:font="Wingdings 2" w:char="F0AE"/>
                   </w:r>
@@ -22040,7 +21657,6 @@
                       <w:rFonts w:ascii="Barlow Condensed Medium" w:eastAsia="華康中黑體" w:hAnsi="Barlow Condensed Medium" w:cstheme="minorHAnsi" w:hint="eastAsia"/>
                       <w:w w:val="80"/>
                       <w:szCs w:val="24"/>
-                      <w:highlight w:val="yellow"/>
                     </w:rPr>
                     <w:t>感恩</w:t>
                   </w:r>
@@ -22049,7 +21665,6 @@
                       <w:rFonts w:ascii="Barlow Condensed Medium" w:eastAsia="華康中黑體" w:hAnsi="Barlow Condensed Medium" w:cstheme="minorHAnsi"/>
                       <w:w w:val="80"/>
                       <w:szCs w:val="24"/>
-                      <w:highlight w:val="yellow"/>
                     </w:rPr>
                     <w:t>奉獻</w:t>
                   </w:r>
@@ -22058,7 +21673,6 @@
                       <w:rFonts w:ascii="Barlow Condensed Medium" w:eastAsia="華康中黑體" w:hAnsi="Barlow Condensed Medium" w:cstheme="minorHAnsi"/>
                       <w:w w:val="80"/>
                       <w:szCs w:val="24"/>
-                      <w:highlight w:val="yellow"/>
                     </w:rPr>
                     <w:t>:</w:t>
                   </w:r>
@@ -22081,7 +21695,6 @@
                       <w:rFonts w:ascii="Barlow Condensed Medium" w:eastAsia="華康中黑體" w:hAnsi="Barlow Condensed Medium" w:cstheme="minorHAnsi"/>
                       <w:w w:val="80"/>
                       <w:szCs w:val="24"/>
-                      <w:highlight w:val="yellow"/>
                     </w:rPr>
                   </w:pPr>
                   <w:r>
@@ -22089,7 +21702,6 @@
                       <w:rFonts w:ascii="Barlow Condensed Medium" w:eastAsia="華康中黑體" w:hAnsi="Barlow Condensed Medium" w:cstheme="minorHAnsi" w:hint="eastAsia"/>
                       <w:w w:val="80"/>
                       <w:szCs w:val="24"/>
-                      <w:highlight w:val="yellow"/>
                     </w:rPr>
                     <w:t>45</w:t>
                   </w:r>
@@ -22098,7 +21710,6 @@
                       <w:rFonts w:ascii="Barlow Condensed Medium" w:eastAsia="華康中黑體" w:hAnsi="Barlow Condensed Medium" w:cstheme="minorHAnsi" w:hint="eastAsia"/>
                       <w:w w:val="80"/>
                       <w:szCs w:val="24"/>
-                      <w:highlight w:val="yellow"/>
                     </w:rPr>
                     <w:t>號</w:t>
                   </w:r>
@@ -22122,7 +21733,6 @@
                       <w:rFonts w:ascii="Barlow Condensed Medium" w:eastAsia="華康中黑體" w:hAnsi="Barlow Condensed Medium" w:cstheme="minorHAnsi"/>
                       <w:w w:val="80"/>
                       <w:szCs w:val="24"/>
-                      <w:highlight w:val="yellow"/>
                     </w:rPr>
                   </w:pPr>
                   <w:r>
@@ -22130,7 +21740,6 @@
                       <w:rFonts w:ascii="Barlow Condensed Medium" w:eastAsia="華康中黑體" w:hAnsi="Barlow Condensed Medium" w:cstheme="minorHAnsi" w:hint="eastAsia"/>
                       <w:w w:val="80"/>
                       <w:szCs w:val="24"/>
-                      <w:highlight w:val="yellow"/>
                     </w:rPr>
                     <w:t>3,000</w:t>
                   </w:r>
@@ -22153,7 +21762,6 @@
                       <w:rFonts w:ascii="Barlow Condensed Medium" w:eastAsia="華康中黑體" w:hAnsi="Barlow Condensed Medium" w:cstheme="minorHAnsi"/>
                       <w:w w:val="80"/>
                       <w:szCs w:val="24"/>
-                      <w:highlight w:val="yellow"/>
                     </w:rPr>
                   </w:pPr>
                 </w:p>
@@ -22175,7 +21783,6 @@
                       <w:rFonts w:ascii="Barlow Condensed Medium" w:eastAsia="華康中黑體" w:hAnsi="Barlow Condensed Medium" w:cstheme="minorHAnsi"/>
                       <w:w w:val="80"/>
                       <w:szCs w:val="24"/>
-                      <w:highlight w:val="yellow"/>
                     </w:rPr>
                   </w:pPr>
                 </w:p>
@@ -22197,7 +21804,6 @@
                       <w:rFonts w:ascii="Barlow Condensed Medium" w:eastAsia="華康中黑體" w:hAnsi="Barlow Condensed Medium" w:cstheme="minorHAnsi"/>
                       <w:w w:val="80"/>
                       <w:szCs w:val="24"/>
-                      <w:highlight w:val="yellow"/>
                     </w:rPr>
                   </w:pPr>
                 </w:p>
@@ -22219,7 +21825,6 @@
                       <w:rFonts w:ascii="Barlow Condensed Medium" w:eastAsia="華康中黑體" w:hAnsi="Barlow Condensed Medium" w:cstheme="minorHAnsi"/>
                       <w:w w:val="80"/>
                       <w:szCs w:val="24"/>
-                      <w:highlight w:val="yellow"/>
                     </w:rPr>
                   </w:pPr>
                 </w:p>
@@ -22233,7 +21838,6 @@
                 <w:rFonts w:ascii="Barlow Condensed Medium" w:eastAsia="華康中黑體" w:hAnsi="Barlow Condensed Medium" w:cstheme="minorHAnsi"/>
                 <w:w w:val="80"/>
                 <w:szCs w:val="24"/>
-                <w:highlight w:val="yellow"/>
               </w:rPr>
             </w:pPr>
           </w:p>
@@ -22255,7 +21859,6 @@
                 <w:rFonts w:ascii="Barlow Condensed" w:eastAsia="華康中黑體" w:hAnsi="Barlow Condensed" w:cstheme="minorHAnsi"/>
                 <w:w w:val="80"/>
                 <w:szCs w:val="24"/>
-                <w:highlight w:val="yellow"/>
               </w:rPr>
             </w:pPr>
             <w:r>
@@ -22263,7 +21866,6 @@
                 <w:rFonts w:ascii="Barlow Condensed" w:eastAsia="華康中黑體" w:hAnsi="Barlow Condensed" w:cstheme="minorHAnsi" w:hint="eastAsia"/>
                 <w:w w:val="80"/>
                 <w:szCs w:val="24"/>
-                <w:highlight w:val="yellow"/>
               </w:rPr>
               <w:t>1</w:t>
             </w:r>
@@ -22272,7 +21874,6 @@
                 <w:rFonts w:ascii="Barlow Condensed" w:eastAsia="華康中黑體" w:hAnsi="Barlow Condensed" w:cstheme="minorHAnsi"/>
                 <w:w w:val="80"/>
                 <w:szCs w:val="24"/>
-                <w:highlight w:val="yellow"/>
               </w:rPr>
               <w:t>2</w:t>
             </w:r>
@@ -22281,7 +21882,6 @@
                 <w:rFonts w:ascii="Barlow Condensed" w:eastAsia="華康中黑體" w:hAnsi="Barlow Condensed" w:cstheme="minorHAnsi"/>
                 <w:w w:val="80"/>
                 <w:szCs w:val="24"/>
-                <w:highlight w:val="yellow"/>
               </w:rPr>
               <w:t>號</w:t>
             </w:r>
@@ -22304,7 +21904,6 @@
                 <w:rFonts w:ascii="Barlow Condensed" w:eastAsia="華康中黑體" w:hAnsi="Barlow Condensed" w:cstheme="minorHAnsi"/>
                 <w:w w:val="80"/>
                 <w:szCs w:val="24"/>
-                <w:highlight w:val="yellow"/>
               </w:rPr>
             </w:pPr>
             <w:r>
@@ -22312,7 +21911,6 @@
                 <w:rFonts w:ascii="Barlow Condensed" w:eastAsia="華康中黑體" w:hAnsi="Barlow Condensed" w:cstheme="minorHAnsi"/>
                 <w:w w:val="80"/>
                 <w:szCs w:val="24"/>
-                <w:highlight w:val="yellow"/>
               </w:rPr>
               <w:t>2</w:t>
             </w:r>
@@ -22321,7 +21919,6 @@
                 <w:rFonts w:ascii="Barlow Condensed" w:eastAsia="華康中黑體" w:hAnsi="Barlow Condensed" w:cstheme="minorHAnsi"/>
                 <w:w w:val="80"/>
                 <w:szCs w:val="24"/>
-                <w:highlight w:val="yellow"/>
               </w:rPr>
               <w:t>,</w:t>
             </w:r>
@@ -22330,7 +21927,6 @@
                 <w:rFonts w:ascii="Barlow Condensed" w:eastAsia="華康中黑體" w:hAnsi="Barlow Condensed" w:cstheme="minorHAnsi" w:hint="eastAsia"/>
                 <w:w w:val="80"/>
                 <w:szCs w:val="24"/>
-                <w:highlight w:val="yellow"/>
               </w:rPr>
               <w:t>0</w:t>
             </w:r>
@@ -22339,7 +21935,6 @@
                 <w:rFonts w:ascii="Barlow Condensed" w:eastAsia="華康中黑體" w:hAnsi="Barlow Condensed" w:cstheme="minorHAnsi"/>
                 <w:w w:val="80"/>
                 <w:szCs w:val="24"/>
-                <w:highlight w:val="yellow"/>
               </w:rPr>
               <w:t>00</w:t>
             </w:r>
@@ -22362,7 +21957,6 @@
                 <w:rFonts w:ascii="Barlow Condensed" w:eastAsia="華康中黑體" w:hAnsi="Barlow Condensed" w:cstheme="minorHAnsi"/>
                 <w:w w:val="80"/>
                 <w:szCs w:val="24"/>
-                <w:highlight w:val="yellow"/>
               </w:rPr>
             </w:pPr>
             <w:r>
@@ -22370,7 +21964,6 @@
                 <w:rFonts w:ascii="Barlow Condensed" w:eastAsia="華康中黑體" w:hAnsi="Barlow Condensed" w:cstheme="minorHAnsi" w:hint="eastAsia"/>
                 <w:w w:val="80"/>
                 <w:szCs w:val="24"/>
-                <w:highlight w:val="yellow"/>
               </w:rPr>
               <w:t>2</w:t>
             </w:r>
@@ -22379,7 +21972,6 @@
                 <w:rFonts w:ascii="Barlow Condensed" w:eastAsia="華康中黑體" w:hAnsi="Barlow Condensed" w:cstheme="minorHAnsi"/>
                 <w:w w:val="80"/>
                 <w:szCs w:val="24"/>
-                <w:highlight w:val="yellow"/>
               </w:rPr>
               <w:t>4-1</w:t>
             </w:r>
@@ -22388,7 +21980,6 @@
                 <w:rFonts w:ascii="Barlow Condensed" w:eastAsia="華康中黑體" w:hAnsi="Barlow Condensed" w:cstheme="minorHAnsi"/>
                 <w:w w:val="80"/>
                 <w:szCs w:val="24"/>
-                <w:highlight w:val="yellow"/>
               </w:rPr>
               <w:t>號</w:t>
             </w:r>
@@ -22411,7 +22002,6 @@
                 <w:rFonts w:ascii="Barlow Condensed" w:eastAsia="華康中黑體" w:hAnsi="Barlow Condensed" w:cstheme="minorHAnsi"/>
                 <w:w w:val="80"/>
                 <w:szCs w:val="24"/>
-                <w:highlight w:val="yellow"/>
               </w:rPr>
             </w:pPr>
             <w:r>
@@ -22419,7 +22009,6 @@
                 <w:rFonts w:ascii="Barlow Condensed" w:eastAsia="華康中黑體" w:hAnsi="Barlow Condensed" w:cstheme="minorHAnsi" w:hint="eastAsia"/>
                 <w:w w:val="80"/>
                 <w:szCs w:val="24"/>
-                <w:highlight w:val="yellow"/>
               </w:rPr>
               <w:t>1</w:t>
             </w:r>
@@ -22428,7 +22017,6 @@
                 <w:rFonts w:ascii="Barlow Condensed" w:eastAsia="華康中黑體" w:hAnsi="Barlow Condensed" w:cstheme="minorHAnsi"/>
                 <w:w w:val="80"/>
                 <w:szCs w:val="24"/>
-                <w:highlight w:val="yellow"/>
               </w:rPr>
               <w:t>,000</w:t>
             </w:r>
@@ -22453,7 +22041,6 @@
                 <w:rFonts w:ascii="Barlow Condensed" w:eastAsia="華康中黑體" w:hAnsi="Barlow Condensed" w:cstheme="minorHAnsi"/>
                 <w:w w:val="80"/>
                 <w:szCs w:val="24"/>
-                <w:highlight w:val="yellow"/>
               </w:rPr>
             </w:pPr>
             <w:r>
@@ -22461,7 +22048,6 @@
                 <w:rFonts w:ascii="Barlow Condensed" w:eastAsia="華康中黑體" w:hAnsi="Barlow Condensed" w:cstheme="minorHAnsi" w:hint="eastAsia"/>
                 <w:w w:val="80"/>
                 <w:szCs w:val="24"/>
-                <w:highlight w:val="yellow"/>
               </w:rPr>
               <w:t>3</w:t>
             </w:r>
@@ -22470,7 +22056,6 @@
                 <w:rFonts w:ascii="Barlow Condensed" w:eastAsia="華康中黑體" w:hAnsi="Barlow Condensed" w:cstheme="minorHAnsi"/>
                 <w:w w:val="80"/>
                 <w:szCs w:val="24"/>
-                <w:highlight w:val="yellow"/>
               </w:rPr>
               <w:t>1</w:t>
             </w:r>
@@ -22479,7 +22064,6 @@
                 <w:rFonts w:ascii="Barlow Condensed" w:eastAsia="華康中黑體" w:hAnsi="Barlow Condensed" w:cstheme="minorHAnsi"/>
                 <w:w w:val="80"/>
                 <w:szCs w:val="24"/>
-                <w:highlight w:val="yellow"/>
               </w:rPr>
               <w:t>號</w:t>
             </w:r>
@@ -22501,7 +22085,6 @@
                 <w:rFonts w:ascii="Barlow Condensed" w:eastAsia="華康中黑體" w:hAnsi="Barlow Condensed" w:cstheme="minorHAnsi"/>
                 <w:w w:val="80"/>
                 <w:szCs w:val="24"/>
-                <w:highlight w:val="yellow"/>
               </w:rPr>
             </w:pPr>
             <w:r>
@@ -22509,7 +22092,6 @@
                 <w:rFonts w:ascii="Barlow Condensed" w:eastAsia="華康中黑體" w:hAnsi="Barlow Condensed" w:cstheme="minorHAnsi"/>
                 <w:w w:val="80"/>
                 <w:szCs w:val="24"/>
-                <w:highlight w:val="yellow"/>
               </w:rPr>
               <w:t>1</w:t>
             </w:r>
@@ -22518,7 +22100,6 @@
                 <w:rFonts w:ascii="Barlow Condensed" w:eastAsia="華康中黑體" w:hAnsi="Barlow Condensed" w:cstheme="minorHAnsi"/>
                 <w:w w:val="80"/>
                 <w:szCs w:val="24"/>
-                <w:highlight w:val="yellow"/>
               </w:rPr>
               <w:t>,</w:t>
             </w:r>
@@ -22527,7 +22108,6 @@
                 <w:rFonts w:ascii="Barlow Condensed" w:eastAsia="華康中黑體" w:hAnsi="Barlow Condensed" w:cstheme="minorHAnsi" w:hint="eastAsia"/>
                 <w:w w:val="80"/>
                 <w:szCs w:val="24"/>
-                <w:highlight w:val="yellow"/>
               </w:rPr>
               <w:t>00</w:t>
             </w:r>
@@ -22536,7 +22116,6 @@
                 <w:rFonts w:ascii="Barlow Condensed" w:eastAsia="華康中黑體" w:hAnsi="Barlow Condensed" w:cstheme="minorHAnsi"/>
                 <w:w w:val="80"/>
                 <w:szCs w:val="24"/>
-                <w:highlight w:val="yellow"/>
               </w:rPr>
               <w:t>0</w:t>
             </w:r>
@@ -22563,7 +22142,6 @@
                 <w:rFonts w:ascii="Barlow Condensed Medium" w:eastAsia="華康中黑體" w:hAnsi="Barlow Condensed Medium" w:cstheme="minorHAnsi"/>
                 <w:w w:val="80"/>
                 <w:szCs w:val="24"/>
-                <w:highlight w:val="yellow"/>
               </w:rPr>
             </w:pPr>
           </w:p>
@@ -22585,7 +22163,6 @@
                 <w:rFonts w:ascii="Barlow Condensed" w:eastAsia="華康中黑體" w:hAnsi="Barlow Condensed" w:cstheme="minorHAnsi"/>
                 <w:w w:val="80"/>
                 <w:szCs w:val="24"/>
-                <w:highlight w:val="yellow"/>
               </w:rPr>
             </w:pPr>
           </w:p>
@@ -22607,7 +22184,6 @@
                 <w:rFonts w:ascii="Barlow Condensed" w:eastAsia="華康中黑體" w:hAnsi="Barlow Condensed" w:cstheme="minorHAnsi"/>
                 <w:w w:val="80"/>
                 <w:szCs w:val="24"/>
-                <w:highlight w:val="yellow"/>
               </w:rPr>
             </w:pPr>
           </w:p>
@@ -22629,7 +22205,6 @@
                 <w:rFonts w:ascii="Barlow Condensed" w:eastAsia="華康中黑體" w:hAnsi="Barlow Condensed" w:cstheme="minorHAnsi"/>
                 <w:w w:val="80"/>
                 <w:szCs w:val="24"/>
-                <w:highlight w:val="yellow"/>
               </w:rPr>
             </w:pPr>
           </w:p>
@@ -22651,7 +22226,6 @@
                 <w:rFonts w:ascii="Barlow Condensed" w:eastAsia="華康中黑體" w:hAnsi="Barlow Condensed" w:cstheme="minorHAnsi"/>
                 <w:w w:val="80"/>
                 <w:szCs w:val="24"/>
-                <w:highlight w:val="yellow"/>
               </w:rPr>
             </w:pPr>
           </w:p>
@@ -22675,7 +22249,6 @@
                 <w:rFonts w:ascii="Barlow Condensed" w:eastAsia="標楷體" w:hAnsi="Barlow Condensed" w:cs="細明體"/>
                 <w:w w:val="80"/>
                 <w:szCs w:val="24"/>
-                <w:highlight w:val="yellow"/>
               </w:rPr>
             </w:pPr>
           </w:p>
@@ -22696,7 +22269,6 @@
                 <w:rFonts w:ascii="Barlow Condensed" w:eastAsia="華康中黑體" w:hAnsi="Barlow Condensed" w:cstheme="minorHAnsi"/>
                 <w:w w:val="80"/>
                 <w:szCs w:val="24"/>
-                <w:highlight w:val="yellow"/>
               </w:rPr>
             </w:pPr>
           </w:p>
@@ -22722,7 +22294,6 @@
                 <w:rFonts w:ascii="Barlow Condensed Medium" w:eastAsia="華康中黑體" w:hAnsi="Barlow Condensed Medium" w:cstheme="minorHAnsi"/>
                 <w:w w:val="80"/>
                 <w:sz w:val="22"/>
-                <w:highlight w:val="yellow"/>
               </w:rPr>
             </w:pPr>
             <w:r>
@@ -22730,7 +22301,6 @@
                 <w:rFonts w:ascii="Barlow Condensed Medium" w:eastAsia="華康中黑體" w:hAnsi="Barlow Condensed Medium" w:cstheme="minorHAnsi"/>
                 <w:w w:val="80"/>
                 <w:sz w:val="22"/>
-                <w:highlight w:val="yellow"/>
               </w:rPr>
               <w:sym w:font="Wingdings 2" w:char="F0AE"/>
             </w:r>
@@ -22739,7 +22309,6 @@
                 <w:rFonts w:ascii="Barlow Condensed Medium" w:eastAsia="華康中黑體" w:hAnsi="Barlow Condensed Medium" w:cstheme="minorHAnsi"/>
                 <w:w w:val="80"/>
                 <w:sz w:val="22"/>
-                <w:highlight w:val="yellow"/>
               </w:rPr>
               <w:t>為</w:t>
             </w:r>
@@ -22748,7 +22317,6 @@
                 <w:rFonts w:ascii="Barlow Condensed Medium" w:eastAsia="華康中黑體" w:hAnsi="Barlow Condensed Medium" w:cstheme="minorHAnsi"/>
                 <w:w w:val="80"/>
                 <w:sz w:val="22"/>
-                <w:highlight w:val="yellow"/>
               </w:rPr>
               <w:t>玉山神學院奉獻獻</w:t>
             </w:r>
@@ -22757,7 +22325,6 @@
                 <w:rFonts w:ascii="Barlow Condensed Medium" w:eastAsia="華康中黑體" w:hAnsi="Barlow Condensed Medium" w:cstheme="minorHAnsi" w:hint="eastAsia"/>
                 <w:w w:val="80"/>
                 <w:sz w:val="22"/>
-                <w:highlight w:val="yellow"/>
               </w:rPr>
               <w:t>:</w:t>
             </w:r>
@@ -22780,7 +22347,6 @@
                 <w:rFonts w:ascii="Barlow Condensed" w:eastAsia="華康中黑體" w:hAnsi="Barlow Condensed" w:cstheme="minorHAnsi"/>
                 <w:w w:val="80"/>
                 <w:szCs w:val="24"/>
-                <w:highlight w:val="yellow"/>
               </w:rPr>
             </w:pPr>
             <w:r>
@@ -22788,7 +22354,6 @@
                 <w:rFonts w:ascii="Barlow Condensed" w:eastAsia="華康中黑體" w:hAnsi="Barlow Condensed" w:cstheme="minorHAnsi" w:hint="eastAsia"/>
                 <w:w w:val="80"/>
                 <w:szCs w:val="24"/>
-                <w:highlight w:val="yellow"/>
               </w:rPr>
               <w:t>9</w:t>
             </w:r>
@@ -22797,7 +22362,6 @@
                 <w:rFonts w:ascii="Barlow Condensed" w:eastAsia="華康中黑體" w:hAnsi="Barlow Condensed" w:cstheme="minorHAnsi"/>
                 <w:w w:val="80"/>
                 <w:szCs w:val="24"/>
-                <w:highlight w:val="yellow"/>
               </w:rPr>
               <w:t>-1</w:t>
             </w:r>
@@ -22806,7 +22370,6 @@
                 <w:rFonts w:ascii="Barlow Condensed" w:eastAsia="華康中黑體" w:hAnsi="Barlow Condensed" w:cstheme="minorHAnsi"/>
                 <w:w w:val="80"/>
                 <w:szCs w:val="24"/>
-                <w:highlight w:val="yellow"/>
               </w:rPr>
               <w:t>號</w:t>
             </w:r>
@@ -22829,7 +22392,6 @@
                 <w:rFonts w:ascii="Barlow Condensed" w:eastAsia="華康中黑體" w:hAnsi="Barlow Condensed" w:cstheme="minorHAnsi"/>
                 <w:w w:val="80"/>
                 <w:szCs w:val="24"/>
-                <w:highlight w:val="yellow"/>
               </w:rPr>
             </w:pPr>
             <w:r>
@@ -22837,7 +22399,6 @@
                 <w:rFonts w:ascii="Barlow Condensed" w:eastAsia="華康中黑體" w:hAnsi="Barlow Condensed" w:cstheme="minorHAnsi"/>
                 <w:w w:val="80"/>
                 <w:szCs w:val="24"/>
-                <w:highlight w:val="yellow"/>
               </w:rPr>
               <w:t>1</w:t>
             </w:r>
@@ -22846,7 +22407,6 @@
                 <w:rFonts w:ascii="Barlow Condensed" w:eastAsia="華康中黑體" w:hAnsi="Barlow Condensed" w:cstheme="minorHAnsi"/>
                 <w:w w:val="80"/>
                 <w:szCs w:val="24"/>
-                <w:highlight w:val="yellow"/>
               </w:rPr>
               <w:t>,</w:t>
             </w:r>
@@ -22855,7 +22415,6 @@
                 <w:rFonts w:ascii="Barlow Condensed" w:eastAsia="華康中黑體" w:hAnsi="Barlow Condensed" w:cstheme="minorHAnsi" w:hint="eastAsia"/>
                 <w:w w:val="80"/>
                 <w:szCs w:val="24"/>
-                <w:highlight w:val="yellow"/>
               </w:rPr>
               <w:t>0</w:t>
             </w:r>
@@ -22864,7 +22423,6 @@
                 <w:rFonts w:ascii="Barlow Condensed" w:eastAsia="華康中黑體" w:hAnsi="Barlow Condensed" w:cstheme="minorHAnsi"/>
                 <w:w w:val="80"/>
                 <w:szCs w:val="24"/>
-                <w:highlight w:val="yellow"/>
               </w:rPr>
               <w:t>00</w:t>
             </w:r>
@@ -22887,7 +22445,6 @@
                 <w:rFonts w:ascii="Barlow Condensed" w:eastAsia="華康中黑體" w:hAnsi="Barlow Condensed" w:cstheme="minorHAnsi"/>
                 <w:w w:val="80"/>
                 <w:szCs w:val="24"/>
-                <w:highlight w:val="yellow"/>
               </w:rPr>
             </w:pPr>
             <w:r>
@@ -22895,7 +22452,6 @@
                 <w:rFonts w:ascii="Barlow Condensed" w:eastAsia="華康中黑體" w:hAnsi="Barlow Condensed" w:cstheme="minorHAnsi" w:hint="eastAsia"/>
                 <w:w w:val="80"/>
                 <w:szCs w:val="24"/>
-                <w:highlight w:val="yellow"/>
               </w:rPr>
               <w:t>1</w:t>
             </w:r>
@@ -22904,7 +22460,6 @@
                 <w:rFonts w:ascii="Barlow Condensed" w:eastAsia="華康中黑體" w:hAnsi="Barlow Condensed" w:cstheme="minorHAnsi"/>
                 <w:w w:val="80"/>
                 <w:szCs w:val="24"/>
-                <w:highlight w:val="yellow"/>
               </w:rPr>
               <w:t>0</w:t>
             </w:r>
@@ -22913,7 +22468,6 @@
                 <w:rFonts w:ascii="Barlow Condensed" w:eastAsia="華康中黑體" w:hAnsi="Barlow Condensed" w:cstheme="minorHAnsi"/>
                 <w:w w:val="80"/>
                 <w:szCs w:val="24"/>
-                <w:highlight w:val="yellow"/>
               </w:rPr>
               <w:t>號</w:t>
             </w:r>
@@ -22936,7 +22490,6 @@
                 <w:rFonts w:ascii="Barlow Condensed" w:eastAsia="華康中黑體" w:hAnsi="Barlow Condensed" w:cstheme="minorHAnsi"/>
                 <w:w w:val="80"/>
                 <w:szCs w:val="24"/>
-                <w:highlight w:val="yellow"/>
               </w:rPr>
             </w:pPr>
             <w:r>
@@ -22944,7 +22497,6 @@
                 <w:rFonts w:ascii="Barlow Condensed" w:eastAsia="華康中黑體" w:hAnsi="Barlow Condensed" w:cstheme="minorHAnsi" w:hint="eastAsia"/>
                 <w:w w:val="80"/>
                 <w:szCs w:val="24"/>
-                <w:highlight w:val="yellow"/>
               </w:rPr>
               <w:t>1</w:t>
             </w:r>
@@ -22953,7 +22505,6 @@
                 <w:rFonts w:ascii="Barlow Condensed" w:eastAsia="華康中黑體" w:hAnsi="Barlow Condensed" w:cstheme="minorHAnsi"/>
                 <w:w w:val="80"/>
                 <w:szCs w:val="24"/>
-                <w:highlight w:val="yellow"/>
               </w:rPr>
               <w:t>,000</w:t>
             </w:r>
@@ -22978,7 +22529,6 @@
                 <w:rFonts w:ascii="Barlow Condensed" w:eastAsia="細明體" w:hAnsi="Barlow Condensed" w:cs="細明體"/>
                 <w:w w:val="80"/>
                 <w:szCs w:val="24"/>
-                <w:highlight w:val="yellow"/>
               </w:rPr>
             </w:pPr>
             <w:r>
@@ -22986,7 +22536,6 @@
                 <w:rFonts w:ascii="Barlow Condensed" w:eastAsia="細明體" w:hAnsi="Barlow Condensed" w:cs="細明體" w:hint="eastAsia"/>
                 <w:w w:val="80"/>
                 <w:szCs w:val="24"/>
-                <w:highlight w:val="yellow"/>
               </w:rPr>
               <w:t>1</w:t>
             </w:r>
@@ -22995,7 +22544,6 @@
                 <w:rFonts w:ascii="Barlow Condensed" w:eastAsia="細明體" w:hAnsi="Barlow Condensed" w:cs="細明體"/>
                 <w:w w:val="80"/>
                 <w:szCs w:val="24"/>
-                <w:highlight w:val="yellow"/>
               </w:rPr>
               <w:t>7</w:t>
             </w:r>
@@ -23004,7 +22552,6 @@
                 <w:rFonts w:ascii="Barlow Condensed" w:eastAsia="細明體" w:hAnsi="Barlow Condensed" w:cs="細明體"/>
                 <w:w w:val="80"/>
                 <w:szCs w:val="24"/>
-                <w:highlight w:val="yellow"/>
               </w:rPr>
               <w:t>號</w:t>
             </w:r>
@@ -23026,7 +22573,6 @@
                 <w:rFonts w:ascii="Barlow Condensed" w:eastAsia="華康中黑體" w:hAnsi="Barlow Condensed" w:cstheme="minorHAnsi"/>
                 <w:w w:val="80"/>
                 <w:szCs w:val="24"/>
-                <w:highlight w:val="yellow"/>
               </w:rPr>
             </w:pPr>
             <w:r>
@@ -23034,7 +22580,6 @@
                 <w:rFonts w:ascii="Barlow Condensed" w:eastAsia="華康中黑體" w:hAnsi="Barlow Condensed" w:cstheme="minorHAnsi" w:hint="eastAsia"/>
                 <w:w w:val="80"/>
                 <w:szCs w:val="24"/>
-                <w:highlight w:val="yellow"/>
               </w:rPr>
               <w:t>1</w:t>
             </w:r>
@@ -23043,7 +22588,6 @@
                 <w:rFonts w:ascii="Barlow Condensed" w:eastAsia="華康中黑體" w:hAnsi="Barlow Condensed" w:cstheme="minorHAnsi"/>
                 <w:w w:val="80"/>
                 <w:szCs w:val="24"/>
-                <w:highlight w:val="yellow"/>
               </w:rPr>
               <w:t>,000</w:t>
             </w:r>
@@ -23069,7 +22613,6 @@
                 <w:rFonts w:ascii="Barlow Condensed Medium" w:eastAsia="華康中黑體" w:hAnsi="Barlow Condensed Medium" w:cstheme="minorHAnsi"/>
                 <w:w w:val="80"/>
                 <w:sz w:val="22"/>
-                <w:highlight w:val="yellow"/>
               </w:rPr>
             </w:pPr>
           </w:p>
@@ -23089,7 +22632,6 @@
                 <w:rFonts w:ascii="Barlow Condensed Medium" w:eastAsia="華康中黑體" w:hAnsi="Barlow Condensed Medium" w:cstheme="minorHAnsi"/>
                 <w:w w:val="80"/>
                 <w:szCs w:val="24"/>
-                <w:highlight w:val="yellow"/>
               </w:rPr>
             </w:pPr>
             <w:r>
@@ -23097,7 +22639,6 @@
                 <w:rFonts w:ascii="Barlow Condensed Medium" w:eastAsia="華康中黑體" w:hAnsi="Barlow Condensed Medium" w:cstheme="minorHAnsi" w:hint="eastAsia"/>
                 <w:w w:val="80"/>
                 <w:szCs w:val="24"/>
-                <w:highlight w:val="yellow"/>
               </w:rPr>
               <w:t>2</w:t>
             </w:r>
@@ -23106,7 +22647,6 @@
                 <w:rFonts w:ascii="Barlow Condensed Medium" w:eastAsia="華康中黑體" w:hAnsi="Barlow Condensed Medium" w:cstheme="minorHAnsi"/>
                 <w:w w:val="80"/>
                 <w:szCs w:val="24"/>
-                <w:highlight w:val="yellow"/>
               </w:rPr>
               <w:t>0</w:t>
             </w:r>
@@ -23115,7 +22655,6 @@
                 <w:rFonts w:ascii="Barlow Condensed Medium" w:eastAsia="華康中黑體" w:hAnsi="Barlow Condensed Medium" w:cstheme="minorHAnsi"/>
                 <w:w w:val="80"/>
                 <w:szCs w:val="24"/>
-                <w:highlight w:val="yellow"/>
               </w:rPr>
               <w:t>號</w:t>
             </w:r>
@@ -23137,7 +22676,6 @@
                 <w:rFonts w:ascii="Barlow Condensed" w:eastAsia="華康中黑體" w:hAnsi="Barlow Condensed" w:cstheme="minorHAnsi"/>
                 <w:w w:val="80"/>
                 <w:szCs w:val="24"/>
-                <w:highlight w:val="yellow"/>
               </w:rPr>
             </w:pPr>
             <w:r>
@@ -23145,7 +22683,6 @@
                 <w:rFonts w:ascii="Barlow Condensed" w:eastAsia="華康中黑體" w:hAnsi="Barlow Condensed" w:cstheme="minorHAnsi" w:hint="eastAsia"/>
                 <w:w w:val="80"/>
                 <w:szCs w:val="24"/>
-                <w:highlight w:val="yellow"/>
               </w:rPr>
               <w:t>5</w:t>
             </w:r>
@@ -23154,7 +22691,6 @@
                 <w:rFonts w:ascii="Barlow Condensed" w:eastAsia="華康中黑體" w:hAnsi="Barlow Condensed" w:cstheme="minorHAnsi"/>
                 <w:w w:val="80"/>
                 <w:szCs w:val="24"/>
-                <w:highlight w:val="yellow"/>
               </w:rPr>
               <w:t>00</w:t>
             </w:r>
@@ -23177,7 +22713,6 @@
                 <w:rFonts w:ascii="Barlow Condensed" w:eastAsia="華康中黑體" w:hAnsi="Barlow Condensed" w:cstheme="minorHAnsi"/>
                 <w:w w:val="80"/>
                 <w:szCs w:val="24"/>
-                <w:highlight w:val="yellow"/>
               </w:rPr>
             </w:pPr>
             <w:r>
@@ -23185,7 +22720,6 @@
                 <w:rFonts w:ascii="Barlow Condensed" w:eastAsia="華康中黑體" w:hAnsi="Barlow Condensed" w:cstheme="minorHAnsi" w:hint="eastAsia"/>
                 <w:w w:val="80"/>
                 <w:szCs w:val="24"/>
-                <w:highlight w:val="yellow"/>
               </w:rPr>
               <w:t>2</w:t>
             </w:r>
@@ -23194,7 +22728,6 @@
                 <w:rFonts w:ascii="Barlow Condensed" w:eastAsia="華康中黑體" w:hAnsi="Barlow Condensed" w:cstheme="minorHAnsi"/>
                 <w:w w:val="80"/>
                 <w:szCs w:val="24"/>
-                <w:highlight w:val="yellow"/>
               </w:rPr>
               <w:t>2</w:t>
             </w:r>
@@ -23203,7 +22736,6 @@
                 <w:rFonts w:ascii="Barlow Condensed" w:eastAsia="華康中黑體" w:hAnsi="Barlow Condensed" w:cstheme="minorHAnsi"/>
                 <w:w w:val="80"/>
                 <w:szCs w:val="24"/>
-                <w:highlight w:val="yellow"/>
               </w:rPr>
               <w:t>號</w:t>
             </w:r>
@@ -23224,7 +22756,6 @@
                 <w:rFonts w:ascii="Barlow Condensed" w:eastAsia="華康中黑體" w:hAnsi="Barlow Condensed" w:cstheme="minorHAnsi"/>
                 <w:w w:val="80"/>
                 <w:szCs w:val="24"/>
-                <w:highlight w:val="yellow"/>
               </w:rPr>
             </w:pPr>
             <w:r>
@@ -23232,7 +22763,6 @@
                 <w:rFonts w:ascii="Barlow Condensed" w:eastAsia="華康中黑體" w:hAnsi="Barlow Condensed" w:cstheme="minorHAnsi" w:hint="eastAsia"/>
                 <w:w w:val="80"/>
                 <w:szCs w:val="24"/>
-                <w:highlight w:val="yellow"/>
               </w:rPr>
               <w:t>1</w:t>
             </w:r>
@@ -23241,7 +22771,6 @@
                 <w:rFonts w:ascii="Barlow Condensed" w:eastAsia="華康中黑體" w:hAnsi="Barlow Condensed" w:cstheme="minorHAnsi"/>
                 <w:w w:val="80"/>
                 <w:szCs w:val="24"/>
-                <w:highlight w:val="yellow"/>
               </w:rPr>
               <w:t>,000</w:t>
             </w:r>
@@ -23265,7 +22794,6 @@
                 <w:rFonts w:ascii="Barlow Condensed" w:eastAsia="細明體" w:hAnsi="Barlow Condensed" w:cs="細明體"/>
                 <w:w w:val="80"/>
                 <w:szCs w:val="24"/>
-                <w:highlight w:val="yellow"/>
               </w:rPr>
             </w:pPr>
             <w:r>
@@ -23273,7 +22801,6 @@
                 <w:rFonts w:ascii="Barlow Condensed" w:eastAsia="細明體" w:hAnsi="Barlow Condensed" w:cs="細明體" w:hint="eastAsia"/>
                 <w:w w:val="80"/>
                 <w:szCs w:val="24"/>
-                <w:highlight w:val="yellow"/>
               </w:rPr>
               <w:t>2</w:t>
             </w:r>
@@ -23282,7 +22809,6 @@
                 <w:rFonts w:ascii="Barlow Condensed" w:eastAsia="細明體" w:hAnsi="Barlow Condensed" w:cs="細明體"/>
                 <w:w w:val="80"/>
                 <w:szCs w:val="24"/>
-                <w:highlight w:val="yellow"/>
               </w:rPr>
               <w:t>3</w:t>
             </w:r>
@@ -23291,7 +22817,6 @@
                 <w:rFonts w:ascii="Barlow Condensed" w:eastAsia="細明體" w:hAnsi="Barlow Condensed" w:cs="細明體"/>
                 <w:w w:val="80"/>
                 <w:szCs w:val="24"/>
-                <w:highlight w:val="yellow"/>
               </w:rPr>
               <w:t>號</w:t>
             </w:r>
@@ -23312,7 +22837,6 @@
                 <w:rFonts w:ascii="Barlow Condensed" w:eastAsia="華康中黑體" w:hAnsi="Barlow Condensed" w:cstheme="minorHAnsi"/>
                 <w:w w:val="80"/>
                 <w:szCs w:val="24"/>
-                <w:highlight w:val="yellow"/>
               </w:rPr>
             </w:pPr>
             <w:r>
@@ -23320,7 +22844,6 @@
                 <w:rFonts w:ascii="Barlow Condensed" w:eastAsia="華康中黑體" w:hAnsi="Barlow Condensed" w:cstheme="minorHAnsi" w:hint="eastAsia"/>
                 <w:w w:val="80"/>
                 <w:szCs w:val="24"/>
-                <w:highlight w:val="yellow"/>
               </w:rPr>
               <w:t>1</w:t>
             </w:r>
@@ -23329,7 +22852,6 @@
                 <w:rFonts w:ascii="Barlow Condensed" w:eastAsia="華康中黑體" w:hAnsi="Barlow Condensed" w:cstheme="minorHAnsi"/>
                 <w:w w:val="80"/>
                 <w:szCs w:val="24"/>
-                <w:highlight w:val="yellow"/>
               </w:rPr>
               <w:t>,000</w:t>
             </w:r>
@@ -23392,7 +22914,6 @@
                       <w:rFonts w:ascii="Barlow Condensed Medium" w:eastAsia="華康中黑體" w:hAnsi="Barlow Condensed Medium" w:cstheme="minorHAnsi"/>
                       <w:w w:val="80"/>
                       <w:szCs w:val="24"/>
-                      <w:highlight w:val="yellow"/>
                     </w:rPr>
                   </w:pPr>
                 </w:p>
@@ -23414,7 +22935,6 @@
                       <w:rFonts w:ascii="Barlow Condensed" w:eastAsia="華康中黑體" w:hAnsi="Barlow Condensed" w:cstheme="minorHAnsi"/>
                       <w:w w:val="80"/>
                       <w:szCs w:val="24"/>
-                      <w:highlight w:val="yellow"/>
                     </w:rPr>
                   </w:pPr>
                   <w:r>
@@ -23422,7 +22942,6 @@
                       <w:rFonts w:ascii="Barlow Condensed" w:eastAsia="華康中黑體" w:hAnsi="Barlow Condensed" w:cstheme="minorHAnsi" w:hint="eastAsia"/>
                       <w:w w:val="80"/>
                       <w:szCs w:val="24"/>
-                      <w:highlight w:val="yellow"/>
                     </w:rPr>
                     <w:t>1</w:t>
                   </w:r>
@@ -23431,7 +22950,6 @@
                       <w:rFonts w:ascii="Barlow Condensed" w:eastAsia="華康中黑體" w:hAnsi="Barlow Condensed" w:cstheme="minorHAnsi"/>
                       <w:w w:val="80"/>
                       <w:szCs w:val="24"/>
-                      <w:highlight w:val="yellow"/>
                     </w:rPr>
                     <w:t>6</w:t>
                   </w:r>
@@ -23440,7 +22958,6 @@
                       <w:rFonts w:ascii="Barlow Condensed" w:eastAsia="華康中黑體" w:hAnsi="Barlow Condensed" w:cstheme="minorHAnsi"/>
                       <w:w w:val="80"/>
                       <w:szCs w:val="24"/>
-                      <w:highlight w:val="yellow"/>
                     </w:rPr>
                     <w:t>號</w:t>
                   </w:r>
@@ -23463,7 +22980,6 @@
                       <w:rFonts w:ascii="Barlow Condensed" w:eastAsia="華康中黑體" w:hAnsi="Barlow Condensed" w:cstheme="minorHAnsi"/>
                       <w:w w:val="80"/>
                       <w:szCs w:val="24"/>
-                      <w:highlight w:val="yellow"/>
                     </w:rPr>
                   </w:pPr>
                   <w:r>
@@ -23471,7 +22987,6 @@
                       <w:rFonts w:ascii="Barlow Condensed" w:eastAsia="華康中黑體" w:hAnsi="Barlow Condensed" w:cstheme="minorHAnsi"/>
                       <w:w w:val="80"/>
                       <w:szCs w:val="24"/>
-                      <w:highlight w:val="yellow"/>
                     </w:rPr>
                     <w:t>4,</w:t>
                   </w:r>
@@ -23480,7 +22995,6 @@
                       <w:rFonts w:ascii="Barlow Condensed" w:eastAsia="華康中黑體" w:hAnsi="Barlow Condensed" w:cstheme="minorHAnsi" w:hint="eastAsia"/>
                       <w:w w:val="80"/>
                       <w:szCs w:val="24"/>
-                      <w:highlight w:val="yellow"/>
                     </w:rPr>
                     <w:t>0</w:t>
                   </w:r>
@@ -23489,7 +23003,6 @@
                       <w:rFonts w:ascii="Barlow Condensed" w:eastAsia="華康中黑體" w:hAnsi="Barlow Condensed" w:cstheme="minorHAnsi"/>
                       <w:w w:val="80"/>
                       <w:szCs w:val="24"/>
-                      <w:highlight w:val="yellow"/>
                     </w:rPr>
                     <w:t>00</w:t>
                   </w:r>
@@ -23512,7 +23025,6 @@
                       <w:rFonts w:ascii="Barlow Condensed" w:eastAsia="華康中黑體" w:hAnsi="Barlow Condensed" w:cstheme="minorHAnsi"/>
                       <w:w w:val="80"/>
                       <w:szCs w:val="24"/>
-                      <w:highlight w:val="yellow"/>
                     </w:rPr>
                   </w:pPr>
                   <w:r>
@@ -23520,7 +23032,6 @@
                       <w:rFonts w:ascii="Barlow Condensed" w:eastAsia="華康中黑體" w:hAnsi="Barlow Condensed" w:cstheme="minorHAnsi" w:hint="eastAsia"/>
                       <w:w w:val="80"/>
                       <w:szCs w:val="24"/>
-                      <w:highlight w:val="yellow"/>
                     </w:rPr>
                     <w:t>5</w:t>
                   </w:r>
@@ -23529,7 +23040,6 @@
                       <w:rFonts w:ascii="Barlow Condensed" w:eastAsia="華康中黑體" w:hAnsi="Barlow Condensed" w:cstheme="minorHAnsi"/>
                       <w:w w:val="80"/>
                       <w:szCs w:val="24"/>
-                      <w:highlight w:val="yellow"/>
                     </w:rPr>
                     <w:t>6</w:t>
                   </w:r>
@@ -23538,7 +23048,6 @@
                       <w:rFonts w:ascii="Barlow Condensed" w:eastAsia="華康中黑體" w:hAnsi="Barlow Condensed" w:cstheme="minorHAnsi"/>
                       <w:w w:val="80"/>
                       <w:szCs w:val="24"/>
-                      <w:highlight w:val="yellow"/>
                     </w:rPr>
                     <w:t>號</w:t>
                   </w:r>
@@ -23560,7 +23069,6 @@
                       <w:rFonts w:ascii="Barlow Condensed" w:eastAsia="華康中黑體" w:hAnsi="Barlow Condensed" w:cstheme="minorHAnsi"/>
                       <w:w w:val="80"/>
                       <w:szCs w:val="24"/>
-                      <w:highlight w:val="yellow"/>
                     </w:rPr>
                   </w:pPr>
                   <w:r>
@@ -23568,7 +23076,6 @@
                       <w:rFonts w:ascii="Barlow Condensed" w:eastAsia="華康中黑體" w:hAnsi="Barlow Condensed" w:cstheme="minorHAnsi" w:hint="eastAsia"/>
                       <w:w w:val="80"/>
                       <w:szCs w:val="24"/>
-                      <w:highlight w:val="yellow"/>
                     </w:rPr>
                     <w:t>8</w:t>
                   </w:r>
@@ -23577,7 +23084,6 @@
                       <w:rFonts w:ascii="Barlow Condensed" w:eastAsia="華康中黑體" w:hAnsi="Barlow Condensed" w:cstheme="minorHAnsi"/>
                       <w:w w:val="80"/>
                       <w:szCs w:val="24"/>
-                      <w:highlight w:val="yellow"/>
                     </w:rPr>
                     <w:t>00</w:t>
                   </w:r>
@@ -23601,7 +23107,6 @@
                       <w:rFonts w:ascii="Barlow Condensed" w:eastAsia="細明體" w:hAnsi="Barlow Condensed" w:cs="細明體"/>
                       <w:w w:val="80"/>
                       <w:szCs w:val="24"/>
-                      <w:highlight w:val="yellow"/>
                     </w:rPr>
                   </w:pPr>
                 </w:p>
@@ -23622,7 +23127,6 @@
                       <w:rFonts w:ascii="Barlow Condensed" w:eastAsia="華康中黑體" w:hAnsi="Barlow Condensed" w:cstheme="minorHAnsi"/>
                       <w:w w:val="80"/>
                       <w:szCs w:val="24"/>
-                      <w:highlight w:val="yellow"/>
                     </w:rPr>
                   </w:pPr>
                 </w:p>
@@ -23636,7 +23140,6 @@
                 <w:rFonts w:ascii="Barlow Condensed Medium" w:eastAsia="華康中黑體" w:hAnsi="Barlow Condensed Medium" w:cstheme="minorHAnsi"/>
                 <w:w w:val="80"/>
                 <w:szCs w:val="24"/>
-                <w:highlight w:val="yellow"/>
               </w:rPr>
             </w:pPr>
           </w:p>
@@ -23693,7 +23196,6 @@
                       <w:rFonts w:ascii="Barlow Condensed Medium" w:eastAsia="華康中黑體" w:hAnsi="Barlow Condensed Medium" w:cstheme="minorHAnsi"/>
                       <w:w w:val="80"/>
                       <w:szCs w:val="24"/>
-                      <w:highlight w:val="yellow"/>
                     </w:rPr>
                   </w:pPr>
                   <w:r>
@@ -23701,7 +23203,6 @@
                       <w:rFonts w:ascii="Barlow Condensed Medium" w:eastAsia="華康中黑體" w:hAnsi="Barlow Condensed Medium" w:cstheme="minorHAnsi" w:hint="eastAsia"/>
                       <w:w w:val="80"/>
                       <w:szCs w:val="24"/>
-                      <w:highlight w:val="yellow"/>
                     </w:rPr>
                     <w:t>2</w:t>
                   </w:r>
@@ -23710,7 +23211,6 @@
                       <w:rFonts w:ascii="Barlow Condensed Medium" w:eastAsia="華康中黑體" w:hAnsi="Barlow Condensed Medium" w:cstheme="minorHAnsi"/>
                       <w:w w:val="80"/>
                       <w:szCs w:val="24"/>
-                      <w:highlight w:val="yellow"/>
                     </w:rPr>
                     <w:t>6</w:t>
                   </w:r>
@@ -23719,7 +23219,6 @@
                       <w:rFonts w:ascii="Barlow Condensed Medium" w:eastAsia="華康中黑體" w:hAnsi="Barlow Condensed Medium" w:cstheme="minorHAnsi"/>
                       <w:w w:val="80"/>
                       <w:szCs w:val="24"/>
-                      <w:highlight w:val="yellow"/>
                     </w:rPr>
                     <w:t>號</w:t>
                   </w:r>
@@ -23742,7 +23241,6 @@
                       <w:rFonts w:ascii="Barlow Condensed" w:eastAsia="華康中黑體" w:hAnsi="Barlow Condensed" w:cstheme="minorHAnsi"/>
                       <w:w w:val="80"/>
                       <w:szCs w:val="24"/>
-                      <w:highlight w:val="yellow"/>
                     </w:rPr>
                   </w:pPr>
                   <w:r>
@@ -23750,7 +23248,6 @@
                       <w:rFonts w:ascii="Barlow Condensed" w:eastAsia="華康中黑體" w:hAnsi="Barlow Condensed" w:cstheme="minorHAnsi" w:hint="eastAsia"/>
                       <w:w w:val="80"/>
                       <w:szCs w:val="24"/>
-                      <w:highlight w:val="yellow"/>
                     </w:rPr>
                     <w:t>1</w:t>
                   </w:r>
@@ -23759,7 +23256,6 @@
                       <w:rFonts w:ascii="Barlow Condensed" w:eastAsia="華康中黑體" w:hAnsi="Barlow Condensed" w:cstheme="minorHAnsi"/>
                       <w:w w:val="80"/>
                       <w:szCs w:val="24"/>
-                      <w:highlight w:val="yellow"/>
                     </w:rPr>
                     <w:t>6</w:t>
                   </w:r>
@@ -23768,7 +23264,6 @@
                       <w:rFonts w:ascii="Barlow Condensed" w:eastAsia="華康中黑體" w:hAnsi="Barlow Condensed" w:cstheme="minorHAnsi"/>
                       <w:w w:val="80"/>
                       <w:szCs w:val="24"/>
-                      <w:highlight w:val="yellow"/>
                     </w:rPr>
                     <w:t>號</w:t>
                   </w:r>
@@ -23791,7 +23286,6 @@
                       <w:rFonts w:ascii="Barlow Condensed" w:eastAsia="華康中黑體" w:hAnsi="Barlow Condensed" w:cstheme="minorHAnsi"/>
                       <w:w w:val="80"/>
                       <w:szCs w:val="24"/>
-                      <w:highlight w:val="yellow"/>
                     </w:rPr>
                   </w:pPr>
                   <w:r>
@@ -23799,7 +23293,6 @@
                       <w:rFonts w:ascii="Barlow Condensed" w:eastAsia="華康中黑體" w:hAnsi="Barlow Condensed" w:cstheme="minorHAnsi"/>
                       <w:w w:val="80"/>
                       <w:szCs w:val="24"/>
-                      <w:highlight w:val="yellow"/>
                     </w:rPr>
                     <w:t>4,</w:t>
                   </w:r>
@@ -23808,7 +23301,6 @@
                       <w:rFonts w:ascii="Barlow Condensed" w:eastAsia="華康中黑體" w:hAnsi="Barlow Condensed" w:cstheme="minorHAnsi" w:hint="eastAsia"/>
                       <w:w w:val="80"/>
                       <w:szCs w:val="24"/>
-                      <w:highlight w:val="yellow"/>
                     </w:rPr>
                     <w:t>0</w:t>
                   </w:r>
@@ -23817,7 +23309,6 @@
                       <w:rFonts w:ascii="Barlow Condensed" w:eastAsia="華康中黑體" w:hAnsi="Barlow Condensed" w:cstheme="minorHAnsi"/>
                       <w:w w:val="80"/>
                       <w:szCs w:val="24"/>
-                      <w:highlight w:val="yellow"/>
                     </w:rPr>
                     <w:t>00</w:t>
                   </w:r>
@@ -23840,7 +23331,6 @@
                       <w:rFonts w:ascii="Barlow Condensed" w:eastAsia="華康中黑體" w:hAnsi="Barlow Condensed" w:cstheme="minorHAnsi"/>
                       <w:w w:val="80"/>
                       <w:szCs w:val="24"/>
-                      <w:highlight w:val="yellow"/>
                     </w:rPr>
                   </w:pPr>
                   <w:r>
@@ -23848,7 +23338,6 @@
                       <w:rFonts w:ascii="Barlow Condensed" w:eastAsia="華康中黑體" w:hAnsi="Barlow Condensed" w:cstheme="minorHAnsi" w:hint="eastAsia"/>
                       <w:w w:val="80"/>
                       <w:szCs w:val="24"/>
-                      <w:highlight w:val="yellow"/>
                     </w:rPr>
                     <w:t>5</w:t>
                   </w:r>
@@ -23857,7 +23346,6 @@
                       <w:rFonts w:ascii="Barlow Condensed" w:eastAsia="華康中黑體" w:hAnsi="Barlow Condensed" w:cstheme="minorHAnsi"/>
                       <w:w w:val="80"/>
                       <w:szCs w:val="24"/>
-                      <w:highlight w:val="yellow"/>
                     </w:rPr>
                     <w:t>6</w:t>
                   </w:r>
@@ -23866,7 +23354,6 @@
                       <w:rFonts w:ascii="Barlow Condensed" w:eastAsia="華康中黑體" w:hAnsi="Barlow Condensed" w:cstheme="minorHAnsi"/>
                       <w:w w:val="80"/>
                       <w:szCs w:val="24"/>
-                      <w:highlight w:val="yellow"/>
                     </w:rPr>
                     <w:t>號</w:t>
                   </w:r>
@@ -23888,7 +23375,6 @@
                       <w:rFonts w:ascii="Barlow Condensed" w:eastAsia="華康中黑體" w:hAnsi="Barlow Condensed" w:cstheme="minorHAnsi"/>
                       <w:w w:val="80"/>
                       <w:szCs w:val="24"/>
-                      <w:highlight w:val="yellow"/>
                     </w:rPr>
                   </w:pPr>
                   <w:r>
@@ -23896,7 +23382,6 @@
                       <w:rFonts w:ascii="Barlow Condensed" w:eastAsia="華康中黑體" w:hAnsi="Barlow Condensed" w:cstheme="minorHAnsi" w:hint="eastAsia"/>
                       <w:w w:val="80"/>
                       <w:szCs w:val="24"/>
-                      <w:highlight w:val="yellow"/>
                     </w:rPr>
                     <w:t>8</w:t>
                   </w:r>
@@ -23905,7 +23390,6 @@
                       <w:rFonts w:ascii="Barlow Condensed" w:eastAsia="華康中黑體" w:hAnsi="Barlow Condensed" w:cstheme="minorHAnsi"/>
                       <w:w w:val="80"/>
                       <w:szCs w:val="24"/>
-                      <w:highlight w:val="yellow"/>
                     </w:rPr>
                     <w:t>00</w:t>
                   </w:r>
@@ -23929,7 +23413,6 @@
                       <w:rFonts w:ascii="Barlow Condensed" w:eastAsia="細明體" w:hAnsi="Barlow Condensed" w:cs="細明體"/>
                       <w:w w:val="80"/>
                       <w:szCs w:val="24"/>
-                      <w:highlight w:val="yellow"/>
                     </w:rPr>
                   </w:pPr>
                 </w:p>
@@ -23950,7 +23433,6 @@
                       <w:rFonts w:ascii="Barlow Condensed" w:eastAsia="華康中黑體" w:hAnsi="Barlow Condensed" w:cstheme="minorHAnsi"/>
                       <w:w w:val="80"/>
                       <w:szCs w:val="24"/>
-                      <w:highlight w:val="yellow"/>
                     </w:rPr>
                   </w:pPr>
                 </w:p>
@@ -23965,7 +23447,6 @@
                 <w:rFonts w:ascii="Barlow Condensed" w:eastAsia="華康中黑體" w:hAnsi="Barlow Condensed" w:cstheme="minorHAnsi"/>
                 <w:w w:val="80"/>
                 <w:szCs w:val="24"/>
-                <w:highlight w:val="yellow"/>
               </w:rPr>
             </w:pPr>
           </w:p>
@@ -23986,7 +23467,6 @@
                 <w:rFonts w:ascii="Barlow Condensed" w:eastAsia="華康中黑體" w:hAnsi="Barlow Condensed" w:cstheme="minorHAnsi"/>
                 <w:w w:val="80"/>
                 <w:szCs w:val="24"/>
-                <w:highlight w:val="yellow"/>
               </w:rPr>
             </w:pPr>
             <w:r>
@@ -23994,7 +23474,6 @@
                 <w:rFonts w:ascii="Barlow Condensed" w:eastAsia="華康中黑體" w:hAnsi="Barlow Condensed" w:cstheme="minorHAnsi" w:hint="eastAsia"/>
                 <w:w w:val="80"/>
                 <w:szCs w:val="24"/>
-                <w:highlight w:val="yellow"/>
               </w:rPr>
               <w:t>1,</w:t>
             </w:r>
@@ -24003,7 +23482,6 @@
                 <w:rFonts w:ascii="Barlow Condensed" w:eastAsia="華康中黑體" w:hAnsi="Barlow Condensed" w:cstheme="minorHAnsi"/>
                 <w:w w:val="80"/>
                 <w:szCs w:val="24"/>
-                <w:highlight w:val="yellow"/>
               </w:rPr>
               <w:t>000</w:t>
             </w:r>
@@ -24025,7 +23503,6 @@
                 <w:rFonts w:ascii="Barlow Condensed" w:eastAsia="華康中黑體" w:hAnsi="Barlow Condensed" w:cstheme="minorHAnsi"/>
                 <w:w w:val="80"/>
                 <w:szCs w:val="24"/>
-                <w:highlight w:val="yellow"/>
               </w:rPr>
             </w:pPr>
             <w:r>
@@ -24033,7 +23510,6 @@
                 <w:rFonts w:ascii="Barlow Condensed" w:eastAsia="華康中黑體" w:hAnsi="Barlow Condensed" w:cstheme="minorHAnsi" w:hint="eastAsia"/>
                 <w:w w:val="80"/>
                 <w:szCs w:val="24"/>
-                <w:highlight w:val="yellow"/>
               </w:rPr>
               <w:t>2</w:t>
             </w:r>
@@ -24042,7 +23518,6 @@
                 <w:rFonts w:ascii="Barlow Condensed" w:eastAsia="華康中黑體" w:hAnsi="Barlow Condensed" w:cstheme="minorHAnsi"/>
                 <w:w w:val="80"/>
                 <w:szCs w:val="24"/>
-                <w:highlight w:val="yellow"/>
               </w:rPr>
               <w:t>7</w:t>
             </w:r>
@@ -24051,7 +23526,6 @@
                 <w:rFonts w:ascii="Barlow Condensed" w:eastAsia="華康中黑體" w:hAnsi="Barlow Condensed" w:cstheme="minorHAnsi"/>
                 <w:w w:val="80"/>
                 <w:szCs w:val="24"/>
-                <w:highlight w:val="yellow"/>
               </w:rPr>
               <w:t>號</w:t>
             </w:r>
@@ -24073,7 +23547,6 @@
                 <w:rFonts w:ascii="Barlow Condensed" w:eastAsia="華康中黑體" w:hAnsi="Barlow Condensed" w:cstheme="minorHAnsi"/>
                 <w:w w:val="80"/>
                 <w:szCs w:val="24"/>
-                <w:highlight w:val="yellow"/>
               </w:rPr>
             </w:pPr>
             <w:r>
@@ -24081,7 +23554,6 @@
                 <w:rFonts w:ascii="Barlow Condensed" w:eastAsia="華康中黑體" w:hAnsi="Barlow Condensed" w:cstheme="minorHAnsi" w:hint="eastAsia"/>
                 <w:w w:val="80"/>
                 <w:szCs w:val="24"/>
-                <w:highlight w:val="yellow"/>
               </w:rPr>
               <w:t>1</w:t>
             </w:r>
@@ -24090,7 +23562,6 @@
                 <w:rFonts w:ascii="Barlow Condensed" w:eastAsia="華康中黑體" w:hAnsi="Barlow Condensed" w:cstheme="minorHAnsi"/>
                 <w:w w:val="80"/>
                 <w:szCs w:val="24"/>
-                <w:highlight w:val="yellow"/>
               </w:rPr>
               <w:t>,000</w:t>
             </w:r>
@@ -24114,7 +23585,6 @@
                 <w:rFonts w:ascii="Barlow Condensed" w:eastAsia="細明體" w:hAnsi="Barlow Condensed" w:cs="細明體"/>
                 <w:w w:val="80"/>
                 <w:szCs w:val="24"/>
-                <w:highlight w:val="yellow"/>
               </w:rPr>
             </w:pPr>
             <w:r>
@@ -24122,7 +23592,6 @@
                 <w:rFonts w:ascii="Barlow Condensed" w:eastAsia="細明體" w:hAnsi="Barlow Condensed" w:cs="細明體" w:hint="eastAsia"/>
                 <w:w w:val="80"/>
                 <w:szCs w:val="24"/>
-                <w:highlight w:val="yellow"/>
               </w:rPr>
               <w:t>4</w:t>
             </w:r>
@@ -24131,7 +23600,6 @@
                 <w:rFonts w:ascii="Barlow Condensed" w:eastAsia="細明體" w:hAnsi="Barlow Condensed" w:cs="細明體"/>
                 <w:w w:val="80"/>
                 <w:szCs w:val="24"/>
-                <w:highlight w:val="yellow"/>
               </w:rPr>
               <w:t>9</w:t>
             </w:r>
@@ -24140,7 +23608,6 @@
                 <w:rFonts w:ascii="Barlow Condensed" w:eastAsia="細明體" w:hAnsi="Barlow Condensed" w:cs="細明體"/>
                 <w:w w:val="80"/>
                 <w:szCs w:val="24"/>
-                <w:highlight w:val="yellow"/>
               </w:rPr>
               <w:t>號</w:t>
             </w:r>
@@ -24161,7 +23628,6 @@
                 <w:rFonts w:ascii="Barlow Condensed" w:eastAsia="華康中黑體" w:hAnsi="Barlow Condensed" w:cstheme="minorHAnsi"/>
                 <w:w w:val="80"/>
                 <w:szCs w:val="24"/>
-                <w:highlight w:val="yellow"/>
               </w:rPr>
             </w:pPr>
             <w:r>
@@ -24169,7 +23635,6 @@
                 <w:rFonts w:ascii="Barlow Condensed" w:eastAsia="華康中黑體" w:hAnsi="Barlow Condensed" w:cstheme="minorHAnsi" w:hint="eastAsia"/>
                 <w:w w:val="80"/>
                 <w:szCs w:val="24"/>
-                <w:highlight w:val="yellow"/>
               </w:rPr>
               <w:t>2</w:t>
             </w:r>
@@ -24178,7 +23643,6 @@
                 <w:rFonts w:ascii="Barlow Condensed" w:eastAsia="華康中黑體" w:hAnsi="Barlow Condensed" w:cstheme="minorHAnsi"/>
                 <w:w w:val="80"/>
                 <w:szCs w:val="24"/>
-                <w:highlight w:val="yellow"/>
               </w:rPr>
               <w:t>,000</w:t>
             </w:r>
@@ -24204,7 +23668,6 @@
                 <w:rFonts w:ascii="Barlow Condensed Medium" w:eastAsia="華康中黑體" w:hAnsi="Barlow Condensed Medium" w:cstheme="minorHAnsi"/>
                 <w:w w:val="80"/>
                 <w:szCs w:val="24"/>
-                <w:highlight w:val="yellow"/>
               </w:rPr>
             </w:pPr>
             <w:r>
@@ -24212,7 +23675,6 @@
                 <w:rFonts w:ascii="Barlow Condensed Medium" w:eastAsia="華康中黑體" w:hAnsi="Barlow Condensed Medium" w:cstheme="minorHAnsi" w:hint="eastAsia"/>
                 <w:w w:val="80"/>
                 <w:szCs w:val="24"/>
-                <w:highlight w:val="yellow"/>
               </w:rPr>
               <w:t xml:space="preserve"> </w:t>
             </w:r>
@@ -24233,7 +23695,6 @@
                 <w:rFonts w:ascii="Barlow Condensed Medium" w:eastAsia="華康中黑體" w:hAnsi="Barlow Condensed Medium" w:cstheme="minorHAnsi"/>
                 <w:w w:val="80"/>
                 <w:szCs w:val="24"/>
-                <w:highlight w:val="yellow"/>
               </w:rPr>
             </w:pPr>
             <w:r>
@@ -24241,7 +23702,6 @@
                 <w:rFonts w:ascii="Barlow Condensed Medium" w:eastAsia="華康中黑體" w:hAnsi="Barlow Condensed Medium" w:cstheme="minorHAnsi" w:hint="eastAsia"/>
                 <w:w w:val="80"/>
                 <w:szCs w:val="24"/>
-                <w:highlight w:val="yellow"/>
               </w:rPr>
               <w:t>5</w:t>
             </w:r>
@@ -24250,7 +23710,6 @@
                 <w:rFonts w:ascii="Barlow Condensed Medium" w:eastAsia="華康中黑體" w:hAnsi="Barlow Condensed Medium" w:cstheme="minorHAnsi"/>
                 <w:w w:val="80"/>
                 <w:szCs w:val="24"/>
-                <w:highlight w:val="yellow"/>
               </w:rPr>
               <w:t>6</w:t>
             </w:r>
@@ -24259,7 +23718,6 @@
                 <w:rFonts w:ascii="Barlow Condensed Medium" w:eastAsia="華康中黑體" w:hAnsi="Barlow Condensed Medium" w:cstheme="minorHAnsi"/>
                 <w:w w:val="80"/>
                 <w:szCs w:val="24"/>
-                <w:highlight w:val="yellow"/>
               </w:rPr>
               <w:t>號</w:t>
             </w:r>
@@ -24281,7 +23739,6 @@
                 <w:rFonts w:ascii="Barlow Condensed" w:eastAsia="華康中黑體" w:hAnsi="Barlow Condensed" w:cstheme="minorHAnsi"/>
                 <w:w w:val="80"/>
                 <w:szCs w:val="24"/>
-                <w:highlight w:val="yellow"/>
               </w:rPr>
             </w:pPr>
             <w:r>
@@ -24289,7 +23746,6 @@
                 <w:rFonts w:ascii="Barlow Condensed" w:eastAsia="華康中黑體" w:hAnsi="Barlow Condensed" w:cstheme="minorHAnsi" w:hint="eastAsia"/>
                 <w:w w:val="80"/>
                 <w:szCs w:val="24"/>
-                <w:highlight w:val="yellow"/>
               </w:rPr>
               <w:t>1</w:t>
             </w:r>
@@ -24298,7 +23754,6 @@
                 <w:rFonts w:ascii="Barlow Condensed" w:eastAsia="華康中黑體" w:hAnsi="Barlow Condensed" w:cstheme="minorHAnsi"/>
                 <w:w w:val="80"/>
                 <w:szCs w:val="24"/>
-                <w:highlight w:val="yellow"/>
               </w:rPr>
               <w:t>,000</w:t>
             </w:r>
@@ -24320,7 +23775,6 @@
                 <w:rFonts w:ascii="Barlow Condensed" w:eastAsia="華康中黑體" w:hAnsi="Barlow Condensed" w:cstheme="minorHAnsi"/>
                 <w:w w:val="80"/>
                 <w:szCs w:val="24"/>
-                <w:highlight w:val="yellow"/>
               </w:rPr>
             </w:pPr>
             <w:r>
@@ -24328,7 +23782,6 @@
                 <w:rFonts w:ascii="Barlow Condensed" w:eastAsia="華康中黑體" w:hAnsi="Barlow Condensed" w:cstheme="minorHAnsi" w:hint="eastAsia"/>
                 <w:w w:val="80"/>
                 <w:szCs w:val="24"/>
-                <w:highlight w:val="yellow"/>
               </w:rPr>
               <w:t>6</w:t>
             </w:r>
@@ -24337,7 +23790,6 @@
                 <w:rFonts w:ascii="Barlow Condensed" w:eastAsia="華康中黑體" w:hAnsi="Barlow Condensed" w:cstheme="minorHAnsi"/>
                 <w:w w:val="80"/>
                 <w:szCs w:val="24"/>
-                <w:highlight w:val="yellow"/>
               </w:rPr>
               <w:t>7</w:t>
             </w:r>
@@ -24346,7 +23798,6 @@
                 <w:rFonts w:ascii="Barlow Condensed" w:eastAsia="華康中黑體" w:hAnsi="Barlow Condensed" w:cstheme="minorHAnsi"/>
                 <w:w w:val="80"/>
                 <w:szCs w:val="24"/>
-                <w:highlight w:val="yellow"/>
               </w:rPr>
               <w:t>號</w:t>
             </w:r>
@@ -24368,7 +23819,6 @@
                 <w:rFonts w:ascii="Barlow Condensed" w:eastAsia="華康中黑體" w:hAnsi="Barlow Condensed" w:cstheme="minorHAnsi"/>
                 <w:w w:val="80"/>
                 <w:szCs w:val="24"/>
-                <w:highlight w:val="yellow"/>
               </w:rPr>
             </w:pPr>
             <w:r>
@@ -24376,7 +23826,6 @@
                 <w:rFonts w:ascii="Barlow Condensed" w:eastAsia="華康中黑體" w:hAnsi="Barlow Condensed" w:cstheme="minorHAnsi" w:hint="eastAsia"/>
                 <w:w w:val="80"/>
                 <w:szCs w:val="24"/>
-                <w:highlight w:val="yellow"/>
               </w:rPr>
               <w:t>5</w:t>
             </w:r>
@@ -24385,7 +23834,6 @@
                 <w:rFonts w:ascii="Barlow Condensed" w:eastAsia="華康中黑體" w:hAnsi="Barlow Condensed" w:cstheme="minorHAnsi"/>
                 <w:w w:val="80"/>
                 <w:szCs w:val="24"/>
-                <w:highlight w:val="yellow"/>
               </w:rPr>
               <w:t>00</w:t>
             </w:r>
@@ -24409,7 +23857,6 @@
                 <w:rFonts w:ascii="Barlow Condensed" w:eastAsia="細明體" w:hAnsi="Barlow Condensed" w:cs="細明體"/>
                 <w:w w:val="80"/>
                 <w:szCs w:val="24"/>
-                <w:highlight w:val="yellow"/>
               </w:rPr>
             </w:pPr>
             <w:r>
@@ -24417,7 +23864,6 @@
                 <w:rFonts w:ascii="Barlow Condensed" w:eastAsia="細明體" w:hAnsi="Barlow Condensed" w:cs="細明體" w:hint="eastAsia"/>
                 <w:w w:val="80"/>
                 <w:szCs w:val="24"/>
-                <w:highlight w:val="yellow"/>
               </w:rPr>
               <w:t>有志</w:t>
             </w:r>
@@ -24426,7 +23872,6 @@
                 <w:rFonts w:ascii="Barlow Condensed" w:eastAsia="細明體" w:hAnsi="Barlow Condensed" w:cs="細明體" w:hint="eastAsia"/>
                 <w:w w:val="80"/>
                 <w:szCs w:val="24"/>
-                <w:highlight w:val="yellow"/>
               </w:rPr>
               <w:t>*</w:t>
             </w:r>
@@ -24435,7 +23880,6 @@
                 <w:rFonts w:ascii="Barlow Condensed" w:eastAsia="細明體" w:hAnsi="Barlow Condensed" w:cs="細明體"/>
                 <w:w w:val="80"/>
                 <w:szCs w:val="24"/>
-                <w:highlight w:val="yellow"/>
               </w:rPr>
               <w:t>2</w:t>
             </w:r>
@@ -24456,7 +23900,6 @@
                 <w:rFonts w:ascii="Barlow Condensed" w:eastAsia="華康中黑體" w:hAnsi="Barlow Condensed" w:cstheme="minorHAnsi"/>
                 <w:w w:val="80"/>
                 <w:szCs w:val="24"/>
-                <w:highlight w:val="yellow"/>
               </w:rPr>
             </w:pPr>
             <w:r>
@@ -24464,7 +23907,6 @@
                 <w:rFonts w:ascii="Barlow Condensed" w:eastAsia="華康中黑體" w:hAnsi="Barlow Condensed" w:cstheme="minorHAnsi" w:hint="eastAsia"/>
                 <w:w w:val="80"/>
                 <w:szCs w:val="24"/>
-                <w:highlight w:val="yellow"/>
               </w:rPr>
               <w:t>2</w:t>
             </w:r>
@@ -24473,7 +23915,6 @@
                 <w:rFonts w:ascii="Barlow Condensed" w:eastAsia="華康中黑體" w:hAnsi="Barlow Condensed" w:cstheme="minorHAnsi"/>
                 <w:w w:val="80"/>
                 <w:szCs w:val="24"/>
-                <w:highlight w:val="yellow"/>
               </w:rPr>
               <w:t>00</w:t>
             </w:r>
@@ -24775,7 +24216,7 @@
                 <w:sz w:val="20"/>
                 <w:szCs w:val="20"/>
               </w:rPr>
-              <w:t>13:1-37(13:45-46)</w:t>
+              <w:t>19:29-20*(20:23)</w:t>
             </w:r>
           </w:p>
         </w:tc>
@@ -24960,7 +24401,7 @@
                 <w:sz w:val="20"/>
                 <w:szCs w:val="20"/>
               </w:rPr>
-              <w:t>13:38-14:9(14:6-7)</w:t>
+              <w:t>21*-22:16(21;6)</w:t>
             </w:r>
           </w:p>
         </w:tc>
@@ -25136,7 +24577,7 @@
                 <w:sz w:val="20"/>
                 <w:szCs w:val="20"/>
               </w:rPr>
-              <w:t>14:10-47(28-29)</w:t>
+              <w:t>22:17-23:22(23:21)</w:t>
             </w:r>
           </w:p>
         </w:tc>
@@ -25312,7 +24753,7 @@
                 <w:sz w:val="20"/>
                 <w:szCs w:val="20"/>
               </w:rPr>
-              <w:t>14:48-15*(15:31)</w:t>
+              <w:t>23:23-24*(24:22)</w:t>
             </w:r>
           </w:p>
         </w:tc>
@@ -25497,7 +24938,7 @@
                 <w:sz w:val="20"/>
                 <w:szCs w:val="20"/>
               </w:rPr>
-              <w:t>16*(29-30)</w:t>
+              <w:t>25:1-34(9-10)</w:t>
             </w:r>
           </w:p>
         </w:tc>
@@ -25673,7 +25114,7 @@
                 <w:sz w:val="20"/>
                 <w:szCs w:val="20"/>
               </w:rPr>
-              <w:t>17*-18:23(17:7)</w:t>
+              <w:t>25:35-26:13(25:42)</w:t>
             </w:r>
           </w:p>
         </w:tc>
@@ -25849,7 +25290,7 @@
                 <w:sz w:val="20"/>
                 <w:szCs w:val="20"/>
               </w:rPr>
-              <w:t>18:24-19:28(19:10)</w:t>
+              <w:t>26:14-46(44)</w:t>
             </w:r>
           </w:p>
         </w:tc>
@@ -25874,6 +25315,7 @@
           <w:w w:val="80"/>
           <w:sz w:val="26"/>
           <w:szCs w:val="26"/>
+          <w:lang w:bidi="he-IL"/>
         </w:rPr>
         <w:drawing>
           <wp:anchor distT="0" distB="0" distL="114300" distR="114300" simplePos="0" relativeHeight="251658752" behindDoc="1" locked="0" layoutInCell="1" allowOverlap="1" wp14:anchorId="28281D97" wp14:editId="36DFD37D">
@@ -26188,7 +25630,7 @@
           <w:sz w:val="26"/>
           <w:szCs w:val="26"/>
         </w:rPr>
-        <w:t>宣告潔與不潔</w:t>
+        <w:t>異教風俗的罪</w:t>
       </w:r>
       <w:r>
         <w:rPr>
@@ -26238,7 +25680,7 @@
           <w:sz w:val="26"/>
           <w:szCs w:val="26"/>
         </w:rPr>
-        <w:t>身上患有痲風病的人，要撕裂自己的衣服，披頭散髮，遮蓋上唇喊叫：「不潔淨！不潔淨！」在他患病的日子裡，他是不潔淨的；他既然不潔淨，就要獨居，住在營外。</w:t>
+        <w:t>我從你們面前逐出的各民族，你們不可隨從他們的風俗；因為他們行了這一切事，所以我厭惡他們。</w:t>
       </w:r>
       <w:r>
         <w:rPr>
@@ -26268,7 +25710,7 @@
           <w:sz w:val="26"/>
           <w:szCs w:val="26"/>
         </w:rPr>
-        <w:t>13</w:t>
+        <w:t>20</w:t>
       </w:r>
       <w:r>
         <w:rPr>
@@ -26288,27 +25730,7 @@
           <w:sz w:val="26"/>
           <w:szCs w:val="26"/>
         </w:rPr>
-        <w:t>4</w:t>
-      </w:r>
-      <w:r>
-        <w:rPr>
-          <w:rFonts w:ascii="Barlow Condensed Medium" w:eastAsia="華康儷中黑" w:hAnsi="Barlow Condensed Medium" w:cs="Calibri" w:hint="eastAsia"/>
-          <w:bCs/>
-          <w:w w:val="75"/>
-          <w:sz w:val="26"/>
-          <w:szCs w:val="26"/>
-        </w:rPr>
-        <w:t>5</w:t>
-      </w:r>
-      <w:r>
-        <w:rPr>
-          <w:rFonts w:ascii="Barlow Condensed Medium" w:eastAsia="華康儷中黑" w:hAnsi="Barlow Condensed Medium" w:cs="Calibri" w:hint="eastAsia"/>
-          <w:bCs/>
-          <w:w w:val="75"/>
-          <w:sz w:val="26"/>
-          <w:szCs w:val="26"/>
-        </w:rPr>
-        <w:t>-46</w:t>
+        <w:t>23</w:t>
       </w:r>
       <w:r>
         <w:rPr>
@@ -26430,7 +25852,7 @@
                 <w:sz w:val="26"/>
                 <w:szCs w:val="26"/>
               </w:rPr>
-              <w:t>公共衛生為何重要</w:t>
+              <w:t>死刑對社會有何意義</w:t>
             </w:r>
             <w:r>
               <w:rPr>
@@ -26502,7 +25924,7 @@
                 <w:sz w:val="26"/>
                 <w:szCs w:val="26"/>
               </w:rPr>
-              <w:t>什麼人需要被隔離</w:t>
+              <w:t>宗教如何深入影響文化</w:t>
             </w:r>
             <w:r>
               <w:rPr>
@@ -26574,7 +25996,7 @@
                 <w:sz w:val="26"/>
                 <w:szCs w:val="26"/>
               </w:rPr>
-              <w:t>為何殘和病會被認為是罪的懲罰</w:t>
+              <w:t>人倫的聖潔對人、對神有何意義</w:t>
             </w:r>
             <w:r>
               <w:rPr>
@@ -26655,34 +26077,7 @@
                 <w:sz w:val="26"/>
                 <w:szCs w:val="26"/>
               </w:rPr>
-              <w:t>如何維持內在的潔淨</w:t>
-            </w:r>
-            <w:r>
-              <w:rPr>
-                <w:rFonts w:ascii="Barlow Condensed Medium" w:eastAsia="華康中黑體" w:hAnsi="Barlow Condensed Medium" w:cs="Arial" w:hint="eastAsia"/>
-                <w:w w:val="75"/>
-                <w:sz w:val="26"/>
-                <w:szCs w:val="26"/>
-              </w:rPr>
-              <w:t>(</w:t>
-            </w:r>
-            <w:r>
-              <w:rPr>
-                <w:rFonts w:ascii="Barlow Condensed Medium" w:eastAsia="華康中黑體" w:hAnsi="Barlow Condensed Medium" w:cs="Arial" w:hint="eastAsia"/>
-                <w:w w:val="75"/>
-                <w:sz w:val="26"/>
-                <w:szCs w:val="26"/>
-              </w:rPr>
-              <w:t>健康</w:t>
-            </w:r>
-            <w:r>
-              <w:rPr>
-                <w:rFonts w:ascii="Barlow Condensed Medium" w:eastAsia="華康中黑體" w:hAnsi="Barlow Condensed Medium" w:cs="Arial" w:hint="eastAsia"/>
-                <w:w w:val="75"/>
-                <w:sz w:val="26"/>
-                <w:szCs w:val="26"/>
-              </w:rPr>
-              <w:t>)</w:t>
+              <w:t>如何抵擋藏在文化中的罪</w:t>
             </w:r>
             <w:r>
               <w:rPr>
@@ -28635,6 +28030,7 @@
         <w:rPr>
           <w:rFonts w:ascii="Barlow Condensed Medium" w:hAnsi="Barlow Condensed Medium"/>
           <w:noProof/>
+          <w:lang w:bidi="he-IL"/>
         </w:rPr>
         <mc:AlternateContent>
           <mc:Choice Requires="wps">
@@ -28700,7 +28096,7 @@
           </mc:Choice>
           <mc:Fallback>
             <w:pict>
-              <v:line w14:anchorId="3115FA43" id="直線接點 6" o:spid="_x0000_s1026" style="position:absolute;z-index:251661824;visibility:visible;mso-wrap-style:square;mso-width-percent:0;mso-height-percent:0;mso-wrap-distance-left:9pt;mso-wrap-distance-top:0;mso-wrap-distance-right:9pt;mso-wrap-distance-bottom:0;mso-position-horizontal:absolute;mso-position-horizontal-relative:page;mso-position-vertical:absolute;mso-position-vertical-relative:page;mso-width-percent:0;mso-height-percent:0;mso-width-relative:margin;mso-height-relative:margin" from="343.9pt,19.85pt" to="345.05pt,710.95pt" o:gfxdata="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" strokecolor="black [3213]" strokeweight=".5pt">
+              <v:line w14:anchorId="7D5CE42F" id="直線接點 6" o:spid="_x0000_s1026" style="position:absolute;z-index:251661824;visibility:visible;mso-wrap-style:square;mso-width-percent:0;mso-height-percent:0;mso-wrap-distance-left:9pt;mso-wrap-distance-top:0;mso-wrap-distance-right:9pt;mso-wrap-distance-bottom:0;mso-position-horizontal:absolute;mso-position-horizontal-relative:page;mso-position-vertical:absolute;mso-position-vertical-relative:page;mso-width-percent:0;mso-height-percent:0;mso-width-relative:margin;mso-height-relative:margin" from="343.9pt,19.85pt" to="345.05pt,710.95pt" o:gfxdata="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" strokecolor="black [3213]" strokeweight=".5pt">
                 <v:stroke dashstyle="3 1" joinstyle="miter"/>
                 <w10:wrap anchorx="page" anchory="page"/>
               </v:line>
@@ -28712,6 +28108,7 @@
         <w:rPr>
           <w:rFonts w:ascii="Barlow Condensed Medium" w:hAnsi="Barlow Condensed Medium"/>
           <w:noProof/>
+          <w:lang w:bidi="he-IL"/>
         </w:rPr>
         <mc:AlternateContent>
           <mc:Choice Requires="wps">
@@ -28777,7 +28174,7 @@
           </mc:Choice>
           <mc:Fallback>
             <w:pict>
-              <v:line w14:anchorId="6D96E81B" id="直線接點 4" o:spid="_x0000_s1026" style="position:absolute;z-index:251660800;visibility:visible;mso-wrap-style:square;mso-width-percent:0;mso-height-percent:0;mso-wrap-distance-left:9pt;mso-wrap-distance-top:0;mso-wrap-distance-right:9pt;mso-wrap-distance-bottom:0;mso-position-horizontal:absolute;mso-position-horizontal-relative:page;mso-position-vertical:absolute;mso-position-vertical-relative:page;mso-width-percent:0;mso-height-percent:0;mso-width-relative:margin;mso-height-relative:margin" from="343.9pt,19.85pt" to="345.05pt,710.95pt" o:gfxdata="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" strokecolor="black [3213]" strokeweight=".5pt">
+              <v:line w14:anchorId="3DA7C5E0" id="直線接點 4" o:spid="_x0000_s1026" style="position:absolute;z-index:251660800;visibility:visible;mso-wrap-style:square;mso-width-percent:0;mso-height-percent:0;mso-wrap-distance-left:9pt;mso-wrap-distance-top:0;mso-wrap-distance-right:9pt;mso-wrap-distance-bottom:0;mso-position-horizontal:absolute;mso-position-horizontal-relative:page;mso-position-vertical:absolute;mso-position-vertical-relative:page;mso-width-percent:0;mso-height-percent:0;mso-width-relative:margin;mso-height-relative:margin" from="343.9pt,19.85pt" to="345.05pt,710.95pt" o:gfxdata="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" strokecolor="black [3213]" strokeweight=".5pt">
                 <v:stroke dashstyle="3 1" joinstyle="miter"/>
                 <w10:wrap anchorx="page" anchory="page"/>
               </v:line>
@@ -28969,16 +28366,7 @@
           <w:sz w:val="26"/>
           <w:szCs w:val="26"/>
         </w:rPr>
-        <w:t>宣告</w:t>
-      </w:r>
-      <w:r>
-        <w:rPr>
-          <w:rFonts w:ascii="Barlow Condensed Medium" w:eastAsia="華康儷金黑" w:hAnsi="Barlow Condensed Medium" w:cs="Calibri" w:hint="eastAsia"/>
-          <w:color w:val="404040"/>
-          <w:sz w:val="26"/>
-          <w:szCs w:val="26"/>
-        </w:rPr>
-        <w:t>潔與不潔</w:t>
+        <w:t>異教風俗的罪</w:t>
       </w:r>
       <w:r>
         <w:rPr>
@@ -29077,7 +28465,7 @@
                 <w:sz w:val="26"/>
                 <w:szCs w:val="26"/>
               </w:rPr>
-              <w:t>13</w:t>
+              <w:t>20:1-16,23,</w:t>
             </w:r>
             <w:r>
               <w:rPr>
@@ -29086,34 +28474,7 @@
                 <w:sz w:val="26"/>
                 <w:szCs w:val="26"/>
               </w:rPr>
-              <w:t>:1-</w:t>
-            </w:r>
-            <w:r>
-              <w:rPr>
-                <w:rFonts w:ascii="Barlow Condensed Medium" w:eastAsia="華康儷中黑" w:hAnsi="Barlow Condensed Medium" w:cs="Calibri" w:hint="eastAsia"/>
-                <w:w w:val="75"/>
-                <w:sz w:val="26"/>
-                <w:szCs w:val="26"/>
-              </w:rPr>
-              <w:t xml:space="preserve">17, </w:t>
-            </w:r>
-            <w:r>
-              <w:rPr>
-                <w:rFonts w:ascii="Barlow Condensed Medium" w:eastAsia="華康儷中黑" w:hAnsi="Barlow Condensed Medium" w:cs="Calibri" w:hint="eastAsia"/>
-                <w:w w:val="75"/>
-                <w:sz w:val="26"/>
-                <w:szCs w:val="26"/>
-              </w:rPr>
-              <w:t>4</w:t>
-            </w:r>
-            <w:r>
-              <w:rPr>
-                <w:rFonts w:ascii="Barlow Condensed Medium" w:eastAsia="華康儷中黑" w:hAnsi="Barlow Condensed Medium" w:cs="Calibri" w:hint="eastAsia"/>
-                <w:w w:val="75"/>
-                <w:sz w:val="26"/>
-                <w:szCs w:val="26"/>
-              </w:rPr>
-              <w:t>5-46</w:t>
+              <w:t>26</w:t>
             </w:r>
           </w:p>
         </w:tc>
@@ -29153,8 +28514,8 @@
         <w:spacing w:afterLines="50" w:after="165" w:line="300" w:lineRule="exact"/>
         <w:jc w:val="both"/>
         <w:rPr>
-          <w:rFonts w:ascii="Barlow Condensed Medium" w:eastAsia="華康儷中黑" w:hAnsi="Barlow Condensed Medium"/>
-          <w:w w:val="75"/>
+          <w:rFonts w:ascii="Barlow Condensed Medium" w:eastAsia="華康細黑體" w:hAnsi="Barlow Condensed Medium" w:cs="微軟正黑體"/>
+          <w:w w:val="66"/>
           <w:sz w:val="26"/>
           <w:szCs w:val="26"/>
         </w:rPr>
@@ -29162,38 +28523,128 @@
       <w:r>
         <w:rPr>
           <w:rFonts w:ascii="Barlow Condensed Medium" w:eastAsia="華康儷中黑" w:hAnsi="Barlow Condensed Medium" w:hint="eastAsia"/>
-          <w:w w:val="75"/>
+          <w:w w:val="66"/>
           <w:sz w:val="26"/>
           <w:szCs w:val="26"/>
         </w:rPr>
-        <w:t>大</w:t>
+        <w:t>什麼樣的罪大惡極到必須處以死刑？在宗教強烈主導文化的時代，違反倫常的宗教習俗和反創造的自然律的行為，都會在人的社會中傳承，活人就是媒介。</w:t>
       </w:r>
       <w:r>
         <w:rPr>
-          <w:rFonts w:ascii="Barlow Condensed Medium" w:eastAsia="華康儷中黑" w:hAnsi="Barlow Condensed Medium" w:hint="eastAsia"/>
-          <w:w w:val="75"/>
+          <w:rFonts w:ascii="Barlow Condensed Medium" w:eastAsia="華康細黑體" w:hAnsi="Barlow Condensed Medium" w:cs="微軟正黑體" w:hint="eastAsia"/>
+          <w:w w:val="66"/>
           <w:sz w:val="26"/>
           <w:szCs w:val="26"/>
         </w:rPr>
-        <w:t>痲風</w:t>
+        <w:t>這</w:t>
       </w:r>
       <w:r>
         <w:rPr>
-          <w:rFonts w:ascii="Barlow Condensed Medium" w:eastAsia="華康儷中黑" w:hAnsi="Barlow Condensed Medium" w:hint="eastAsia"/>
-          <w:w w:val="75"/>
+          <w:rFonts w:ascii="Barlow Condensed Medium" w:eastAsia="華康細黑體" w:hAnsi="Barlow Condensed Medium" w:cs="微軟正黑體" w:hint="eastAsia"/>
+          <w:w w:val="66"/>
           <w:sz w:val="26"/>
           <w:szCs w:val="26"/>
         </w:rPr>
-        <w:t>，或類似有傳染性的皮膚病，被視為「不潔淨」實務上就是為了維護「公共衛生」；又飲食和皮膚接觸是染病的媒介，因古代醫療低落，只能預防。</w:t>
+        <w:t>20</w:t>
       </w:r>
       <w:r>
         <w:rPr>
           <w:rFonts w:ascii="Barlow Condensed Medium" w:eastAsia="華康細黑體" w:hAnsi="Barlow Condensed Medium" w:cs="微軟正黑體" w:hint="eastAsia"/>
-          <w:w w:val="75"/>
+          <w:w w:val="66"/>
           <w:sz w:val="26"/>
           <w:szCs w:val="26"/>
         </w:rPr>
-        <w:t>在古代，科學的醫學知識極度貧乏，許多事，包括疾病，難以理解，只能用經驗來避免。像是避免吃食腐的動物、鳥類、魚類和昆蟲，就是避免吃到腐爛的生物上的細菌。其實，古人根本不知道有細菌的存在。因此，所謂的潔淨，就是今日講的衛生，就是有益生命的狀態。然而，皮膚病明顯地就是造成肉體表面的紅、腫、癢，甚至腐臭或導致殘缺、死亡，以及最大的問題就是有傳染的風險。古人不知何謂傳染，只知道接觸不潔的人或物會造成不潔，而唯一的解釋就是　神的懲罰或打擊。無論如何，不潔會在人與人之間散佈，就成了共公的衛生和公德的問題，不再是私德，就必須視為公眾事務來處理。而祭司與　神的律法，就是當時的以色列人中，最有強制力的公權力了。</w:t>
+        <w:t>章的刑罰是為了</w:t>
+      </w:r>
+      <w:r>
+        <w:rPr>
+          <w:rFonts w:ascii="Barlow Condensed Medium" w:eastAsia="華康細黑體" w:hAnsi="Barlow Condensed Medium" w:cs="微軟正黑體" w:hint="eastAsia"/>
+          <w:w w:val="66"/>
+          <w:sz w:val="26"/>
+          <w:szCs w:val="26"/>
+        </w:rPr>
+        <w:t>19</w:t>
+      </w:r>
+      <w:r>
+        <w:rPr>
+          <w:rFonts w:ascii="Barlow Condensed Medium" w:eastAsia="華康細黑體" w:hAnsi="Barlow Condensed Medium" w:cs="微軟正黑體" w:hint="eastAsia"/>
+          <w:w w:val="66"/>
+          <w:sz w:val="26"/>
+          <w:szCs w:val="26"/>
+        </w:rPr>
+        <w:t>章的律法而定的，而</w:t>
+      </w:r>
+      <w:r>
+        <w:rPr>
+          <w:rFonts w:ascii="Barlow Condensed Medium" w:eastAsia="華康細黑體" w:hAnsi="Barlow Condensed Medium" w:cs="微軟正黑體" w:hint="eastAsia"/>
+          <w:w w:val="66"/>
+          <w:sz w:val="26"/>
+          <w:szCs w:val="26"/>
+        </w:rPr>
+        <w:t>19</w:t>
+      </w:r>
+      <w:r>
+        <w:rPr>
+          <w:rFonts w:ascii="Barlow Condensed Medium" w:eastAsia="華康細黑體" w:hAnsi="Barlow Condensed Medium" w:cs="微軟正黑體" w:hint="eastAsia"/>
+          <w:w w:val="66"/>
+          <w:sz w:val="26"/>
+          <w:szCs w:val="26"/>
+        </w:rPr>
+        <w:t>章的律法則是為了</w:t>
+      </w:r>
+      <w:r>
+        <w:rPr>
+          <w:rFonts w:ascii="Barlow Condensed Medium" w:eastAsia="華康細黑體" w:hAnsi="Barlow Condensed Medium" w:cs="微軟正黑體" w:hint="eastAsia"/>
+          <w:w w:val="66"/>
+          <w:sz w:val="26"/>
+          <w:szCs w:val="26"/>
+        </w:rPr>
+        <w:t>18</w:t>
+      </w:r>
+      <w:r>
+        <w:rPr>
+          <w:rFonts w:ascii="Barlow Condensed Medium" w:eastAsia="華康細黑體" w:hAnsi="Barlow Condensed Medium" w:cs="微軟正黑體" w:hint="eastAsia"/>
+          <w:w w:val="66"/>
+          <w:sz w:val="26"/>
+          <w:szCs w:val="26"/>
+        </w:rPr>
+        <w:t>章為禁止和取代異教文化所導致的倫理的混亂和罪，特別是從埃及和迦南文化來的</w:t>
+      </w:r>
+      <w:r>
+        <w:rPr>
+          <w:rFonts w:ascii="Barlow Condensed Medium" w:eastAsia="華康細黑體" w:hAnsi="Barlow Condensed Medium" w:cs="微軟正黑體" w:hint="eastAsia"/>
+          <w:w w:val="66"/>
+          <w:sz w:val="26"/>
+          <w:szCs w:val="26"/>
+        </w:rPr>
+        <w:t>(18:3)</w:t>
+      </w:r>
+      <w:r>
+        <w:rPr>
+          <w:rFonts w:ascii="Barlow Condensed Medium" w:eastAsia="華康細黑體" w:hAnsi="Barlow Condensed Medium" w:cs="微軟正黑體" w:hint="eastAsia"/>
+          <w:w w:val="66"/>
+          <w:sz w:val="26"/>
+          <w:szCs w:val="26"/>
+        </w:rPr>
+        <w:t>。因為文化這種潛移默化的思想和人格影響是難以阻止的，除非有另一個更強的教化的環境和知識系統。所以將人處死是非常的手段，又其實罪是不能用任何的善功或刑罰來抵消的，除非是　神的赦免。除此之外，所有罪只有一個方法可以抵消，就是犯罪的行為者消失。也是說，故意地抵觸社會共同的倫理和道德規範，這些都歸於背叛　神和祂的律法的罪，必要被除滅，為了杜絕這種背逆行為在社會中相互影響。比如，第</w:t>
+      </w:r>
+      <w:r>
+        <w:rPr>
+          <w:rFonts w:ascii="Barlow Condensed Medium" w:eastAsia="華康細黑體" w:hAnsi="Barlow Condensed Medium" w:cs="微軟正黑體" w:hint="eastAsia"/>
+          <w:w w:val="66"/>
+          <w:sz w:val="26"/>
+          <w:szCs w:val="26"/>
+        </w:rPr>
+        <w:t>4-5</w:t>
+      </w:r>
+      <w:r>
+        <w:rPr>
+          <w:rFonts w:ascii="Barlow Condensed Medium" w:eastAsia="華康細黑體" w:hAnsi="Barlow Condensed Medium" w:cs="微軟正黑體" w:hint="eastAsia"/>
+          <w:w w:val="66"/>
+          <w:sz w:val="26"/>
+          <w:szCs w:val="26"/>
+        </w:rPr>
+        <w:t>節說到，若有人將兒子獻給摩洛，又本地人卻掩目不看，　神必要把他和他的家人，以及所有追隨來向摩洛行淫的人，完全除滅。其中行淫指的是信仰上的出軌和背叛，又縱容就是默許。這文化集體性的罪就必須從文化的共犯結構來集體清洗。</w:t>
       </w:r>
     </w:p>
     <w:p>
@@ -29204,7 +28655,7 @@
         <w:jc w:val="both"/>
         <w:rPr>
           <w:rFonts w:ascii="Barlow Condensed Medium" w:eastAsia="華康細黑體" w:hAnsi="Barlow Condensed Medium" w:cs="微軟正黑體"/>
-          <w:w w:val="75"/>
+          <w:w w:val="66"/>
           <w:sz w:val="26"/>
           <w:szCs w:val="26"/>
         </w:rPr>
@@ -29212,137 +28663,94 @@
       <w:r>
         <w:rPr>
           <w:rFonts w:ascii="Barlow Condensed Medium" w:eastAsia="華康儷中黑" w:hAnsi="Barlow Condensed Medium" w:hint="eastAsia"/>
-          <w:w w:val="75"/>
+          <w:w w:val="66"/>
           <w:sz w:val="26"/>
           <w:szCs w:val="26"/>
         </w:rPr>
-        <w:t>經中描述的皮膚疾病，與現代已知的</w:t>
+        <w:t>殺人和淫亂本是罪，卻藉中宗教來除罪化且在文化中生根，這對　神耶和華而言是雙重的褻瀆，不但背離　神，也背離人性；違背　神的律法，就破壞了聖潔。</w:t>
       </w:r>
       <w:r>
         <w:rPr>
-          <w:rFonts w:ascii="Barlow Condensed Medium" w:eastAsia="華康儷中黑" w:hAnsi="Barlow Condensed Medium" w:hint="eastAsia"/>
-          <w:w w:val="75"/>
+          <w:rFonts w:ascii="Barlow Condensed Medium" w:eastAsia="華康細黑體" w:hAnsi="Barlow Condensed Medium" w:cs="微軟正黑體" w:hint="eastAsia"/>
+          <w:w w:val="66"/>
           <w:sz w:val="26"/>
           <w:szCs w:val="26"/>
         </w:rPr>
-        <w:t>痲風</w:t>
+        <w:t>有些罪是不至於死的，像</w:t>
       </w:r>
       <w:r>
         <w:rPr>
-          <w:rFonts w:ascii="Barlow Condensed Medium" w:eastAsia="華康儷中黑" w:hAnsi="Barlow Condensed Medium" w:hint="eastAsia"/>
-          <w:w w:val="75"/>
+          <w:rFonts w:ascii="Barlow Condensed Medium" w:eastAsia="華康細黑體" w:hAnsi="Barlow Condensed Medium" w:cs="微軟正黑體" w:hint="eastAsia"/>
+          <w:w w:val="66"/>
           <w:sz w:val="26"/>
           <w:szCs w:val="26"/>
         </w:rPr>
-        <w:t>病</w:t>
+        <w:t>19</w:t>
       </w:r>
       <w:r>
         <w:rPr>
-          <w:rFonts w:ascii="Barlow Condensed Medium" w:eastAsia="華康儷中黑" w:hAnsi="Barlow Condensed Medium" w:hint="eastAsia"/>
-          <w:w w:val="75"/>
+          <w:rFonts w:ascii="Barlow Condensed Medium" w:eastAsia="華康細黑體" w:hAnsi="Barlow Condensed Medium" w:cs="微軟正黑體" w:hint="eastAsia"/>
+          <w:w w:val="66"/>
           <w:sz w:val="26"/>
           <w:szCs w:val="26"/>
         </w:rPr>
-        <w:t>(</w:t>
+        <w:t>章</w:t>
       </w:r>
       <w:r>
         <w:rPr>
-          <w:rFonts w:ascii="Barlow Condensed Medium" w:eastAsia="華康儷中黑" w:hAnsi="Barlow Condensed Medium" w:hint="eastAsia"/>
-          <w:w w:val="75"/>
+          <w:rFonts w:ascii="Barlow Condensed Medium" w:eastAsia="華康細黑體" w:hAnsi="Barlow Condensed Medium" w:cs="微軟正黑體" w:hint="eastAsia"/>
+          <w:w w:val="66"/>
           <w:sz w:val="26"/>
           <w:szCs w:val="26"/>
         </w:rPr>
-        <w:t>漢他氏症</w:t>
+        <w:t>28</w:t>
       </w:r>
       <w:r>
         <w:rPr>
-          <w:rFonts w:ascii="Barlow Condensed Medium" w:eastAsia="華康儷中黑" w:hAnsi="Barlow Condensed Medium" w:hint="eastAsia"/>
-          <w:w w:val="75"/>
+          <w:rFonts w:ascii="Barlow Condensed Medium" w:eastAsia="華康細黑體" w:hAnsi="Barlow Condensed Medium" w:cs="微軟正黑體" w:hint="eastAsia"/>
+          <w:w w:val="66"/>
           <w:sz w:val="26"/>
           <w:szCs w:val="26"/>
         </w:rPr>
-        <w:t>)</w:t>
+        <w:t>節說：「</w:t>
       </w:r>
       <w:r>
         <w:rPr>
-          <w:rFonts w:ascii="Barlow Condensed Medium" w:eastAsia="華康儷中黑" w:hAnsi="Barlow Condensed Medium" w:hint="eastAsia"/>
-          <w:w w:val="75"/>
+          <w:rFonts w:ascii="華康古印體" w:eastAsia="華康古印體" w:hAnsi="Barlow Condensed Medium" w:cs="微軟正黑體" w:hint="eastAsia"/>
+          <w:b/>
+          <w:bCs/>
+          <w:w w:val="66"/>
           <w:sz w:val="26"/>
           <w:szCs w:val="26"/>
         </w:rPr>
-        <w:t>有極大的出入。不過至少在，隔離觀察的作法上是符合科學驗證的過程，只是當時沒有足夠的知識。</w:t>
+        <w:t>恁呣通為死人割家己的肉，也呣通刺記號佇身軀。我是耶和華。</w:t>
       </w:r>
       <w:r>
         <w:rPr>
           <w:rFonts w:ascii="Barlow Condensed Medium" w:eastAsia="華康細黑體" w:hAnsi="Barlow Condensed Medium" w:cs="微軟正黑體" w:hint="eastAsia"/>
-          <w:w w:val="75"/>
+          <w:w w:val="66"/>
           <w:sz w:val="26"/>
           <w:szCs w:val="26"/>
         </w:rPr>
-        <w:t>利未記</w:t>
+        <w:t>」。並沒有在</w:t>
       </w:r>
       <w:r>
         <w:rPr>
           <w:rFonts w:ascii="Barlow Condensed Medium" w:eastAsia="華康細黑體" w:hAnsi="Barlow Condensed Medium" w:cs="微軟正黑體" w:hint="eastAsia"/>
-          <w:w w:val="75"/>
+          <w:w w:val="66"/>
           <w:sz w:val="26"/>
           <w:szCs w:val="26"/>
         </w:rPr>
-        <w:t>13</w:t>
+        <w:t>20</w:t>
       </w:r>
       <w:r>
         <w:rPr>
           <w:rFonts w:ascii="Barlow Condensed Medium" w:eastAsia="華康細黑體" w:hAnsi="Barlow Condensed Medium" w:cs="微軟正黑體" w:hint="eastAsia"/>
-          <w:w w:val="75"/>
+          <w:w w:val="66"/>
           <w:sz w:val="26"/>
           <w:szCs w:val="26"/>
         </w:rPr>
-        <w:t>章記錄五種皮膚病的檢驗程序，基本上就是隔離和觀察患處的變化。一切的依據都是經驗。比如，毛髮變白是不好的，表示病灶已經深入皮下的肉；而表皮變白卻是好的，甚至全身變白，是潔淨了。</w:t>
-      </w:r>
-      <w:r>
-        <w:rPr>
-          <w:rFonts w:ascii="Barlow Condensed Medium" w:eastAsia="華康細黑體" w:hAnsi="Barlow Condensed Medium" w:cs="微軟正黑體" w:hint="eastAsia"/>
-          <w:w w:val="75"/>
-          <w:sz w:val="26"/>
-          <w:szCs w:val="26"/>
-        </w:rPr>
-        <w:t>(13</w:t>
-      </w:r>
-      <w:r>
-        <w:rPr>
-          <w:rFonts w:ascii="Barlow Condensed Medium" w:eastAsia="華康細黑體" w:hAnsi="Barlow Condensed Medium" w:cs="微軟正黑體" w:hint="eastAsia"/>
-          <w:w w:val="75"/>
-          <w:sz w:val="26"/>
-          <w:szCs w:val="26"/>
-        </w:rPr>
-        <w:t>節</w:t>
-      </w:r>
-      <w:r>
-        <w:rPr>
-          <w:rFonts w:ascii="Barlow Condensed Medium" w:eastAsia="華康細黑體" w:hAnsi="Barlow Condensed Medium" w:cs="微軟正黑體" w:hint="eastAsia"/>
-          <w:w w:val="75"/>
-          <w:sz w:val="26"/>
-          <w:szCs w:val="26"/>
-        </w:rPr>
-        <w:t>)</w:t>
-      </w:r>
-      <w:r>
-        <w:rPr>
-          <w:rFonts w:ascii="Barlow Condensed Medium" w:eastAsia="華康細黑體" w:hAnsi="Barlow Condensed Medium" w:cs="微軟正黑體" w:hint="eastAsia"/>
-          <w:w w:val="75"/>
-          <w:sz w:val="26"/>
-          <w:szCs w:val="26"/>
-        </w:rPr>
-        <w:t>又如腫塊和紅肉是不好的，消腫和結痂是好的。還有病灶蔓延開是不好的，止住</w:t>
-      </w:r>
-      <w:r>
-        <w:rPr>
-          <w:rFonts w:ascii="Barlow Condensed Medium" w:eastAsia="華康細黑體" w:hAnsi="Barlow Condensed Medium" w:cs="微軟正黑體" w:hint="eastAsia"/>
-          <w:w w:val="75"/>
-          <w:sz w:val="26"/>
-          <w:szCs w:val="26"/>
-        </w:rPr>
-        <w:t>就是好的等等。其實，經過這些察驗的程序，最終只有潔淨和不潔淨兩個結果。並不是為了確定出病因來治療，而只是要解決在營區中「不潔淨」可能會蔓延的公共問題。而最終的處置就是在營區外的隔離。這也是為什麼在耶穌的時代，會有十個大麻病人一起來求醫治，他們就是在村落外一同被隔離病友，不能接觸正常人。人把無解的問題推給　神的打擊，就只能等待　神的奇蹟來釋放。然而，長期的隔離有一人道的問題。所以，耶穌叫他們去找祭司察驗，就是要獲得潔淨的認證，使他們可以重返家人和人群。</w:t>
+        <w:t>章被列為死刑，因為人表示哀痛或是將人標明為財產的方式錯了卻成了惡習，禁止乃是要恢復所有　神的子民的身分的尊貴，而殺了他就不能恢復了。相對地，像禁止獻小孩給摩洛的狀況是在目的和方法上都犯了罪。向摩洛求平安又同時向耶和華獻祭，是在目的和動機上的投機和對　神的不忠誠；又以活人為祭，不論以大人小孩都是反人性的行為和方法。又藉由宗教集體的力量來認可這樣的惡，更像是一種文化上的暴力勒索。比如用抽籤來決定獻誰家的小孩，是一種不樂之捐。又不論一開始小孩只是過火，或是最後演變成丟入火中獻祭，都是追隨摩洛的行為。而一旦有另一個能與耶和華相提並論的神明，那麼耶和華的律法，就可能被這另一位神明所取消，這才是行淫和背叛最大的問題，人將藐視耶和華的律法。簡單地說，律法是一種理性的公約，而　神成為增強的約束力和保證，但是第二個神明出現就會抵消了這個約束力，反而用信仰習俗將罪偷渡進來。</w:t>
       </w:r>
     </w:p>
     <w:p>
@@ -29352,8 +28760,8 @@
         <w:spacing w:afterLines="50" w:after="165" w:line="300" w:lineRule="exact"/>
         <w:jc w:val="both"/>
         <w:rPr>
-          <w:rFonts w:ascii="微軟正黑體" w:eastAsia="微軟正黑體" w:hAnsi="微軟正黑體" w:cs="微軟正黑體"/>
-          <w:w w:val="75"/>
+          <w:rFonts w:ascii="Barlow Condensed Medium" w:eastAsia="華康細黑體" w:hAnsi="Barlow Condensed Medium" w:cs="微軟正黑體"/>
+          <w:w w:val="66"/>
           <w:sz w:val="26"/>
           <w:szCs w:val="26"/>
         </w:rPr>
@@ -29361,47 +28769,20 @@
       <w:r>
         <w:rPr>
           <w:rFonts w:ascii="Barlow Condensed Medium" w:eastAsia="華康儷中黑" w:hAnsi="Barlow Condensed Medium" w:hint="eastAsia"/>
-          <w:w w:val="75"/>
+          <w:w w:val="66"/>
           <w:sz w:val="26"/>
           <w:szCs w:val="26"/>
         </w:rPr>
-        <w:t>皮膚病是由外表就可以直接觀察的疾病，又被視為是　神的懲罰或打擊，患者會有被厭惡和羞恥感。因此藉由祭司來判定有沒有痊癒或潔淨，是為了有公信力。</w:t>
+        <w:t>血緣和姻親間的倫理是維持社會秩序最基本的道德法則，違反公認的倫理道德，就是得罪眾人，也得罪　神。又違反創造的自然律是個爭議，卻不是人權獨大。</w:t>
       </w:r>
       <w:r>
         <w:rPr>
           <w:rFonts w:ascii="Barlow Condensed Medium" w:eastAsia="華康細黑體" w:hAnsi="Barlow Condensed Medium" w:cs="微軟正黑體" w:hint="eastAsia"/>
-          <w:w w:val="75"/>
+          <w:w w:val="66"/>
           <w:sz w:val="26"/>
           <w:szCs w:val="26"/>
         </w:rPr>
-        <w:t>問題就出在加在祭司身上的權力，他們可決定祭物聖不聖潔、人的身體聖不聖潔，甚至人的行為聖不聖潔。這權力本是好的，可以引導人在　神面前，隨時反省自己，保持形式上和道德上的潔淨。又可以，讓痊癒的</w:t>
-      </w:r>
-      <w:r>
-        <w:rPr>
-          <w:rFonts w:ascii="Barlow Condensed Medium" w:eastAsia="華康細黑體" w:hAnsi="Barlow Condensed Medium" w:cs="微軟正黑體" w:hint="eastAsia"/>
-          <w:w w:val="75"/>
-          <w:sz w:val="26"/>
-          <w:szCs w:val="26"/>
-        </w:rPr>
-        <w:t>痲風</w:t>
-      </w:r>
-      <w:r>
-        <w:rPr>
-          <w:rFonts w:ascii="Barlow Condensed Medium" w:eastAsia="華康細黑體" w:hAnsi="Barlow Condensed Medium" w:cs="微軟正黑體" w:hint="eastAsia"/>
-          <w:w w:val="75"/>
-          <w:sz w:val="26"/>
-          <w:szCs w:val="26"/>
-        </w:rPr>
-        <w:t>病人可以有機會回歸正常人的生活。但是，這權力確必須由忠於　神的公義和憐憫的祭司來執行。因此，耶穌之所以降世，正是因為這個宣告潔不潔淨的祭司墮落了，還有那些覬覦這個權力的律法主義者。藉著這以褻瀆　神的罪名捆綁人或釋放權力，人在地上自己作起了　神。然而，耶穌醫治了所有不潔淨的罪人，就是要告訴猶太人，這個權柄乃是在　神身上，不是人身上。同時，耶穌將這權柄賜給了門徒，就是所以因信他而成為　神兒女的人，這些要成</w:t>
-      </w:r>
-      <w:r>
-        <w:rPr>
-          <w:rFonts w:ascii="Barlow Condensed Medium" w:eastAsia="華康細黑體" w:hAnsi="Barlow Condensed Medium" w:cs="微軟正黑體" w:hint="eastAsia"/>
-          <w:w w:val="75"/>
-          <w:sz w:val="26"/>
-          <w:szCs w:val="26"/>
-        </w:rPr>
-        <w:t>為　神新的祭司，釋放人從罪中得著自由。特別是那些被壓制在社會角落的邊緣人。</w:t>
+        <w:t>倫理和道德都是為了避免和解決人與人相處的紛爭，既使是在親近的家族成員之間。維持關係之間的界線和彼此的尊重的原則要更高於人所擁有的地位和權力，不然就會變成一種壓迫。然而為什麼不恰當的性關係是必須處以死刑的主因？正是因為家庭的倫理就是建立在恰當的性關係上，而不恰當的性關係就變成混亂，甚至摧毀家庭關係的行為。就是說夫妻之間有恰當的性關係就產生了子女和各種血親、姻親的關係，而人卻因為自身的慾望製造了不恰當的性關係，導致整個家族關係的錯亂和崩壞。在今日，這看起來是私德的問題，但也不能說完全不影響社會風俗。問題是在這些亂倫和不恰當的性關係中，人類社會要付出極高的社會成本，而人不能要求的，就由　神更高的道德良善來要求。此外同性和與獸交合雖然是今日所保留的爭議，但是這些與創造的自然律不相符合的性行為自身的矛盾，不應該與情感上純粹的愛混為一談。</w:t>
       </w:r>
     </w:p>
     <w:p>
@@ -29411,7 +28792,7 @@
         <w:spacing w:afterLines="50" w:after="165" w:line="300" w:lineRule="exact"/>
         <w:rPr>
           <w:rFonts w:ascii="微軟正黑體" w:eastAsia="微軟正黑體" w:hAnsi="微軟正黑體" w:cs="微軟正黑體"/>
-          <w:w w:val="75"/>
+          <w:w w:val="66"/>
           <w:sz w:val="26"/>
           <w:szCs w:val="26"/>
         </w:rPr>
@@ -29419,7 +28800,7 @@
       <w:r>
         <w:rPr>
           <w:rFonts w:ascii="Barlow Condensed Medium" w:eastAsia="華康儷中黑" w:hAnsi="Barlow Condensed Medium" w:cs="新細明體"/>
-          <w:w w:val="75"/>
+          <w:w w:val="66"/>
           <w:sz w:val="26"/>
           <w:szCs w:val="26"/>
         </w:rPr>
@@ -29428,16 +28809,16 @@
       <w:r>
         <w:rPr>
           <w:rFonts w:ascii="Barlow Condensed Medium" w:eastAsia="華康儷中黑" w:hAnsi="Barlow Condensed Medium" w:cs="新細明體" w:hint="eastAsia"/>
-          <w:w w:val="75"/>
+          <w:w w:val="66"/>
           <w:sz w:val="26"/>
           <w:szCs w:val="26"/>
         </w:rPr>
-        <w:t>邊緣人</w:t>
+        <w:t>文化的自我認同</w:t>
       </w:r>
       <w:r>
         <w:rPr>
           <w:rFonts w:ascii="Barlow Condensed Medium" w:eastAsia="華康儷中黑" w:hAnsi="Barlow Condensed Medium" w:cs="新細明體"/>
-          <w:w w:val="75"/>
+          <w:w w:val="66"/>
           <w:sz w:val="26"/>
           <w:szCs w:val="26"/>
         </w:rPr>
@@ -29446,29 +28827,11 @@
       <w:r>
         <w:rPr>
           <w:rFonts w:ascii="Barlow Condensed Medium" w:eastAsia="華康細黑體" w:hAnsi="Barlow Condensed Medium" w:cs="新細明體" w:hint="eastAsia"/>
-          <w:w w:val="75"/>
+          <w:w w:val="66"/>
           <w:sz w:val="26"/>
           <w:szCs w:val="26"/>
         </w:rPr>
-        <w:t>指的是一個群體或社會中，被忽視、排斥或制度性壓制的人，無法享有作一個群體成員該有的權利和利益，更進不了權力的核心。特別是當這些人有特殊的身分，像是殘缺或傷病，又或是貧窮或有犯罪前科，和各種歧視造成的下層社會地位。又在不義的掌權者手中，邊緣人就是隨時可丟棄的棄子。這些人，在耶穌的時代被稱為罪人，就包括了</w:t>
-      </w:r>
-      <w:r>
-        <w:rPr>
-          <w:rFonts w:ascii="Barlow Condensed Medium" w:eastAsia="華康細黑體" w:hAnsi="Barlow Condensed Medium" w:cs="新細明體" w:hint="eastAsia"/>
-          <w:w w:val="75"/>
-          <w:sz w:val="26"/>
-          <w:szCs w:val="26"/>
-        </w:rPr>
-        <w:t>痲風</w:t>
-      </w:r>
-      <w:r>
-        <w:rPr>
-          <w:rFonts w:ascii="Barlow Condensed Medium" w:eastAsia="華康細黑體" w:hAnsi="Barlow Condensed Medium" w:cs="新細明體" w:hint="eastAsia"/>
-          <w:w w:val="75"/>
-          <w:sz w:val="26"/>
-          <w:szCs w:val="26"/>
-        </w:rPr>
-        <w:t>病的病患。但是，邊緣人並不等同於犯了罪的現行犯或通輯犯，只是一個社會地位關係的狀態，卻因此被歧視或剝奪了他們應有的權利。或許邊緣人是站在反社會的邊緣上，但是比起那些被自己的罪淹沒的上層社會的既得利益者，反而是更值得拯救的；不是從罪中，而是從邊緣，使他們能行　神的旨意，擁有　神的兒女的尊榮。</w:t>
+        <w:t>為何眾人在聽了耶穌的話之後，就從老到少，一一放下原本要用來將眼前的淫婦處死的石頭。正是因為猶太人共同的信仰文化認同：沒有在　神面前是無罪的，因為此沒有人有權代替　神來審判。又耶穌將這這個處死姦夫淫婦的律法推到更高的位置，就是人願意更優先地檢視自己的罪，且願意將處死的權柄交還給　神。這律法就被愛推至完全了。因為我們就能明白，律法和所堅持的倫理觀點和道德標準，乃是為了展現一個人類社群的文化水平；要對抗世界的惡才是目的，卻不是殺害生命。又今日的台灣更是需要這樣一個現代民主國家的公民認同，又更好是　神國公民作為　神兒女高貴身分的自我認同，才能與混雜著古代帝王專制思想的台灣民間亡靈崇拜的宗教主流思想，這個無神又無限自我膨漲的人本主義思想，就是人將自己的罪合理化的思想，來相抗衡。</w:t>
       </w:r>
     </w:p>
     <w:p>
@@ -29479,7 +28842,7 @@
         <w:jc w:val="both"/>
         <w:rPr>
           <w:rFonts w:ascii="Barlow Condensed Medium" w:eastAsia="華康細黑體" w:hAnsi="Barlow Condensed Medium" w:cs="微軟正黑體"/>
-          <w:w w:val="75"/>
+          <w:w w:val="66"/>
           <w:sz w:val="26"/>
           <w:szCs w:val="26"/>
         </w:rPr>
@@ -29487,25 +28850,25 @@
       <w:r>
         <w:rPr>
           <w:rFonts w:ascii="Barlow Condensed Medium" w:eastAsia="華康儷中黑" w:hAnsi="Barlow Condensed Medium" w:hint="eastAsia"/>
-          <w:w w:val="75"/>
+          <w:w w:val="66"/>
           <w:sz w:val="26"/>
           <w:szCs w:val="26"/>
         </w:rPr>
-        <w:t>外在潔或不潔可以由今日的公共衛生來理解，是為了眾人的福祉；而內在潔或不潔乃是個人道德自我要求，是在　神面前的義與不義，需外推到公義的範疇。</w:t>
+        <w:t>之所以要處死且驅逐外族人，正是因為人的行為和思想對文化的影響，若不根除，將永遠依在人的慾望中持續發生。而人若要免於被除滅，只有藉聖靈的洗。</w:t>
       </w:r>
       <w:r>
         <w:rPr>
           <w:rFonts w:ascii="Barlow Condensed Medium" w:eastAsia="華康細黑體" w:hAnsi="Barlow Condensed Medium" w:cs="微軟正黑體" w:hint="eastAsia"/>
-          <w:w w:val="75"/>
+          <w:w w:val="66"/>
           <w:sz w:val="26"/>
           <w:szCs w:val="26"/>
         </w:rPr>
-        <w:t>所以，把潔與不潔的概念轉化成今日社會的符不符公共利益，對任何追求真理和公義的現代人而言是極洽當的。特別是基督徒，更是要把公共利益提高到　神的公義的標準，就是完全的良善的地步。正是因為我們能分辨義與不義，就是在　神面前的潔與不潔，就能行在　神所喜悅的道路上。這乃是與惡爭戰，改變，或說拯救這世界，最基本的能力。也是作為　神忠心的祭司，所要正確地行使的神聖權力。</w:t>
+        <w:t>在知識、思想和教化欠缺的早期人類社會，罪就如同是生在文化中的傳染病，若不根除，就會代代相傳。因此死刑是不得不的非常手段，為的是整個群體的潔淨和拯救。然而，耶穌基督則帶來了新的救贖，就是聖靈的洗，有更新人心思想價值和意識型態認同的態力，使人心的轉變成為可能，再加上　神的赦免，人的得救才成為可能。而首先要更新和除去的，就是那些在傳統宗教和習俗中所隱藏和合理化的罪。</w:t>
       </w:r>
       <w:r>
         <w:rPr>
           <w:rFonts w:ascii="Barlow Condensed Medium" w:eastAsia="華康細黑體" w:hAnsi="Barlow Condensed Medium" w:cs="微軟正黑體" w:hint="eastAsia"/>
-          <w:w w:val="75"/>
+          <w:w w:val="66"/>
           <w:sz w:val="26"/>
           <w:szCs w:val="26"/>
         </w:rPr>
@@ -29530,7 +28893,7 @@
 </file>
 
 <file path=word/endnotes.xml><?xml version="1.0" encoding="utf-8"?>
-<w:endnotes xmlns:wpc="http://schemas.microsoft.com/office/word/2010/wordprocessingCanvas" xmlns:cx="http://schemas.microsoft.com/office/drawing/2014/chartex" xmlns:cx1="http://schemas.microsoft.com/office/drawing/2015/9/8/chartex" xmlns:mc="http://schemas.openxmlformats.org/markup-compatibility/2006" xmlns:o="urn:schemas-microsoft-com:office:office" xmlns:r="http://schemas.openxmlformats.org/officeDocument/2006/relationships" xmlns:m="http://schemas.openxmlformats.org/officeDocument/2006/math" xmlns:v="urn:schemas-microsoft-com:vml" xmlns:wp14="http://schemas.microsoft.com/office/word/2010/wordprocessingDrawing" xmlns:wp="http://schemas.openxmlformats.org/drawingml/2006/wordprocessingDrawing" xmlns:w10="urn:schemas-microsoft-com:office:word" xmlns:w="http://schemas.openxmlformats.org/wordprocessingml/2006/main" xmlns:w14="http://schemas.microsoft.com/office/word/2010/wordml" xmlns:w15="http://schemas.microsoft.com/office/word/2012/wordml" xmlns:w16se="http://schemas.microsoft.com/office/word/2015/wordml/symex" xmlns:wpg="http://schemas.microsoft.com/office/word/2010/wordprocessingGroup" xmlns:wpi="http://schemas.microsoft.com/office/word/2010/wordprocessingInk" xmlns:wne="http://schemas.microsoft.com/office/word/2006/wordml" xmlns:wps="http://schemas.microsoft.com/office/word/2010/wordprocessingShape" mc:Ignorable="w14 w15 w16se wp14">
+<w:endnotes xmlns:wpc="http://schemas.microsoft.com/office/word/2010/wordprocessingCanvas" xmlns:mc="http://schemas.openxmlformats.org/markup-compatibility/2006" xmlns:o="urn:schemas-microsoft-com:office:office" xmlns:r="http://schemas.openxmlformats.org/officeDocument/2006/relationships" xmlns:m="http://schemas.openxmlformats.org/officeDocument/2006/math" xmlns:v="urn:schemas-microsoft-com:vml" xmlns:wp14="http://schemas.microsoft.com/office/word/2010/wordprocessingDrawing" xmlns:wp="http://schemas.openxmlformats.org/drawingml/2006/wordprocessingDrawing" xmlns:w10="urn:schemas-microsoft-com:office:word" xmlns:w="http://schemas.openxmlformats.org/wordprocessingml/2006/main" xmlns:w14="http://schemas.microsoft.com/office/word/2010/wordml" xmlns:w15="http://schemas.microsoft.com/office/word/2012/wordml" xmlns:wpg="http://schemas.microsoft.com/office/word/2010/wordprocessingGroup" xmlns:wpi="http://schemas.microsoft.com/office/word/2010/wordprocessingInk" xmlns:wne="http://schemas.microsoft.com/office/word/2006/wordml" xmlns:wps="http://schemas.microsoft.com/office/word/2010/wordprocessingShape" mc:Ignorable="w14 w15 wp14">
   <w:endnote w:type="separator" w:id="-1">
     <w:p>
       <w:r>
@@ -29549,7 +28912,7 @@
 </file>
 
 <file path=word/footnotes.xml><?xml version="1.0" encoding="utf-8"?>
-<w:footnotes xmlns:wpc="http://schemas.microsoft.com/office/word/2010/wordprocessingCanvas" xmlns:cx="http://schemas.microsoft.com/office/drawing/2014/chartex" xmlns:cx1="http://schemas.microsoft.com/office/drawing/2015/9/8/chartex" xmlns:mc="http://schemas.openxmlformats.org/markup-compatibility/2006" xmlns:o="urn:schemas-microsoft-com:office:office" xmlns:r="http://schemas.openxmlformats.org/officeDocument/2006/relationships" xmlns:m="http://schemas.openxmlformats.org/officeDocument/2006/math" xmlns:v="urn:schemas-microsoft-com:vml" xmlns:wp14="http://schemas.microsoft.com/office/word/2010/wordprocessingDrawing" xmlns:wp="http://schemas.openxmlformats.org/drawingml/2006/wordprocessingDrawing" xmlns:w10="urn:schemas-microsoft-com:office:word" xmlns:w="http://schemas.openxmlformats.org/wordprocessingml/2006/main" xmlns:w14="http://schemas.microsoft.com/office/word/2010/wordml" xmlns:w15="http://schemas.microsoft.com/office/word/2012/wordml" xmlns:w16se="http://schemas.microsoft.com/office/word/2015/wordml/symex" xmlns:wpg="http://schemas.microsoft.com/office/word/2010/wordprocessingGroup" xmlns:wpi="http://schemas.microsoft.com/office/word/2010/wordprocessingInk" xmlns:wne="http://schemas.microsoft.com/office/word/2006/wordml" xmlns:wps="http://schemas.microsoft.com/office/word/2010/wordprocessingShape" mc:Ignorable="w14 w15 w16se wp14">
+<w:footnotes xmlns:wpc="http://schemas.microsoft.com/office/word/2010/wordprocessingCanvas" xmlns:mc="http://schemas.openxmlformats.org/markup-compatibility/2006" xmlns:o="urn:schemas-microsoft-com:office:office" xmlns:r="http://schemas.openxmlformats.org/officeDocument/2006/relationships" xmlns:m="http://schemas.openxmlformats.org/officeDocument/2006/math" xmlns:v="urn:schemas-microsoft-com:vml" xmlns:wp14="http://schemas.microsoft.com/office/word/2010/wordprocessingDrawing" xmlns:wp="http://schemas.openxmlformats.org/drawingml/2006/wordprocessingDrawing" xmlns:w10="urn:schemas-microsoft-com:office:word" xmlns:w="http://schemas.openxmlformats.org/wordprocessingml/2006/main" xmlns:w14="http://schemas.microsoft.com/office/word/2010/wordml" xmlns:w15="http://schemas.microsoft.com/office/word/2012/wordml" xmlns:wpg="http://schemas.microsoft.com/office/word/2010/wordprocessingGroup" xmlns:wpi="http://schemas.microsoft.com/office/word/2010/wordprocessingInk" xmlns:wne="http://schemas.microsoft.com/office/word/2006/wordml" xmlns:wps="http://schemas.microsoft.com/office/word/2010/wordprocessingShape" mc:Ignorable="w14 w15 wp14">
   <w:footnote w:type="separator" w:id="-1">
     <w:p>
       <w:r>
@@ -29568,7 +28931,7 @@
 </file>
 
 <file path=word/header1.xml><?xml version="1.0" encoding="utf-8"?>
-<w:hdr xmlns:wpc="http://schemas.microsoft.com/office/word/2010/wordprocessingCanvas" xmlns:cx="http://schemas.microsoft.com/office/drawing/2014/chartex" xmlns:cx1="http://schemas.microsoft.com/office/drawing/2015/9/8/chartex" xmlns:mc="http://schemas.openxmlformats.org/markup-compatibility/2006" xmlns:o="urn:schemas-microsoft-com:office:office" xmlns:r="http://schemas.openxmlformats.org/officeDocument/2006/relationships" xmlns:m="http://schemas.openxmlformats.org/officeDocument/2006/math" xmlns:v="urn:schemas-microsoft-com:vml" xmlns:wp14="http://schemas.microsoft.com/office/word/2010/wordprocessingDrawing" xmlns:wp="http://schemas.openxmlformats.org/drawingml/2006/wordprocessingDrawing" xmlns:w10="urn:schemas-microsoft-com:office:word" xmlns:w="http://schemas.openxmlformats.org/wordprocessingml/2006/main" xmlns:w14="http://schemas.microsoft.com/office/word/2010/wordml" xmlns:w15="http://schemas.microsoft.com/office/word/2012/wordml" xmlns:w16se="http://schemas.microsoft.com/office/word/2015/wordml/symex" xmlns:wpg="http://schemas.microsoft.com/office/word/2010/wordprocessingGroup" xmlns:wpi="http://schemas.microsoft.com/office/word/2010/wordprocessingInk" xmlns:wne="http://schemas.microsoft.com/office/word/2006/wordml" xmlns:wps="http://schemas.microsoft.com/office/word/2010/wordprocessingShape" mc:Ignorable="w14 w15 w16se wp14">
+<w:hdr xmlns:wpc="http://schemas.microsoft.com/office/word/2010/wordprocessingCanvas" xmlns:mc="http://schemas.openxmlformats.org/markup-compatibility/2006" xmlns:o="urn:schemas-microsoft-com:office:office" xmlns:r="http://schemas.openxmlformats.org/officeDocument/2006/relationships" xmlns:m="http://schemas.openxmlformats.org/officeDocument/2006/math" xmlns:v="urn:schemas-microsoft-com:vml" xmlns:wp14="http://schemas.microsoft.com/office/word/2010/wordprocessingDrawing" xmlns:wp="http://schemas.openxmlformats.org/drawingml/2006/wordprocessingDrawing" xmlns:w10="urn:schemas-microsoft-com:office:word" xmlns:w="http://schemas.openxmlformats.org/wordprocessingml/2006/main" xmlns:w14="http://schemas.microsoft.com/office/word/2010/wordml" xmlns:w15="http://schemas.microsoft.com/office/word/2012/wordml" xmlns:wpg="http://schemas.microsoft.com/office/word/2010/wordprocessingGroup" xmlns:wpi="http://schemas.microsoft.com/office/word/2010/wordprocessingInk" xmlns:wne="http://schemas.microsoft.com/office/word/2006/wordml" xmlns:wps="http://schemas.microsoft.com/office/word/2010/wordprocessingShape" mc:Ignorable="w14 w15 wp14">
   <w:p>
     <w:pPr>
       <w:pStyle w:val="a4"/>
@@ -30026,7 +29389,7 @@
 </file>
 
 <file path=word/header2.xml><?xml version="1.0" encoding="utf-8"?>
-<w:hdr xmlns:wpc="http://schemas.microsoft.com/office/word/2010/wordprocessingCanvas" xmlns:cx="http://schemas.microsoft.com/office/drawing/2014/chartex" xmlns:cx1="http://schemas.microsoft.com/office/drawing/2015/9/8/chartex" xmlns:mc="http://schemas.openxmlformats.org/markup-compatibility/2006" xmlns:o="urn:schemas-microsoft-com:office:office" xmlns:r="http://schemas.openxmlformats.org/officeDocument/2006/relationships" xmlns:m="http://schemas.openxmlformats.org/officeDocument/2006/math" xmlns:v="urn:schemas-microsoft-com:vml" xmlns:wp14="http://schemas.microsoft.com/office/word/2010/wordprocessingDrawing" xmlns:wp="http://schemas.openxmlformats.org/drawingml/2006/wordprocessingDrawing" xmlns:w10="urn:schemas-microsoft-com:office:word" xmlns:w="http://schemas.openxmlformats.org/wordprocessingml/2006/main" xmlns:w14="http://schemas.microsoft.com/office/word/2010/wordml" xmlns:w15="http://schemas.microsoft.com/office/word/2012/wordml" xmlns:w16se="http://schemas.microsoft.com/office/word/2015/wordml/symex" xmlns:wpg="http://schemas.microsoft.com/office/word/2010/wordprocessingGroup" xmlns:wpi="http://schemas.microsoft.com/office/word/2010/wordprocessingInk" xmlns:wne="http://schemas.microsoft.com/office/word/2006/wordml" xmlns:wps="http://schemas.microsoft.com/office/word/2010/wordprocessingShape" mc:Ignorable="w14 w15 w16se wp14">
+<w:hdr xmlns:wpc="http://schemas.microsoft.com/office/word/2010/wordprocessingCanvas" xmlns:mc="http://schemas.openxmlformats.org/markup-compatibility/2006" xmlns:o="urn:schemas-microsoft-com:office:office" xmlns:r="http://schemas.openxmlformats.org/officeDocument/2006/relationships" xmlns:m="http://schemas.openxmlformats.org/officeDocument/2006/math" xmlns:v="urn:schemas-microsoft-com:vml" xmlns:wp14="http://schemas.microsoft.com/office/word/2010/wordprocessingDrawing" xmlns:wp="http://schemas.openxmlformats.org/drawingml/2006/wordprocessingDrawing" xmlns:w10="urn:schemas-microsoft-com:office:word" xmlns:w="http://schemas.openxmlformats.org/wordprocessingml/2006/main" xmlns:w14="http://schemas.microsoft.com/office/word/2010/wordml" xmlns:w15="http://schemas.microsoft.com/office/word/2012/wordml" xmlns:wpg="http://schemas.microsoft.com/office/word/2010/wordprocessingGroup" xmlns:wpi="http://schemas.microsoft.com/office/word/2010/wordprocessingInk" xmlns:wne="http://schemas.microsoft.com/office/word/2006/wordml" xmlns:wps="http://schemas.microsoft.com/office/word/2010/wordprocessingShape" mc:Ignorable="w14 w15 wp14">
   <w:p>
     <w:pPr>
       <w:pStyle w:val="a4"/>
@@ -30484,7 +29847,7 @@
 </file>
 
 <file path=word/numbering.xml><?xml version="1.0" encoding="utf-8"?>
-<w:numbering xmlns:wpc="http://schemas.microsoft.com/office/word/2010/wordprocessingCanvas" xmlns:cx="http://schemas.microsoft.com/office/drawing/2014/chartex" xmlns:cx1="http://schemas.microsoft.com/office/drawing/2015/9/8/chartex" xmlns:mc="http://schemas.openxmlformats.org/markup-compatibility/2006" xmlns:o="urn:schemas-microsoft-com:office:office" xmlns:r="http://schemas.openxmlformats.org/officeDocument/2006/relationships" xmlns:m="http://schemas.openxmlformats.org/officeDocument/2006/math" xmlns:v="urn:schemas-microsoft-com:vml" xmlns:wp14="http://schemas.microsoft.com/office/word/2010/wordprocessingDrawing" xmlns:wp="http://schemas.openxmlformats.org/drawingml/2006/wordprocessingDrawing" xmlns:w10="urn:schemas-microsoft-com:office:word" xmlns:w="http://schemas.openxmlformats.org/wordprocessingml/2006/main" xmlns:w14="http://schemas.microsoft.com/office/word/2010/wordml" xmlns:w15="http://schemas.microsoft.com/office/word/2012/wordml" xmlns:w16se="http://schemas.microsoft.com/office/word/2015/wordml/symex" xmlns:wpg="http://schemas.microsoft.com/office/word/2010/wordprocessingGroup" xmlns:wpi="http://schemas.microsoft.com/office/word/2010/wordprocessingInk" xmlns:wne="http://schemas.microsoft.com/office/word/2006/wordml" xmlns:wps="http://schemas.microsoft.com/office/word/2010/wordprocessingShape" mc:Ignorable="w14 w15 w16se wp14">
+<w:numbering xmlns:wpc="http://schemas.microsoft.com/office/word/2010/wordprocessingCanvas" xmlns:mc="http://schemas.openxmlformats.org/markup-compatibility/2006" xmlns:o="urn:schemas-microsoft-com:office:office" xmlns:r="http://schemas.openxmlformats.org/officeDocument/2006/relationships" xmlns:m="http://schemas.openxmlformats.org/officeDocument/2006/math" xmlns:v="urn:schemas-microsoft-com:vml" xmlns:wp14="http://schemas.microsoft.com/office/word/2010/wordprocessingDrawing" xmlns:wp="http://schemas.openxmlformats.org/drawingml/2006/wordprocessingDrawing" xmlns:w10="urn:schemas-microsoft-com:office:word" xmlns:w="http://schemas.openxmlformats.org/wordprocessingml/2006/main" xmlns:w14="http://schemas.microsoft.com/office/word/2010/wordml" xmlns:w15="http://schemas.microsoft.com/office/word/2012/wordml" xmlns:wpg="http://schemas.microsoft.com/office/word/2010/wordprocessingGroup" xmlns:wpi="http://schemas.microsoft.com/office/word/2010/wordprocessingInk" xmlns:wne="http://schemas.microsoft.com/office/word/2006/wordml" xmlns:wps="http://schemas.microsoft.com/office/word/2010/wordprocessingShape" mc:Ignorable="w14 w15 wp14">
   <w:abstractNum w:abstractNumId="0" w15:restartNumberingAfterBreak="0">
     <w:nsid w:val="098609D7"/>
     <w:multiLevelType w:val="hybridMultilevel"/>
@@ -31593,7 +30956,7 @@
 </file>
 
 <file path=word/styles.xml><?xml version="1.0" encoding="utf-8"?>
-<w:styles xmlns:mc="http://schemas.openxmlformats.org/markup-compatibility/2006" xmlns:r="http://schemas.openxmlformats.org/officeDocument/2006/relationships" xmlns:w="http://schemas.openxmlformats.org/wordprocessingml/2006/main" xmlns:w14="http://schemas.microsoft.com/office/word/2010/wordml" xmlns:w15="http://schemas.microsoft.com/office/word/2012/wordml" xmlns:w16se="http://schemas.microsoft.com/office/word/2015/wordml/symex" mc:Ignorable="w14 w15 w16se">
+<w:styles xmlns:mc="http://schemas.openxmlformats.org/markup-compatibility/2006" xmlns:r="http://schemas.openxmlformats.org/officeDocument/2006/relationships" xmlns:w="http://schemas.openxmlformats.org/wordprocessingml/2006/main" xmlns:w14="http://schemas.microsoft.com/office/word/2010/wordml" xmlns:w15="http://schemas.microsoft.com/office/word/2012/wordml" mc:Ignorable="w14 w15">
   <w:docDefaults>
     <w:rPrDefault>
       <w:rPr>
@@ -32616,7 +31979,7 @@
 </file>
 
 <file path=customXml/itemProps1.xml><?xml version="1.0" encoding="utf-8"?>
-<ds:datastoreItem xmlns:ds="http://schemas.openxmlformats.org/officeDocument/2006/customXml" ds:itemID="{2100B6F7-F6D7-4D73-B6DC-3C4E0A0A6DEF}">
+<ds:datastoreItem xmlns:ds="http://schemas.openxmlformats.org/officeDocument/2006/customXml" ds:itemID="{394F32CB-0514-4AD9-9EB3-D08D6A06B3CB}">
   <ds:schemaRefs>
     <ds:schemaRef ds:uri="http://schemas.openxmlformats.org/officeDocument/2006/bibliography"/>
   </ds:schemaRefs>
